--- a/Repeatability Package.docx
+++ b/Repeatability Package.docx
@@ -6,90 +6,75 @@
       <w:pPr>
         <w:jc w:val="lowKashida"/>
       </w:pPr>
-      <w:bookmarkStart w:id="0" w:name="_MailOriginal"/>
-      <w:r>
+    </w:p>
+    <w:p>
+      <w:pPr>
+        <w:jc w:val="lowKashida"/>
+        <w:rPr>
+          <w:color w:val="C00000"/>
+          <w:sz w:val="28"/>
+          <w:szCs w:val="28"/>
+        </w:rPr>
+      </w:pPr>
+      <w:r>
+        <w:rPr>
+          <w:color w:val="C00000"/>
+          <w:sz w:val="28"/>
+          <w:szCs w:val="28"/>
+        </w:rPr>
+        <w:t>Repeatability Evaluation Package (REP) Documentation for the Paper</w:t>
+      </w:r>
+    </w:p>
+    <w:p>
+      <w:pPr>
+        <w:jc w:val="lowKashida"/>
+        <w:rPr>
+          <w:color w:val="C00000"/>
+          <w:sz w:val="28"/>
+          <w:szCs w:val="28"/>
+        </w:rPr>
+      </w:pPr>
+    </w:p>
+    <w:p>
+      <w:pPr>
+        <w:jc w:val="center"/>
         <w:rPr>
           <w:b/>
           <w:bCs/>
-        </w:rPr>
-        <w:t>From:</w:t>
-      </w:r>
-      <w:r>
-        <w:t xml:space="preserve"> Ivanov, </w:t>
-      </w:r>
-      <w:proofErr w:type="spellStart"/>
-      <w:r>
-        <w:t>Radoslav</w:t>
-      </w:r>
-      <w:proofErr w:type="spellEnd"/>
-      <w:r>
-        <w:t xml:space="preserve"> &lt;ivanor@rpi.edu&gt; </w:t>
-      </w:r>
-      <w:r>
-        <w:br/>
-      </w:r>
+          <w:sz w:val="28"/>
+          <w:szCs w:val="28"/>
+        </w:rPr>
+      </w:pPr>
       <w:r>
         <w:rPr>
           <w:b/>
           <w:bCs/>
-        </w:rPr>
-        <w:t>Sent:</w:t>
-      </w:r>
-      <w:r>
-        <w:t xml:space="preserve"> Thursday, January 26, 2023 5:03 PM</w:t>
-      </w:r>
-      <w:r>
-        <w:br/>
-      </w:r>
-      <w:r>
-        <w:rPr>
-          <w:b/>
-          <w:bCs/>
-        </w:rPr>
-        <w:t>To:</w:t>
-      </w:r>
-      <w:r>
-        <w:t xml:space="preserve"> Ivanov, </w:t>
-      </w:r>
-      <w:proofErr w:type="spellStart"/>
-      <w:r>
-        <w:t>Radoslav</w:t>
-      </w:r>
-      <w:proofErr w:type="spellEnd"/>
-      <w:r>
-        <w:t xml:space="preserve"> &lt;ivanor@rpi.edu&gt;</w:t>
-      </w:r>
-      <w:r>
-        <w:br/>
-      </w:r>
-      <w:r>
-        <w:rPr>
-          <w:b/>
-          <w:bCs/>
-        </w:rPr>
-        <w:t>Subject:</w:t>
-      </w:r>
-      <w:r>
-        <w:t xml:space="preserve"> ICCPS RE Submission Instructions</w:t>
-      </w:r>
-    </w:p>
-    <w:p>
-      <w:pPr>
-        <w:jc w:val="lowKashida"/>
-      </w:pPr>
-    </w:p>
-    <w:p>
-      <w:pPr>
-        <w:jc w:val="lowKashida"/>
-      </w:pPr>
-      <w:r>
-        <w:rPr>
-          <w:rStyle w:val="xxelementtoproof"/>
-          <w:rFonts w:asciiTheme="minorHAnsi" w:eastAsia="Times New Roman" w:hAnsiTheme="minorHAnsi" w:cstheme="minorHAnsi"/>
-          <w:color w:val="000000"/>
-          <w:shd w:val="clear" w:color="auto" w:fill="FFFFFF"/>
-        </w:rPr>
-        <w:t>Dear ICCPS authors,</w:t>
+          <w:sz w:val="28"/>
+          <w:szCs w:val="28"/>
+        </w:rPr>
+        <w:t>“Learning Spatio-Temporal Aggregations for Large-Scale Capacity Expansion Problems”</w:t>
+      </w:r>
+    </w:p>
+    <w:p>
+      <w:pPr>
+        <w:jc w:val="lowKashida"/>
+      </w:pPr>
+    </w:p>
+    <w:p>
+      <w:pPr>
+        <w:jc w:val="lowKashida"/>
+      </w:pPr>
+      <w:r>
+        <w:t>Authors: Rahman Khorramfar, Aron Brenner, Saurabh Amin</w:t>
+      </w:r>
+    </w:p>
+    <w:p>
+      <w:pPr>
+        <w:pStyle w:val="Heading1"/>
+        <w:jc w:val="lowKashida"/>
+      </w:pPr>
+      <w:r>
+        <w:t>Overview</w:t>
       </w:r>
       <w:r>
         <w:t xml:space="preserve"> </w:t>
@@ -99,796 +84,136 @@
       <w:pPr>
         <w:jc w:val="lowKashida"/>
       </w:pPr>
-    </w:p>
-    <w:p>
-      <w:pPr>
-        <w:jc w:val="lowKashida"/>
-      </w:pPr>
-      <w:r>
-        <w:rPr>
-          <w:rStyle w:val="marknzhfzpcik"/>
-          <w:rFonts w:asciiTheme="minorHAnsi" w:eastAsia="Times New Roman" w:hAnsiTheme="minorHAnsi" w:cstheme="minorHAnsi"/>
-          <w:color w:val="000000"/>
-        </w:rPr>
-        <w:t>Congratulations</w:t>
-      </w:r>
-      <w:r>
-        <w:rPr>
-          <w:rStyle w:val="xcontentpasted0"/>
-          <w:rFonts w:asciiTheme="minorHAnsi" w:hAnsiTheme="minorHAnsi" w:cstheme="minorHAnsi"/>
-          <w:color w:val="000000"/>
-        </w:rPr>
-        <w:t> </w:t>
-      </w:r>
-      <w:r>
-        <w:t>once again on being accepted to the ICCPS program!</w:t>
-      </w:r>
-    </w:p>
-    <w:p>
-      <w:pPr>
-        <w:jc w:val="lowKashida"/>
-      </w:pPr>
-    </w:p>
-    <w:p>
-      <w:pPr>
-        <w:jc w:val="lowKashida"/>
-      </w:pPr>
-      <w:r>
-        <w:t>We would like once again to encourage all authors of accepted papers to submit a repeatability evaluation package. The submission page is now live here: </w:t>
-      </w:r>
-      <w:hyperlink r:id="rId5" w:tgtFrame="_blank" w:history="1">
+      <w:r>
+        <w:t xml:space="preserve">The methodology presented in the paper consists of two parts. The first part is </w:t>
+      </w:r>
+      <w:r>
+        <w:t>the</w:t>
+      </w:r>
+      <w:r>
+        <w:t xml:space="preserve"> </w:t>
+      </w:r>
+      <w:r>
+        <w:t>a</w:t>
+      </w:r>
+      <w:r>
+        <w:t>utoencoder</w:t>
+      </w:r>
+      <w:r>
+        <w:t xml:space="preserve"> (AE)</w:t>
+      </w:r>
+      <w:r>
+        <w:t xml:space="preserve"> procedure </w:t>
+      </w:r>
+      <w:r>
+        <w:t>explained in Section 4, and the second part is the capacity expansion model</w:t>
+      </w:r>
+      <w:r>
+        <w:t xml:space="preserve"> (i.e., GTEP)</w:t>
+      </w:r>
+      <w:r>
+        <w:t xml:space="preserve"> presented in Section 2. </w:t>
+      </w:r>
+      <w:r>
+        <w:t>Therefore, t</w:t>
+      </w:r>
+      <w:r>
+        <w:t xml:space="preserve">he </w:t>
+      </w:r>
+      <w:r>
+        <w:t xml:space="preserve">REP consists of two main </w:t>
+      </w:r>
+      <w:r>
+        <w:t>folder: 1)</w:t>
+      </w:r>
+      <w:r>
+        <w:t>‘</w:t>
+      </w:r>
+      <w:r>
+        <w:rPr>
+          <w:i/>
+          <w:iCs/>
+        </w:rPr>
+        <w:t>AE</w:t>
+      </w:r>
+      <w:r>
+        <w:rPr>
+          <w:i/>
+          <w:iCs/>
+        </w:rPr>
+        <w:t>-Module’</w:t>
+      </w:r>
+      <w:r>
+        <w:t xml:space="preserve"> folder which contains all the data and codes used in the AE; 2) ‘</w:t>
+      </w:r>
+      <w:r>
+        <w:rPr>
+          <w:i/>
+          <w:iCs/>
+        </w:rPr>
+        <w:t>GTEP-Module’</w:t>
+      </w:r>
+      <w:r>
+        <w:t xml:space="preserve"> folder which contains all the data and codes used in the GTEP. </w:t>
+      </w:r>
+      <w:r>
+        <w:t xml:space="preserve">All the data used are from publicly available sources, hence our submission contains no proprietary data. </w:t>
+      </w:r>
+    </w:p>
+    <w:p>
+      <w:pPr>
+        <w:jc w:val="lowKashida"/>
+      </w:pPr>
+      <w:r>
+        <w:t xml:space="preserve">Each successful run involves at most two steps. In the first step the AE module is run to obtain </w:t>
+      </w:r>
+      <w:r>
+        <w:t xml:space="preserve">spatio-temporal </w:t>
+      </w:r>
+      <w:r>
+        <w:t>aggregation</w:t>
+      </w:r>
+      <w:r>
+        <w:t>s for the network size and number of representative days</w:t>
+      </w:r>
+      <w:r>
+        <w:t>. The second step uses the output from the first step to run the GTEP for the given parameters.</w:t>
+      </w:r>
+      <w:r>
+        <w:t xml:space="preserve"> Both modules are implemented in </w:t>
+      </w:r>
+      <w:r>
+        <w:t>Python</w:t>
+      </w:r>
+      <w:r>
+        <w:t xml:space="preserve"> with transferability and legibility in mind</w:t>
+      </w:r>
+      <w:r>
+        <w:t xml:space="preserve">. </w:t>
+      </w:r>
+      <w:r>
+        <w:t xml:space="preserve">The details of both steps is given in the Section 3 and 4 of this document. </w:t>
+      </w:r>
+    </w:p>
+    <w:p>
+      <w:pPr>
+        <w:jc w:val="lowKashida"/>
+      </w:pPr>
+    </w:p>
+    <w:p>
+      <w:r>
+        <w:t xml:space="preserve">The codes and data are all available in the GitHub repository at: </w:t>
+      </w:r>
+      <w:hyperlink r:id="rId5" w:history="1">
         <w:r>
           <w:rPr>
             <w:rStyle w:val="Hyperlink"/>
-            <w:rFonts w:asciiTheme="minorHAnsi" w:eastAsia="Times New Roman" w:hAnsiTheme="minorHAnsi" w:cstheme="minorHAnsi"/>
           </w:rPr>
-          <w:t>https://iccpsre2023.hotcrp.com/</w:t>
+          <w:t>https://github.com/RahmanKhorramfar91/ICCPS-2023</w:t>
         </w:r>
       </w:hyperlink>
     </w:p>
-    <w:p>
-      <w:pPr>
-        <w:jc w:val="lowKashida"/>
-      </w:pPr>
-    </w:p>
-    <w:p>
-      <w:pPr>
-        <w:jc w:val="lowKashida"/>
-      </w:pPr>
-      <w:r>
-        <w:t>As mentioned before, each package will get 2 reviews evaluating the following 3 criteria: 1) coverage, 2) documentation quality and 3) ease of reuse. To be accepted, your package will need to 1) reproduce at least 75% of all computational components; 2) be reasonably well documented so it's clear how to reproduce each component; 3) contain easy-to-run scripts for each component (and ideally be easily extended beyond the results in the paper). Full instructions can be found on the ICCPS website: </w:t>
-      </w:r>
-      <w:hyperlink r:id="rId6" w:tgtFrame="_blank" w:history="1">
-        <w:r>
-          <w:rPr>
-            <w:rStyle w:val="Hyperlink"/>
-            <w:rFonts w:asciiTheme="minorHAnsi" w:eastAsia="Times New Roman" w:hAnsiTheme="minorHAnsi" w:cstheme="minorHAnsi"/>
-          </w:rPr>
-          <w:t>https://iccps.acm.org/2023/call-for-papers/index.html</w:t>
-        </w:r>
-      </w:hyperlink>
-    </w:p>
-    <w:p>
-      <w:pPr>
-        <w:jc w:val="lowKashida"/>
-      </w:pPr>
-    </w:p>
-    <w:p>
-      <w:pPr>
-        <w:jc w:val="lowKashida"/>
-      </w:pPr>
-      <w:r>
-        <w:t>To ensure we can run your code, reviewers will have 1 week initially for a smoke test: they will try to make sure your code runs and sort out any installation/compilation issues. You will have 5 days after that to respond to any issues raised by the reviewers.</w:t>
-      </w:r>
-    </w:p>
-    <w:p>
-      <w:pPr>
-        <w:jc w:val="lowKashida"/>
-      </w:pPr>
-    </w:p>
-    <w:p>
-      <w:pPr>
-        <w:jc w:val="lowKashida"/>
-      </w:pPr>
-      <w:r>
-        <w:t>Important dates:</w:t>
-      </w:r>
-    </w:p>
-    <w:p>
-      <w:pPr>
-        <w:jc w:val="lowKashida"/>
-      </w:pPr>
-    </w:p>
-    <w:p>
-      <w:pPr>
-        <w:jc w:val="lowKashida"/>
-      </w:pPr>
-      <w:r>
-        <w:t xml:space="preserve">1) Submission deadline: Feb. 3 </w:t>
-      </w:r>
-      <w:proofErr w:type="spellStart"/>
-      <w:r>
-        <w:t>AoE</w:t>
-      </w:r>
-      <w:proofErr w:type="spellEnd"/>
-    </w:p>
-    <w:p>
-      <w:pPr>
-        <w:jc w:val="lowKashida"/>
-      </w:pPr>
-      <w:r>
-        <w:t>2) Smoke test due: Feb. 10</w:t>
-      </w:r>
-    </w:p>
-    <w:p>
-      <w:pPr>
-        <w:jc w:val="lowKashida"/>
-      </w:pPr>
-      <w:r>
-        <w:t xml:space="preserve">3) Author response to smoke test issues (if any) due: Feb. 15 </w:t>
-      </w:r>
-      <w:proofErr w:type="spellStart"/>
-      <w:r>
-        <w:t>AoE</w:t>
-      </w:r>
-      <w:proofErr w:type="spellEnd"/>
-    </w:p>
-    <w:p>
-      <w:pPr>
-        <w:jc w:val="lowKashida"/>
-      </w:pPr>
-      <w:r>
-        <w:t>4) Repeatability evaluation decisions: Mar. 6 (tentative)</w:t>
-      </w:r>
-    </w:p>
-    <w:p>
-      <w:pPr>
-        <w:jc w:val="lowKashida"/>
-      </w:pPr>
-    </w:p>
-    <w:p>
-      <w:pPr>
-        <w:jc w:val="lowKashida"/>
-      </w:pPr>
-      <w:r>
-        <w:t>Best Regards,</w:t>
-      </w:r>
-    </w:p>
-    <w:p>
-      <w:pPr>
-        <w:jc w:val="lowKashida"/>
-      </w:pPr>
-      <w:proofErr w:type="spellStart"/>
-      <w:r>
-        <w:rPr>
-          <w:rStyle w:val="xxelementtoproof"/>
-          <w:rFonts w:asciiTheme="minorHAnsi" w:eastAsia="Times New Roman" w:hAnsiTheme="minorHAnsi" w:cstheme="minorHAnsi"/>
-          <w:color w:val="000000"/>
-          <w:shd w:val="clear" w:color="auto" w:fill="FFFFFF"/>
-        </w:rPr>
-        <w:t>Rado</w:t>
-      </w:r>
-      <w:proofErr w:type="spellEnd"/>
-      <w:r>
-        <w:rPr>
-          <w:rStyle w:val="xxelementtoproof"/>
-          <w:rFonts w:asciiTheme="minorHAnsi" w:eastAsia="Times New Roman" w:hAnsiTheme="minorHAnsi" w:cstheme="minorHAnsi"/>
-          <w:color w:val="000000"/>
-          <w:shd w:val="clear" w:color="auto" w:fill="FFFFFF"/>
-        </w:rPr>
-        <w:t xml:space="preserve"> and Daniel</w:t>
-      </w:r>
-      <w:bookmarkEnd w:id="0"/>
-    </w:p>
-    <w:p>
-      <w:pPr>
-        <w:jc w:val="lowKashida"/>
-      </w:pPr>
-    </w:p>
-    <w:p>
-      <w:pPr>
-        <w:jc w:val="lowKashida"/>
-      </w:pPr>
-    </w:p>
-    <w:p>
-      <w:pPr>
-        <w:jc w:val="lowKashida"/>
-      </w:pPr>
-    </w:p>
-    <w:p>
-      <w:pPr>
-        <w:jc w:val="lowKashida"/>
-        <w:rPr>
-          <w:b/>
-          <w:bCs/>
-        </w:rPr>
-      </w:pPr>
-      <w:r>
-        <w:rPr>
-          <w:b/>
-          <w:bCs/>
-        </w:rPr>
-        <w:t>Repeatability Package Submissions</w:t>
-      </w:r>
-      <w:r>
-        <w:rPr>
-          <w:b/>
-          <w:bCs/>
-        </w:rPr>
-        <w:t xml:space="preserve"> Guideline</w:t>
-      </w:r>
-    </w:p>
-    <w:p>
-      <w:pPr>
-        <w:jc w:val="lowKashida"/>
-      </w:pPr>
-      <w:r>
-        <w:t>Repeatability in cyber-physical systems research is critical. Therefore, this year we are strongly encouraging authors of </w:t>
-      </w:r>
-      <w:r>
-        <w:rPr>
-          <w:b/>
-          <w:bCs/>
-        </w:rPr>
-        <w:t>accepted regular papers</w:t>
-      </w:r>
-      <w:r>
-        <w:t> to submit a repeatability package. The program committee will evaluate this package. Authors of accepted repeatable packages will receive a repeatability badge that will be included on the first page of the published version. These papers will also be highlighted on the conference website. The submission date will be approximately a week after the notifications for the papers are sent out.</w:t>
-      </w:r>
-    </w:p>
-    <w:p>
-      <w:pPr>
-        <w:jc w:val="lowKashida"/>
-      </w:pPr>
-      <w:r>
-        <w:t>The </w:t>
-      </w:r>
-      <w:r>
-        <w:rPr>
-          <w:i/>
-          <w:iCs/>
-        </w:rPr>
-        <w:t>Repeatability Evaluation Package </w:t>
-      </w:r>
-      <w:r>
-        <w:t>(REP) consists of the following components:</w:t>
-      </w:r>
-    </w:p>
-    <w:p>
-      <w:pPr>
-        <w:pStyle w:val="ListParagraph"/>
-        <w:numPr>
-          <w:ilvl w:val="0"/>
-          <w:numId w:val="1"/>
-        </w:numPr>
-        <w:jc w:val="lowKashida"/>
-      </w:pPr>
-      <w:r>
-        <w:lastRenderedPageBreak/>
-        <w:t>A </w:t>
-      </w:r>
-      <w:r>
-        <w:rPr>
-          <w:b/>
-          <w:bCs/>
-        </w:rPr>
-        <w:t>copy </w:t>
-      </w:r>
-      <w:r>
-        <w:t>(in pdf format) of the submitted paper with an appendix that explains the following:</w:t>
-      </w:r>
-    </w:p>
-    <w:p>
-      <w:pPr>
-        <w:pStyle w:val="ListParagraph"/>
-        <w:numPr>
-          <w:ilvl w:val="1"/>
-          <w:numId w:val="1"/>
-        </w:numPr>
-        <w:jc w:val="lowKashida"/>
-      </w:pPr>
-      <w:r>
-        <w:t>What elements of the paper are included in the REP (e.g., figures, tables, etc.). </w:t>
-      </w:r>
-    </w:p>
-    <w:p>
-      <w:pPr>
-        <w:pStyle w:val="ListParagraph"/>
-        <w:numPr>
-          <w:ilvl w:val="1"/>
-          <w:numId w:val="1"/>
-        </w:numPr>
-        <w:jc w:val="lowKashida"/>
-      </w:pPr>
-      <w:r>
-        <w:t>Instructions for installing the software.</w:t>
-      </w:r>
-    </w:p>
-    <w:p>
-      <w:pPr>
-        <w:pStyle w:val="ListParagraph"/>
-        <w:numPr>
-          <w:ilvl w:val="1"/>
-          <w:numId w:val="1"/>
-        </w:numPr>
-        <w:jc w:val="lowKashida"/>
-      </w:pPr>
-      <w:r>
-        <w:t>Instructions for running the software. Ideally, there is a short and easy-to-run script for each computational component in the paper.</w:t>
-      </w:r>
-    </w:p>
-    <w:p>
-      <w:pPr>
-        <w:pStyle w:val="ListParagraph"/>
-        <w:numPr>
-          <w:ilvl w:val="1"/>
-          <w:numId w:val="1"/>
-        </w:numPr>
-        <w:jc w:val="lowKashida"/>
-      </w:pPr>
-      <w:r>
-        <w:t>The system requirements for running the REP (e.g.: OS, compilers, environments, etc.). The document should also include a description of the host platform used to prepare and test the docker image or virtual machine.</w:t>
-      </w:r>
-    </w:p>
-    <w:p>
-      <w:pPr>
-        <w:pStyle w:val="ListParagraph"/>
-        <w:numPr>
-          <w:ilvl w:val="1"/>
-          <w:numId w:val="1"/>
-        </w:numPr>
-        <w:jc w:val="lowKashida"/>
-      </w:pPr>
-      <w:r>
-        <w:t>Expected resource requirements. What architecture did you use for your experiments and how long is your code expected to run?</w:t>
-      </w:r>
-    </w:p>
-    <w:p>
-      <w:pPr>
-        <w:pStyle w:val="ListParagraph"/>
-        <w:numPr>
-          <w:ilvl w:val="0"/>
-          <w:numId w:val="1"/>
-        </w:numPr>
-        <w:jc w:val="lowKashida"/>
-      </w:pPr>
-      <w:r>
-        <w:t>The software. This should be made available with a link (for example, to GitHub or Google Drive; please don’t use your personal website) that should remain accessible throughout the review process. Please prepare either a:</w:t>
-      </w:r>
-    </w:p>
-    <w:p>
-      <w:pPr>
-        <w:pStyle w:val="ListParagraph"/>
-        <w:numPr>
-          <w:ilvl w:val="1"/>
-          <w:numId w:val="1"/>
-        </w:numPr>
-        <w:jc w:val="lowKashida"/>
-      </w:pPr>
-      <w:r>
-        <w:t>Docker image (preferred).</w:t>
-      </w:r>
-    </w:p>
-    <w:p>
-      <w:pPr>
-        <w:pStyle w:val="ListParagraph"/>
-        <w:numPr>
-          <w:ilvl w:val="1"/>
-          <w:numId w:val="1"/>
-        </w:numPr>
-        <w:jc w:val="lowKashida"/>
-      </w:pPr>
-      <w:r>
-        <w:rPr>
-          <w:b/>
-          <w:bCs/>
-        </w:rPr>
-        <w:t>Virtual Machine</w:t>
-      </w:r>
-      <w:r>
-        <w:t>. You may use VirtualBox to save a VM image as an OVA file.</w:t>
-      </w:r>
-    </w:p>
-    <w:p>
-      <w:pPr>
-        <w:pStyle w:val="ListParagraph"/>
-        <w:numPr>
-          <w:ilvl w:val="1"/>
-          <w:numId w:val="1"/>
-        </w:numPr>
-        <w:jc w:val="lowKashida"/>
-      </w:pPr>
-      <w:r>
-        <w:t>If your experiments use open-source simulators, please enclose them within the virtual machine or docker image. </w:t>
-      </w:r>
-    </w:p>
-    <w:p>
-      <w:pPr>
-        <w:pStyle w:val="ListParagraph"/>
-        <w:numPr>
-          <w:ilvl w:val="1"/>
-          <w:numId w:val="1"/>
-        </w:numPr>
-        <w:jc w:val="lowKashida"/>
-      </w:pPr>
-      <w:r>
-        <w:t xml:space="preserve">If the previous options are not viable, please contact the RE PC chairs to make other arrangements. For example, if your software uses other licensed software (e.g., </w:t>
-      </w:r>
-      <w:proofErr w:type="spellStart"/>
-      <w:r>
-        <w:t>Matlab</w:t>
-      </w:r>
-      <w:proofErr w:type="spellEnd"/>
-      <w:r>
-        <w:t>) which cannot be included in a VM or Docker image.</w:t>
-      </w:r>
-    </w:p>
-    <w:p>
-      <w:pPr>
-        <w:pStyle w:val="ListParagraph"/>
-        <w:numPr>
-          <w:ilvl w:val="0"/>
-          <w:numId w:val="1"/>
-        </w:numPr>
-        <w:jc w:val="lowKashida"/>
-      </w:pPr>
-      <w:r>
-        <w:t xml:space="preserve">Any data used in your </w:t>
-      </w:r>
-      <w:proofErr w:type="gramStart"/>
-      <w:r>
-        <w:t>experiments</w:t>
-      </w:r>
-      <w:proofErr w:type="gramEnd"/>
-    </w:p>
-    <w:p>
-      <w:pPr>
-        <w:pStyle w:val="ListParagraph"/>
-        <w:numPr>
-          <w:ilvl w:val="1"/>
-          <w:numId w:val="1"/>
-        </w:numPr>
-        <w:jc w:val="lowKashida"/>
-      </w:pPr>
-      <w:r>
-        <w:t>Provide data as a tar.gz file with instructions for mounting it into the docker image or the virtual machine and passing the data as input to the code. </w:t>
-      </w:r>
-    </w:p>
-    <w:p>
-      <w:pPr>
-        <w:pStyle w:val="ListParagraph"/>
-        <w:numPr>
-          <w:ilvl w:val="1"/>
-          <w:numId w:val="1"/>
-        </w:numPr>
-        <w:jc w:val="lowKashida"/>
-      </w:pPr>
-      <w:r>
-        <w:t>If the data is large, then please share it using an appropriate cloud storage solution. You mustn’t share any proprietary data that cannot be made open source.</w:t>
-      </w:r>
-    </w:p>
-    <w:p>
-      <w:pPr>
-        <w:jc w:val="lowKashida"/>
-      </w:pPr>
-      <w:r>
-        <w:t xml:space="preserve">Each REP needs to achieve satisfactory performance at the following three criteria </w:t>
-      </w:r>
-      <w:proofErr w:type="gramStart"/>
-      <w:r>
-        <w:t>in order to</w:t>
-      </w:r>
-      <w:proofErr w:type="gramEnd"/>
-      <w:r>
-        <w:t xml:space="preserve"> get the repeatability badge:</w:t>
-      </w:r>
-    </w:p>
-    <w:p>
-      <w:pPr>
-        <w:pStyle w:val="ListParagraph"/>
-        <w:numPr>
-          <w:ilvl w:val="0"/>
-          <w:numId w:val="2"/>
-        </w:numPr>
-        <w:jc w:val="lowKashida"/>
-      </w:pPr>
-      <w:r>
-        <w:rPr>
-          <w:b/>
-          <w:bCs/>
-        </w:rPr>
-        <w:t>Coverage</w:t>
-      </w:r>
-      <w:r>
-        <w:t>. How many of the computational components in the paper can be reproduced?</w:t>
-      </w:r>
-    </w:p>
-    <w:p>
-      <w:pPr>
-        <w:pStyle w:val="ListParagraph"/>
-        <w:numPr>
-          <w:ilvl w:val="0"/>
-          <w:numId w:val="2"/>
-        </w:numPr>
-        <w:jc w:val="lowKashida"/>
-      </w:pPr>
-      <w:r>
-        <w:rPr>
-          <w:b/>
-          <w:bCs/>
-        </w:rPr>
-        <w:t>Documentation quality</w:t>
-      </w:r>
-      <w:r>
-        <w:t>. Is the REP clearly documented, including system requirements, resource requirements, installation instructions and execution instructions?</w:t>
-      </w:r>
-    </w:p>
-    <w:p>
-      <w:pPr>
-        <w:pStyle w:val="ListParagraph"/>
-        <w:numPr>
-          <w:ilvl w:val="0"/>
-          <w:numId w:val="2"/>
-        </w:numPr>
-        <w:jc w:val="lowKashida"/>
-      </w:pPr>
-      <w:r>
-        <w:rPr>
-          <w:b/>
-          <w:bCs/>
-        </w:rPr>
-        <w:t>Ease of reuse</w:t>
-      </w:r>
-      <w:r>
-        <w:t>. Is the REP generally easy to reuse, i.e., is the code well documented, are the scripts clear and easy to run?</w:t>
-      </w:r>
-    </w:p>
-    <w:p>
-      <w:pPr>
-        <w:jc w:val="lowKashida"/>
-      </w:pPr>
-      <w:r>
-        <w:t>Submission site: </w:t>
-      </w:r>
-      <w:hyperlink r:id="rId7" w:history="1">
-        <w:r>
-          <w:rPr>
-            <w:color w:val="0385D0"/>
-            <w:u w:val="single"/>
-          </w:rPr>
-          <w:t>https://iccpsre2023.hotcrp.com</w:t>
-        </w:r>
-      </w:hyperlink>
-    </w:p>
-    <w:p>
-      <w:pPr>
-        <w:jc w:val="lowKashida"/>
-      </w:pPr>
-    </w:p>
-    <w:p>
-      <w:pPr>
-        <w:jc w:val="lowKashida"/>
-      </w:pPr>
-    </w:p>
-    <w:p>
-      <w:pPr>
-        <w:jc w:val="lowKashida"/>
-      </w:pPr>
-    </w:p>
-    <w:p>
-      <w:pPr>
-        <w:jc w:val="lowKashida"/>
-      </w:pPr>
-    </w:p>
-    <w:p>
-      <w:pPr>
-        <w:jc w:val="lowKashida"/>
-      </w:pPr>
-    </w:p>
-    <w:p>
-      <w:pPr>
-        <w:jc w:val="lowKashida"/>
-      </w:pPr>
-    </w:p>
-    <w:p>
-      <w:pPr>
-        <w:jc w:val="lowKashida"/>
-      </w:pPr>
-    </w:p>
-    <w:p>
-      <w:pPr>
-        <w:jc w:val="lowKashida"/>
-      </w:pPr>
-    </w:p>
-    <w:p>
-      <w:pPr>
-        <w:jc w:val="lowKashida"/>
-      </w:pPr>
-    </w:p>
-    <w:p>
-      <w:pPr>
-        <w:jc w:val="lowKashida"/>
-        <w:rPr>
-          <w:color w:val="C00000"/>
-          <w:sz w:val="28"/>
-          <w:szCs w:val="28"/>
-        </w:rPr>
-      </w:pPr>
-      <w:r>
-        <w:rPr>
-          <w:color w:val="C00000"/>
-          <w:sz w:val="28"/>
-          <w:szCs w:val="28"/>
-        </w:rPr>
-        <w:lastRenderedPageBreak/>
-        <w:t>Repeatability Evaluation Package (REP) Documentation for the Paper</w:t>
-      </w:r>
-    </w:p>
-    <w:p>
-      <w:pPr>
-        <w:jc w:val="lowKashida"/>
-        <w:rPr>
-          <w:color w:val="C00000"/>
-          <w:sz w:val="28"/>
-          <w:szCs w:val="28"/>
-        </w:rPr>
-      </w:pPr>
-      <w:r>
-        <w:rPr>
-          <w:color w:val="C00000"/>
-          <w:sz w:val="28"/>
-          <w:szCs w:val="28"/>
-        </w:rPr>
-        <w:t>“Learning Spatio-Temporal Aggregations for Large-Scale Capacity Expansion Problems”</w:t>
-      </w:r>
-    </w:p>
-    <w:p>
-      <w:pPr>
-        <w:jc w:val="lowKashida"/>
-      </w:pPr>
-    </w:p>
-    <w:p>
-      <w:pPr>
-        <w:jc w:val="lowKashida"/>
-      </w:pPr>
-    </w:p>
-    <w:p>
-      <w:pPr>
-        <w:pStyle w:val="Heading1"/>
-        <w:jc w:val="lowKashida"/>
-      </w:pPr>
-      <w:r>
-        <w:t>Overview</w:t>
-      </w:r>
-      <w:r>
-        <w:t xml:space="preserve"> </w:t>
-      </w:r>
-    </w:p>
-    <w:p>
-      <w:pPr>
-        <w:jc w:val="lowKashida"/>
-      </w:pPr>
-      <w:r>
-        <w:t xml:space="preserve">The methodology presented in the paper consists of two parts. The first part is </w:t>
-      </w:r>
-      <w:r>
-        <w:t>the</w:t>
-      </w:r>
-      <w:r>
-        <w:t xml:space="preserve"> </w:t>
-      </w:r>
-      <w:r>
-        <w:t>a</w:t>
-      </w:r>
-      <w:r>
-        <w:t>utoencoder</w:t>
-      </w:r>
-      <w:r>
-        <w:t xml:space="preserve"> (AE)</w:t>
-      </w:r>
-      <w:r>
-        <w:t xml:space="preserve"> procedure </w:t>
-      </w:r>
-      <w:r>
-        <w:t>explained in Section 4, and the second part is the capacity expansion model</w:t>
-      </w:r>
-      <w:r>
-        <w:t xml:space="preserve"> (i.e., GTEP)</w:t>
-      </w:r>
-      <w:r>
-        <w:t xml:space="preserve"> presented in Section 2. </w:t>
-      </w:r>
-      <w:r>
-        <w:t>Therefore, t</w:t>
-      </w:r>
-      <w:r>
-        <w:t xml:space="preserve">he </w:t>
-      </w:r>
-      <w:r>
-        <w:t xml:space="preserve">REP consists of two main </w:t>
-      </w:r>
-      <w:r>
-        <w:t xml:space="preserve">folder: </w:t>
-      </w:r>
-      <w:proofErr w:type="gramStart"/>
-      <w:r>
-        <w:t>1)</w:t>
-      </w:r>
-      <w:r>
-        <w:t>‘</w:t>
-      </w:r>
-      <w:proofErr w:type="gramEnd"/>
-      <w:r>
-        <w:rPr>
-          <w:i/>
-          <w:iCs/>
-        </w:rPr>
-        <w:t>AE</w:t>
-      </w:r>
-      <w:r>
-        <w:rPr>
-          <w:i/>
-          <w:iCs/>
-        </w:rPr>
-        <w:t>-Module’</w:t>
-      </w:r>
-      <w:r>
-        <w:t xml:space="preserve"> folder which contains all the data and codes used in the AE; 2) ‘</w:t>
-      </w:r>
-      <w:r>
-        <w:rPr>
-          <w:i/>
-          <w:iCs/>
-        </w:rPr>
-        <w:t>GTEP-Module’</w:t>
-      </w:r>
-      <w:r>
-        <w:t xml:space="preserve"> folder which contains all the data and codes used in the GTEP. </w:t>
-      </w:r>
-    </w:p>
-    <w:p>
-      <w:pPr>
-        <w:jc w:val="lowKashida"/>
-      </w:pPr>
-      <w:r>
-        <w:t xml:space="preserve">Each successful run involves at most two steps. In the first step the AE module is run to obtain </w:t>
-      </w:r>
-      <w:r>
-        <w:t xml:space="preserve">spatio-temporal </w:t>
-      </w:r>
-      <w:r>
-        <w:t>aggregation</w:t>
-      </w:r>
-      <w:r>
-        <w:t>s for the network size and number of representative days</w:t>
-      </w:r>
-      <w:r>
-        <w:t>. The second step uses the output from the first step to run the GTEP for the given parameters.</w:t>
-      </w:r>
-      <w:r>
-        <w:t xml:space="preserve"> Both modules are implemented in </w:t>
-      </w:r>
-      <w:r>
-        <w:t>Python</w:t>
-      </w:r>
-      <w:r>
-        <w:t xml:space="preserve"> with transferability and legibility in mind</w:t>
-      </w:r>
-      <w:r>
-        <w:t xml:space="preserve">. </w:t>
-      </w:r>
-      <w:r>
-        <w:t xml:space="preserve">The details of both steps </w:t>
-      </w:r>
-      <w:proofErr w:type="gramStart"/>
-      <w:r>
-        <w:t>is</w:t>
-      </w:r>
-      <w:proofErr w:type="gramEnd"/>
-      <w:r>
-        <w:t xml:space="preserve"> given in the Section 3 and 4 of this document. </w:t>
-      </w:r>
-    </w:p>
+    <w:p/>
     <w:p>
       <w:pPr>
         <w:jc w:val="lowKashida"/>
@@ -1269,9 +594,261 @@
           <w:szCs w:val="20"/>
           <w:shd w:val="clear" w:color="auto" w:fill="E3E6E8"/>
         </w:rPr>
-        <w:t xml:space="preserve">, </w:t>
-      </w:r>
-      <w:proofErr w:type="gramStart"/>
+        <w:t>, datetime</w:t>
+      </w:r>
+    </w:p>
+    <w:p>
+      <w:pPr>
+        <w:jc w:val="lowKashida"/>
+        <w:rPr>
+          <w:lang w:bidi="fa-IR"/>
+        </w:rPr>
+      </w:pPr>
+    </w:p>
+    <w:p>
+      <w:pPr>
+        <w:jc w:val="lowKashida"/>
+        <w:rPr>
+          <w:lang w:bidi="fa-IR"/>
+        </w:rPr>
+      </w:pPr>
+      <w:r>
+        <w:rPr>
+          <w:lang w:bidi="fa-IR"/>
+        </w:rPr>
+        <w:t>Note that the systems must have</w:t>
+      </w:r>
+      <w:r>
+        <w:rPr>
+          <w:lang w:bidi="fa-IR"/>
+        </w:rPr>
+        <w:t xml:space="preserve"> Anaconda as wells as</w:t>
+      </w:r>
+      <w:r>
+        <w:rPr>
+          <w:lang w:bidi="fa-IR"/>
+        </w:rPr>
+        <w:t xml:space="preserve"> Gurobi solver installe</w:t>
+      </w:r>
+      <w:r>
+        <w:rPr>
+          <w:lang w:bidi="fa-IR"/>
+        </w:rPr>
+        <w:t>d</w:t>
+      </w:r>
+      <w:r>
+        <w:rPr>
+          <w:lang w:bidi="fa-IR"/>
+        </w:rPr>
+        <w:t xml:space="preserve">. </w:t>
+      </w:r>
+      <w:r>
+        <w:rPr>
+          <w:lang w:bidi="fa-IR"/>
+        </w:rPr>
+        <w:t xml:space="preserve">We run the AE module on a personal MacBook </w:t>
+      </w:r>
+      <w:r>
+        <w:rPr>
+          <w:lang w:bidi="fa-IR"/>
+        </w:rPr>
+        <w:t>laptop</w:t>
+      </w:r>
+      <w:r>
+        <w:rPr>
+          <w:lang w:bidi="fa-IR"/>
+        </w:rPr>
+        <w:t>, and run the GTEP module on the MIT Supercloud system (Intel Xeon Platinum 8260 processor with up to 48 cores</w:t>
+      </w:r>
+      <w:r>
+        <w:rPr>
+          <w:lang w:bidi="fa-IR"/>
+        </w:rPr>
+        <w:t xml:space="preserve"> </w:t>
+      </w:r>
+      <w:r>
+        <w:rPr>
+          <w:lang w:bidi="fa-IR"/>
+        </w:rPr>
+        <w:t xml:space="preserve">and 192 GB of RAM) with multiple instances running in parallel. However, both modules are </w:t>
+      </w:r>
+      <w:r>
+        <w:rPr>
+          <w:lang w:bidi="fa-IR"/>
+        </w:rPr>
+        <w:t xml:space="preserve">successfully </w:t>
+      </w:r>
+      <w:r>
+        <w:rPr>
+          <w:lang w:bidi="fa-IR"/>
+        </w:rPr>
+        <w:t xml:space="preserve">tested on Windows </w:t>
+      </w:r>
+      <w:r>
+        <w:rPr>
+          <w:lang w:bidi="fa-IR"/>
+        </w:rPr>
+        <w:lastRenderedPageBreak/>
+        <w:t xml:space="preserve">machines. </w:t>
+      </w:r>
+      <w:r>
+        <w:rPr>
+          <w:lang w:bidi="fa-IR"/>
+        </w:rPr>
+        <w:t>All the packages are generic Python packages, so</w:t>
+      </w:r>
+      <w:r>
+        <w:rPr>
+          <w:lang w:bidi="fa-IR"/>
+        </w:rPr>
+        <w:t xml:space="preserve"> we </w:t>
+      </w:r>
+      <w:r>
+        <w:rPr>
+          <w:lang w:bidi="fa-IR"/>
+        </w:rPr>
+        <w:t xml:space="preserve">expect a smooth run </w:t>
+      </w:r>
+      <w:r>
+        <w:rPr>
+          <w:lang w:bidi="fa-IR"/>
+        </w:rPr>
+        <w:t>on other machines</w:t>
+      </w:r>
+      <w:r>
+        <w:rPr>
+          <w:lang w:bidi="fa-IR"/>
+        </w:rPr>
+        <w:t xml:space="preserve"> with recent version of Windows, Linux, or Mac</w:t>
+      </w:r>
+      <w:r>
+        <w:rPr>
+          <w:lang w:bidi="fa-IR"/>
+        </w:rPr>
+        <w:t xml:space="preserve">. </w:t>
+      </w:r>
+    </w:p>
+    <w:p>
+      <w:pPr>
+        <w:jc w:val="lowKashida"/>
+        <w:rPr>
+          <w:lang w:bidi="fa-IR"/>
+        </w:rPr>
+      </w:pPr>
+    </w:p>
+    <w:p>
+      <w:pPr>
+        <w:pStyle w:val="Heading1"/>
+        <w:jc w:val="lowKashida"/>
+        <w:rPr>
+          <w:lang w:bidi="fa-IR"/>
+        </w:rPr>
+      </w:pPr>
+      <w:r>
+        <w:rPr>
+          <w:lang w:bidi="fa-IR"/>
+        </w:rPr>
+        <w:t>How to Run</w:t>
+      </w:r>
+    </w:p>
+    <w:p>
+      <w:pPr>
+        <w:jc w:val="lowKashida"/>
+        <w:rPr>
+          <w:lang w:bidi="fa-IR"/>
+        </w:rPr>
+      </w:pPr>
+      <w:r>
+        <w:rPr>
+          <w:lang w:bidi="fa-IR"/>
+        </w:rPr>
+        <w:t>This section explains the running procedure for both modules. The first module, which is AE, usually runs under 4 hours depending on the host machine and aggregation parameters. The run time of GTEP greatly varies based on the spatio-temporal aggregation level as well as problem parameters</w:t>
+      </w:r>
+      <w:r>
+        <w:rPr>
+          <w:lang w:bidi="fa-IR"/>
+        </w:rPr>
+        <w:t xml:space="preserve">, but they are usually run under 10 hours. </w:t>
+      </w:r>
+    </w:p>
+    <w:p>
+      <w:pPr>
+        <w:pStyle w:val="Heading2"/>
+        <w:jc w:val="lowKashida"/>
+      </w:pPr>
+      <w:r>
+        <w:t xml:space="preserve"> Autoencode</w:t>
+      </w:r>
+      <w:r>
+        <w:t>r</w:t>
+      </w:r>
+    </w:p>
+    <w:p>
+      <w:pPr>
+        <w:jc w:val="lowKashida"/>
+        <w:rPr>
+          <w:lang w:bidi="fa-IR"/>
+        </w:rPr>
+      </w:pPr>
+      <w:r>
+        <w:rPr>
+          <w:lang w:bidi="fa-IR"/>
+        </w:rPr>
+        <w:t xml:space="preserve">As mentioned, all code and data related to </w:t>
+      </w:r>
+      <w:r>
+        <w:rPr>
+          <w:lang w:bidi="fa-IR"/>
+        </w:rPr>
+        <w:t>the autoencoder</w:t>
+      </w:r>
+      <w:r>
+        <w:rPr>
+          <w:lang w:bidi="fa-IR"/>
+        </w:rPr>
+        <w:t xml:space="preserve"> are available in</w:t>
+      </w:r>
+      <w:r>
+        <w:rPr>
+          <w:lang w:bidi="fa-IR"/>
+        </w:rPr>
+        <w:t xml:space="preserve"> the</w:t>
+      </w:r>
+      <w:r>
+        <w:rPr>
+          <w:lang w:bidi="fa-IR"/>
+        </w:rPr>
+        <w:t xml:space="preserve"> folder ‘</w:t>
+      </w:r>
+      <w:r>
+        <w:rPr>
+          <w:i/>
+          <w:iCs/>
+          <w:lang w:bidi="fa-IR"/>
+        </w:rPr>
+        <w:t>AE</w:t>
+      </w:r>
+      <w:r>
+        <w:rPr>
+          <w:lang w:bidi="fa-IR"/>
+        </w:rPr>
+        <w:t>-</w:t>
+      </w:r>
+      <w:r>
+        <w:rPr>
+          <w:i/>
+          <w:iCs/>
+          <w:lang w:bidi="fa-IR"/>
+        </w:rPr>
+        <w:t>Module’</w:t>
+      </w:r>
+      <w:r>
+        <w:rPr>
+          <w:lang w:bidi="fa-IR"/>
+        </w:rPr>
+        <w:t xml:space="preserve">. The only code that needs to be run can be found in </w:t>
+      </w:r>
+      <w:proofErr w:type="spellStart"/>
       <w:r>
         <w:rPr>
           <w:rFonts w:ascii="Cascadia Mono" w:hAnsi="Cascadia Mono" w:cs="Cascadia Mono"/>
@@ -1280,248 +857,32 @@
           <w:szCs w:val="20"/>
           <w:shd w:val="clear" w:color="auto" w:fill="E3E6E8"/>
         </w:rPr>
-        <w:t>datetime</w:t>
-      </w:r>
-      <w:proofErr w:type="gramEnd"/>
-    </w:p>
-    <w:p>
-      <w:pPr>
-        <w:jc w:val="lowKashida"/>
-        <w:rPr>
-          <w:lang w:bidi="fa-IR"/>
-        </w:rPr>
-      </w:pPr>
-    </w:p>
-    <w:p>
-      <w:pPr>
-        <w:jc w:val="lowKashida"/>
-        <w:rPr>
-          <w:lang w:bidi="fa-IR"/>
-        </w:rPr>
-      </w:pPr>
-      <w:r>
-        <w:rPr>
-          <w:lang w:bidi="fa-IR"/>
-        </w:rPr>
-        <w:t>Note that the systems must have</w:t>
-      </w:r>
-      <w:r>
-        <w:rPr>
-          <w:lang w:bidi="fa-IR"/>
-        </w:rPr>
-        <w:t xml:space="preserve"> Anaconda as wells as</w:t>
-      </w:r>
-      <w:r>
-        <w:rPr>
-          <w:lang w:bidi="fa-IR"/>
-        </w:rPr>
-        <w:t xml:space="preserve"> Gurobi solver installe</w:t>
-      </w:r>
-      <w:r>
-        <w:rPr>
-          <w:lang w:bidi="fa-IR"/>
-        </w:rPr>
-        <w:t>d</w:t>
-      </w:r>
-      <w:r>
-        <w:rPr>
-          <w:lang w:bidi="fa-IR"/>
-        </w:rPr>
-        <w:t xml:space="preserve">. </w:t>
-      </w:r>
-      <w:r>
-        <w:rPr>
-          <w:lang w:bidi="fa-IR"/>
-        </w:rPr>
-        <w:t xml:space="preserve">We run the AE module on a personal MacBook </w:t>
-      </w:r>
-      <w:proofErr w:type="gramStart"/>
-      <w:r>
-        <w:rPr>
-          <w:lang w:bidi="fa-IR"/>
-        </w:rPr>
-        <w:t>laptop</w:t>
-      </w:r>
-      <w:r>
-        <w:rPr>
-          <w:lang w:bidi="fa-IR"/>
-        </w:rPr>
-        <w:t>, and</w:t>
-      </w:r>
-      <w:proofErr w:type="gramEnd"/>
-      <w:r>
-        <w:rPr>
-          <w:lang w:bidi="fa-IR"/>
-        </w:rPr>
-        <w:t xml:space="preserve"> run the GTEP module on the MIT Supercloud system (Intel Xeon Platinum 8260 processor with up to 48 cores</w:t>
-      </w:r>
-      <w:r>
-        <w:rPr>
-          <w:lang w:bidi="fa-IR"/>
-        </w:rPr>
-        <w:t xml:space="preserve"> </w:t>
-      </w:r>
-      <w:r>
-        <w:rPr>
-          <w:lang w:bidi="fa-IR"/>
-        </w:rPr>
-        <w:t xml:space="preserve">and 192 GB of RAM) with multiple instances running in parallel. However, both modules are </w:t>
-      </w:r>
-      <w:r>
-        <w:rPr>
-          <w:lang w:bidi="fa-IR"/>
-        </w:rPr>
-        <w:t xml:space="preserve">successfully </w:t>
-      </w:r>
-      <w:r>
-        <w:rPr>
-          <w:lang w:bidi="fa-IR"/>
-        </w:rPr>
-        <w:t xml:space="preserve">tested on Windows machines. </w:t>
-      </w:r>
-      <w:r>
-        <w:rPr>
-          <w:lang w:bidi="fa-IR"/>
-        </w:rPr>
-        <w:t>All the packages are generic Python packages, so</w:t>
-      </w:r>
-      <w:r>
-        <w:rPr>
-          <w:lang w:bidi="fa-IR"/>
-        </w:rPr>
-        <w:t xml:space="preserve"> we </w:t>
-      </w:r>
-      <w:r>
-        <w:rPr>
-          <w:lang w:bidi="fa-IR"/>
-        </w:rPr>
-        <w:t xml:space="preserve">expect a smooth </w:t>
-      </w:r>
-      <w:proofErr w:type="gramStart"/>
-      <w:r>
-        <w:rPr>
-          <w:lang w:bidi="fa-IR"/>
-        </w:rPr>
-        <w:t xml:space="preserve">run </w:t>
-      </w:r>
-      <w:r>
-        <w:rPr>
-          <w:lang w:bidi="fa-IR"/>
-        </w:rPr>
-        <w:t>on</w:t>
-      </w:r>
-      <w:proofErr w:type="gramEnd"/>
-      <w:r>
-        <w:rPr>
-          <w:lang w:bidi="fa-IR"/>
-        </w:rPr>
-        <w:t xml:space="preserve"> other machines</w:t>
-      </w:r>
-      <w:r>
-        <w:rPr>
-          <w:lang w:bidi="fa-IR"/>
-        </w:rPr>
-        <w:t xml:space="preserve"> with recent version of Windows, Linux, or Mac</w:t>
-      </w:r>
-      <w:r>
-        <w:rPr>
-          <w:lang w:bidi="fa-IR"/>
-        </w:rPr>
-        <w:t xml:space="preserve">. </w:t>
-      </w:r>
-    </w:p>
-    <w:p>
-      <w:pPr>
-        <w:jc w:val="lowKashida"/>
-        <w:rPr>
-          <w:lang w:bidi="fa-IR"/>
-        </w:rPr>
-      </w:pPr>
-    </w:p>
-    <w:p>
-      <w:pPr>
-        <w:pStyle w:val="Heading1"/>
-        <w:jc w:val="lowKashida"/>
-        <w:rPr>
-          <w:lang w:bidi="fa-IR"/>
-        </w:rPr>
-      </w:pPr>
-      <w:r>
-        <w:rPr>
-          <w:lang w:bidi="fa-IR"/>
-        </w:rPr>
-        <w:t>How to Run</w:t>
-      </w:r>
-    </w:p>
-    <w:p>
-      <w:pPr>
-        <w:jc w:val="lowKashida"/>
-        <w:rPr>
-          <w:lang w:bidi="fa-IR"/>
-        </w:rPr>
-      </w:pPr>
-      <w:r>
-        <w:rPr>
-          <w:lang w:bidi="fa-IR"/>
-        </w:rPr>
-        <w:lastRenderedPageBreak/>
-        <w:t>This section explains the running procedure for both modules. The first module, which is AE, usually runs under 4 hours depending on the host machine and aggregation parameters. The run time of GTEP greatly varies based on the spatio-temporal aggregation level as well as problem parameters</w:t>
-      </w:r>
-      <w:r>
-        <w:rPr>
-          <w:lang w:bidi="fa-IR"/>
-        </w:rPr>
-        <w:t xml:space="preserve">, but they are usually run under 10 hours. </w:t>
-      </w:r>
-    </w:p>
-    <w:p>
-      <w:pPr>
-        <w:pStyle w:val="Heading2"/>
-        <w:jc w:val="lowKashida"/>
-      </w:pPr>
-      <w:r>
-        <w:t xml:space="preserve"> Autoencode</w:t>
-      </w:r>
-      <w:r>
-        <w:t>r</w:t>
-      </w:r>
-    </w:p>
-    <w:p>
-      <w:pPr>
-        <w:jc w:val="lowKashida"/>
-        <w:rPr>
-          <w:lang w:bidi="fa-IR"/>
-        </w:rPr>
-      </w:pPr>
-      <w:r>
-        <w:rPr>
-          <w:lang w:bidi="fa-IR"/>
-        </w:rPr>
-        <w:t xml:space="preserve">As mentioned, all code and data related to </w:t>
-      </w:r>
-      <w:r>
-        <w:rPr>
-          <w:lang w:bidi="fa-IR"/>
-        </w:rPr>
-        <w:t>the autoencoder</w:t>
-      </w:r>
-      <w:r>
-        <w:rPr>
-          <w:lang w:bidi="fa-IR"/>
-        </w:rPr>
-        <w:t xml:space="preserve"> are available in</w:t>
-      </w:r>
-      <w:r>
-        <w:rPr>
-          <w:lang w:bidi="fa-IR"/>
-        </w:rPr>
-        <w:t xml:space="preserve"> the</w:t>
-      </w:r>
-      <w:r>
-        <w:rPr>
-          <w:lang w:bidi="fa-IR"/>
-        </w:rPr>
-        <w:t xml:space="preserve"> folder ‘</w:t>
+        <w:t>Autoencoder.ipynb</w:t>
+      </w:r>
+      <w:proofErr w:type="spellEnd"/>
+      <w:r>
+        <w:rPr>
+          <w:lang w:bidi="fa-IR"/>
+        </w:rPr>
+        <w:t xml:space="preserve">, and </w:t>
+      </w:r>
+      <w:r>
+        <w:rPr>
+          <w:lang w:bidi="fa-IR"/>
+        </w:rPr>
+        <w:t xml:space="preserve">all data is given in </w:t>
+      </w:r>
+      <w:r>
+        <w:rPr>
+          <w:lang w:bidi="fa-IR"/>
+        </w:rPr>
+        <w:t xml:space="preserve">the </w:t>
+      </w:r>
+      <w:r>
+        <w:rPr>
+          <w:lang w:bidi="fa-IR"/>
+        </w:rPr>
+        <w:t>‘</w:t>
       </w:r>
       <w:r>
         <w:rPr>
@@ -1529,27 +890,67 @@
           <w:iCs/>
           <w:lang w:bidi="fa-IR"/>
         </w:rPr>
-        <w:t>AE</w:t>
-      </w:r>
-      <w:r>
-        <w:rPr>
-          <w:lang w:bidi="fa-IR"/>
-        </w:rPr>
-        <w:t>-</w:t>
-      </w:r>
-      <w:r>
-        <w:rPr>
-          <w:i/>
-          <w:iCs/>
-          <w:lang w:bidi="fa-IR"/>
-        </w:rPr>
-        <w:t>Module’</w:t>
-      </w:r>
-      <w:r>
-        <w:rPr>
-          <w:lang w:bidi="fa-IR"/>
-        </w:rPr>
-        <w:t xml:space="preserve">. The only code that needs to be run can be found in </w:t>
+        <w:t>Data’</w:t>
+      </w:r>
+      <w:r>
+        <w:rPr>
+          <w:lang w:bidi="fa-IR"/>
+        </w:rPr>
+        <w:t xml:space="preserve"> folder.</w:t>
+      </w:r>
+    </w:p>
+    <w:p>
+      <w:pPr>
+        <w:jc w:val="lowKashida"/>
+        <w:rPr>
+          <w:lang w:bidi="fa-IR"/>
+        </w:rPr>
+      </w:pPr>
+    </w:p>
+    <w:p>
+      <w:pPr>
+        <w:jc w:val="lowKashida"/>
+        <w:rPr>
+          <w:lang w:bidi="fa-IR"/>
+        </w:rPr>
+      </w:pPr>
+      <w:r>
+        <w:rPr>
+          <w:lang w:bidi="fa-IR"/>
+        </w:rPr>
+        <w:t>To</w:t>
+      </w:r>
+      <w:r>
+        <w:rPr>
+          <w:lang w:bidi="fa-IR"/>
+        </w:rPr>
+        <w:t xml:space="preserve"> train the spatial and temporal aggregation autoencoders, </w:t>
+      </w:r>
+      <w:r>
+        <w:rPr>
+          <w:lang w:bidi="fa-IR"/>
+        </w:rPr>
+        <w:t xml:space="preserve">the </w:t>
+      </w:r>
+      <w:proofErr w:type="spellStart"/>
+      <w:r>
+        <w:rPr>
+          <w:lang w:bidi="fa-IR"/>
+        </w:rPr>
+        <w:t>Jupyter</w:t>
+      </w:r>
+      <w:proofErr w:type="spellEnd"/>
+      <w:r>
+        <w:rPr>
+          <w:lang w:bidi="fa-IR"/>
+        </w:rPr>
+        <w:t xml:space="preserve"> notebook</w:t>
+      </w:r>
+      <w:r>
+        <w:rPr>
+          <w:lang w:bidi="fa-IR"/>
+        </w:rPr>
+        <w:t xml:space="preserve"> </w:t>
       </w:r>
       <w:proofErr w:type="spellStart"/>
       <w:r>
@@ -1567,25 +968,25 @@
         <w:rPr>
           <w:lang w:bidi="fa-IR"/>
         </w:rPr>
-        <w:t xml:space="preserve">, and </w:t>
-      </w:r>
-      <w:r>
-        <w:rPr>
-          <w:lang w:bidi="fa-IR"/>
-        </w:rPr>
-        <w:t xml:space="preserve">all data is given in </w:t>
-      </w:r>
-      <w:r>
-        <w:rPr>
-          <w:lang w:bidi="fa-IR"/>
-        </w:rPr>
-        <w:t xml:space="preserve">the </w:t>
-      </w:r>
-      <w:r>
-        <w:rPr>
-          <w:lang w:bidi="fa-IR"/>
-        </w:rPr>
-        <w:t>‘</w:t>
+        <w:t xml:space="preserve"> can be run cell by cell. </w:t>
+      </w:r>
+      <w:r>
+        <w:rPr>
+          <w:lang w:bidi="fa-IR"/>
+        </w:rPr>
+        <w:t>The data can be uploaded</w:t>
+      </w:r>
+      <w:r>
+        <w:rPr>
+          <w:lang w:bidi="fa-IR"/>
+        </w:rPr>
+        <w:t xml:space="preserve"> and processed by running the </w:t>
+      </w:r>
+      <w:r>
+        <w:rPr>
+          <w:lang w:bidi="fa-IR"/>
+        </w:rPr>
+        <w:t>cells under the section “</w:t>
       </w:r>
       <w:r>
         <w:rPr>
@@ -1593,69 +994,32 @@
           <w:iCs/>
           <w:lang w:bidi="fa-IR"/>
         </w:rPr>
-        <w:t>Data’</w:t>
-      </w:r>
-      <w:r>
-        <w:rPr>
-          <w:lang w:bidi="fa-IR"/>
-        </w:rPr>
-        <w:t xml:space="preserve"> folder.</w:t>
-      </w:r>
-    </w:p>
-    <w:p>
-      <w:pPr>
-        <w:jc w:val="lowKashida"/>
-        <w:rPr>
-          <w:lang w:bidi="fa-IR"/>
-        </w:rPr>
-      </w:pPr>
-    </w:p>
-    <w:p>
-      <w:pPr>
-        <w:jc w:val="lowKashida"/>
-        <w:rPr>
-          <w:lang w:bidi="fa-IR"/>
-        </w:rPr>
-      </w:pPr>
-      <w:r>
-        <w:rPr>
-          <w:lang w:bidi="fa-IR"/>
-        </w:rPr>
-        <w:t>To</w:t>
-      </w:r>
-      <w:r>
-        <w:rPr>
-          <w:lang w:bidi="fa-IR"/>
-        </w:rPr>
-        <w:t xml:space="preserve"> train the spatial and temporal aggregation autoencoders, </w:t>
-      </w:r>
-      <w:r>
-        <w:rPr>
-          <w:lang w:bidi="fa-IR"/>
-        </w:rPr>
-        <w:t xml:space="preserve">the </w:t>
-      </w:r>
-      <w:proofErr w:type="spellStart"/>
-      <w:r>
-        <w:rPr>
-          <w:lang w:bidi="fa-IR"/>
-        </w:rPr>
-        <w:t>Jupyter</w:t>
-      </w:r>
-      <w:proofErr w:type="spellEnd"/>
-      <w:r>
-        <w:rPr>
-          <w:lang w:bidi="fa-IR"/>
-        </w:rPr>
-        <w:t xml:space="preserve"> notebook</w:t>
-      </w:r>
-      <w:r>
-        <w:rPr>
-          <w:lang w:bidi="fa-IR"/>
-        </w:rPr>
-        <w:t xml:space="preserve"> </w:t>
-      </w:r>
-      <w:proofErr w:type="spellStart"/>
+        <w:t>Constructing Datasets</w:t>
+      </w:r>
+      <w:r>
+        <w:rPr>
+          <w:lang w:bidi="fa-IR"/>
+        </w:rPr>
+        <w:t>.”</w:t>
+      </w:r>
+      <w:r>
+        <w:rPr>
+          <w:lang w:bidi="fa-IR"/>
+        </w:rPr>
+        <w:t xml:space="preserve"> Specifically, the electricity load data </w:t>
+      </w:r>
+      <w:r>
+        <w:rPr>
+          <w:lang w:bidi="fa-IR"/>
+        </w:rPr>
+        <w:t>is given</w:t>
+      </w:r>
+      <w:r>
+        <w:rPr>
+          <w:lang w:bidi="fa-IR"/>
+        </w:rPr>
+        <w:t xml:space="preserve"> in “</w:t>
+      </w:r>
       <w:r>
         <w:rPr>
           <w:rFonts w:ascii="Cascadia Mono" w:hAnsi="Cascadia Mono" w:cs="Cascadia Mono"/>
@@ -1664,52 +1028,19 @@
           <w:szCs w:val="20"/>
           <w:shd w:val="clear" w:color="auto" w:fill="E3E6E8"/>
         </w:rPr>
-        <w:t>Autoencoder.ipynb</w:t>
-      </w:r>
-      <w:proofErr w:type="spellEnd"/>
-      <w:r>
-        <w:rPr>
-          <w:lang w:bidi="fa-IR"/>
-        </w:rPr>
-        <w:t xml:space="preserve"> can be run cell by cell. </w:t>
-      </w:r>
-      <w:r>
-        <w:rPr>
-          <w:lang w:bidi="fa-IR"/>
-        </w:rPr>
-        <w:t>The data can be uploaded</w:t>
-      </w:r>
-      <w:r>
-        <w:rPr>
-          <w:lang w:bidi="fa-IR"/>
-        </w:rPr>
-        <w:t xml:space="preserve"> and processed by running the </w:t>
-      </w:r>
-      <w:r>
-        <w:rPr>
-          <w:lang w:bidi="fa-IR"/>
-        </w:rPr>
-        <w:t>cells under the section “</w:t>
-      </w:r>
-      <w:r>
-        <w:rPr>
-          <w:i/>
-          <w:iCs/>
-          <w:lang w:bidi="fa-IR"/>
-        </w:rPr>
-        <w:t>Constructing Datasets</w:t>
-      </w:r>
-      <w:r>
-        <w:rPr>
-          <w:lang w:bidi="fa-IR"/>
-        </w:rPr>
-        <w:t>.”</w:t>
-      </w:r>
-      <w:r>
-        <w:rPr>
-          <w:lang w:bidi="fa-IR"/>
-        </w:rPr>
-        <w:t xml:space="preserve"> Specifically, the electricity load data </w:t>
+        <w:t>Data/Power Network Topology-full network (188 nodes)/bus_load_RM_2050.csv</w:t>
+      </w:r>
+      <w:r>
+        <w:rPr>
+          <w:lang w:bidi="fa-IR"/>
+        </w:rPr>
+        <w:t>”</w:t>
+      </w:r>
+      <w:r>
+        <w:rPr>
+          <w:lang w:bidi="fa-IR"/>
+        </w:rPr>
+        <w:t xml:space="preserve">, the NG data </w:t>
       </w:r>
       <w:r>
         <w:rPr>
@@ -1731,31 +1062,25 @@
           <w:szCs w:val="20"/>
           <w:shd w:val="clear" w:color="auto" w:fill="E3E6E8"/>
         </w:rPr>
-        <w:t>Data/Power Network Topology-full network (188 nodes)/bus_load_RM_2050.csv</w:t>
-      </w:r>
-      <w:r>
-        <w:rPr>
-          <w:lang w:bidi="fa-IR"/>
-        </w:rPr>
-        <w:t>”</w:t>
-      </w:r>
-      <w:r>
-        <w:rPr>
-          <w:lang w:bidi="fa-IR"/>
-        </w:rPr>
-        <w:t xml:space="preserve">, the NG data </w:t>
-      </w:r>
-      <w:r>
-        <w:rPr>
-          <w:lang w:bidi="fa-IR"/>
-        </w:rPr>
-        <w:t>is given</w:t>
-      </w:r>
-      <w:r>
-        <w:rPr>
-          <w:lang w:bidi="fa-IR"/>
-        </w:rPr>
-        <w:t xml:space="preserve"> in “</w:t>
+        <w:t>Data/ng_daily_load2050_RM.csv</w:t>
+      </w:r>
+      <w:r>
+        <w:rPr>
+          <w:lang w:bidi="fa-IR"/>
+        </w:rPr>
+        <w:t xml:space="preserve">”, the </w:t>
+      </w:r>
+      <w:r>
+        <w:rPr>
+          <w:lang w:bidi="fa-IR"/>
+        </w:rPr>
+        <w:t xml:space="preserve">wind CF data is given in </w:t>
+      </w:r>
+      <w:r>
+        <w:rPr>
+          <w:lang w:bidi="fa-IR"/>
+        </w:rPr>
+        <w:t>“</w:t>
       </w:r>
       <w:r>
         <w:rPr>
@@ -1765,19 +1090,13 @@
           <w:szCs w:val="20"/>
           <w:shd w:val="clear" w:color="auto" w:fill="E3E6E8"/>
         </w:rPr>
-        <w:t>Data/ng_daily_load2050_RM.csv</w:t>
-      </w:r>
-      <w:r>
-        <w:rPr>
-          <w:lang w:bidi="fa-IR"/>
-        </w:rPr>
-        <w:t xml:space="preserve">”, the </w:t>
-      </w:r>
-      <w:r>
-        <w:rPr>
-          <w:lang w:bidi="fa-IR"/>
-        </w:rPr>
-        <w:t xml:space="preserve">wind CF data is given in </w:t>
+        <w:t>Data/wind-CF-188-nodes.csv</w:t>
+      </w:r>
+      <w:r>
+        <w:rPr>
+          <w:lang w:bidi="fa-IR"/>
+        </w:rPr>
+        <w:t xml:space="preserve">”, and the solar CF data is given in </w:t>
       </w:r>
       <w:r>
         <w:rPr>
@@ -1793,19 +1112,256 @@
           <w:szCs w:val="20"/>
           <w:shd w:val="clear" w:color="auto" w:fill="E3E6E8"/>
         </w:rPr>
-        <w:t>Data/wind-CF-188-nodes.csv</w:t>
-      </w:r>
-      <w:r>
-        <w:rPr>
-          <w:lang w:bidi="fa-IR"/>
-        </w:rPr>
-        <w:t xml:space="preserve">”, and the solar CF data is given in </w:t>
-      </w:r>
-      <w:r>
-        <w:rPr>
-          <w:lang w:bidi="fa-IR"/>
-        </w:rPr>
-        <w:t>“</w:t>
+        <w:t>Data/solar-CF-188-nodes.csv</w:t>
+      </w:r>
+      <w:r>
+        <w:rPr>
+          <w:lang w:bidi="fa-IR"/>
+        </w:rPr>
+        <w:t>”.</w:t>
+      </w:r>
+    </w:p>
+    <w:p>
+      <w:pPr>
+        <w:jc w:val="lowKashida"/>
+        <w:rPr>
+          <w:lang w:bidi="fa-IR"/>
+        </w:rPr>
+      </w:pPr>
+    </w:p>
+    <w:p>
+      <w:pPr>
+        <w:jc w:val="lowKashida"/>
+        <w:rPr>
+          <w:lang w:bidi="fa-IR"/>
+        </w:rPr>
+      </w:pPr>
+      <w:r>
+        <w:rPr>
+          <w:lang w:bidi="fa-IR"/>
+        </w:rPr>
+        <w:t xml:space="preserve">To </w:t>
+      </w:r>
+      <w:r>
+        <w:rPr>
+          <w:lang w:bidi="fa-IR"/>
+        </w:rPr>
+        <w:t>train</w:t>
+      </w:r>
+      <w:r>
+        <w:rPr>
+          <w:lang w:bidi="fa-IR"/>
+        </w:rPr>
+        <w:t xml:space="preserve"> the spatial</w:t>
+      </w:r>
+      <w:r>
+        <w:rPr>
+          <w:lang w:bidi="fa-IR"/>
+        </w:rPr>
+        <w:t xml:space="preserve"> aggregation</w:t>
+      </w:r>
+      <w:r>
+        <w:rPr>
+          <w:lang w:bidi="fa-IR"/>
+        </w:rPr>
+        <w:t xml:space="preserve"> autoencoder, </w:t>
+      </w:r>
+      <w:r>
+        <w:rPr>
+          <w:lang w:bidi="fa-IR"/>
+        </w:rPr>
+        <w:t>one should run all cells in the section titled ‘</w:t>
+      </w:r>
+      <w:r>
+        <w:rPr>
+          <w:i/>
+          <w:iCs/>
+          <w:lang w:bidi="fa-IR"/>
+        </w:rPr>
+        <w:t>Spatial Aggregation Autoencoder</w:t>
+      </w:r>
+      <w:r>
+        <w:rPr>
+          <w:lang w:bidi="fa-IR"/>
+        </w:rPr>
+        <w:t>’.</w:t>
+      </w:r>
+      <w:r>
+        <w:rPr>
+          <w:lang w:bidi="fa-IR"/>
+        </w:rPr>
+        <w:t xml:space="preserve"> The parameters</w:t>
+      </w:r>
+      <w:r>
+        <w:rPr>
+          <w:lang w:bidi="fa-IR"/>
+        </w:rPr>
+        <w:t>/variables</w:t>
+      </w:r>
+      <w:r>
+        <w:rPr>
+          <w:lang w:bidi="fa-IR"/>
+        </w:rPr>
+        <w:t xml:space="preserve"> to be tuned are as follows:</w:t>
+      </w:r>
+    </w:p>
+    <w:p>
+      <w:pPr>
+        <w:pStyle w:val="ListParagraph"/>
+        <w:numPr>
+          <w:ilvl w:val="0"/>
+          <w:numId w:val="5"/>
+        </w:numPr>
+        <w:jc w:val="lowKashida"/>
+        <w:rPr>
+          <w:lang w:bidi="fa-IR"/>
+        </w:rPr>
+      </w:pPr>
+      <w:r>
+        <w:rPr>
+          <w:lang w:bidi="fa-IR"/>
+        </w:rPr>
+        <w:t xml:space="preserve">Number of spatial clusters: </w:t>
+      </w:r>
+      <w:r>
+        <w:rPr>
+          <w:lang w:bidi="fa-IR"/>
+        </w:rPr>
+        <w:t xml:space="preserve">the </w:t>
+      </w:r>
+      <w:r>
+        <w:rPr>
+          <w:lang w:bidi="fa-IR"/>
+        </w:rPr>
+        <w:t>final spatial resolution</w:t>
+      </w:r>
+      <w:r>
+        <w:rPr>
+          <w:lang w:bidi="fa-IR"/>
+        </w:rPr>
+        <w:t xml:space="preserve"> (number of nodes)</w:t>
+      </w:r>
+      <w:r>
+        <w:rPr>
+          <w:lang w:bidi="fa-IR"/>
+        </w:rPr>
+        <w:t xml:space="preserve"> of the </w:t>
+      </w:r>
+      <w:r>
+        <w:rPr>
+          <w:lang w:bidi="fa-IR"/>
+        </w:rPr>
+        <w:t xml:space="preserve">GTEP </w:t>
+      </w:r>
+      <w:r>
+        <w:rPr>
+          <w:lang w:bidi="fa-IR"/>
+        </w:rPr>
+        <w:t>model</w:t>
+      </w:r>
+      <w:r>
+        <w:rPr>
+          <w:lang w:bidi="fa-IR"/>
+        </w:rPr>
+        <w:t xml:space="preserve">. This tunes the </w:t>
+      </w:r>
+      <w:r>
+        <w:rPr>
+          <w:lang w:bidi="fa-IR"/>
+        </w:rPr>
+        <w:t>graph pooling block in the autoencoder.</w:t>
+      </w:r>
+    </w:p>
+    <w:p>
+      <w:pPr>
+        <w:pStyle w:val="ListParagraph"/>
+        <w:numPr>
+          <w:ilvl w:val="0"/>
+          <w:numId w:val="5"/>
+        </w:numPr>
+        <w:jc w:val="lowKashida"/>
+        <w:rPr>
+          <w:lang w:bidi="fa-IR"/>
+        </w:rPr>
+      </w:pPr>
+      <w:r>
+        <w:rPr>
+          <w:lang w:bidi="fa-IR"/>
+        </w:rPr>
+        <w:t>Learning rate</w:t>
+      </w:r>
+      <w:r>
+        <w:rPr>
+          <w:lang w:bidi="fa-IR"/>
+        </w:rPr>
+        <w:t xml:space="preserve"> (</w:t>
+      </w:r>
+      <w:proofErr w:type="spellStart"/>
+      <w:r>
+        <w:rPr>
+          <w:i/>
+          <w:iCs/>
+          <w:lang w:bidi="fa-IR"/>
+        </w:rPr>
+        <w:t>lr</w:t>
+      </w:r>
+      <w:proofErr w:type="spellEnd"/>
+      <w:r>
+        <w:rPr>
+          <w:lang w:bidi="fa-IR"/>
+        </w:rPr>
+        <w:t>)</w:t>
+      </w:r>
+      <w:r>
+        <w:rPr>
+          <w:lang w:bidi="fa-IR"/>
+        </w:rPr>
+        <w:t xml:space="preserve">: the </w:t>
+      </w:r>
+      <w:r>
+        <w:rPr>
+          <w:lang w:bidi="fa-IR"/>
+        </w:rPr>
+        <w:t>learning rate for the Adam optimizer</w:t>
+      </w:r>
+      <w:r>
+        <w:rPr>
+          <w:lang w:bidi="fa-IR"/>
+        </w:rPr>
+        <w:t>. This should be tuned to minimize the autoencoder validation loss.</w:t>
+      </w:r>
+    </w:p>
+    <w:p>
+      <w:pPr>
+        <w:pStyle w:val="ListParagraph"/>
+        <w:numPr>
+          <w:ilvl w:val="0"/>
+          <w:numId w:val="5"/>
+        </w:numPr>
+        <w:jc w:val="lowKashida"/>
+        <w:rPr>
+          <w:lang w:bidi="fa-IR"/>
+        </w:rPr>
+      </w:pPr>
+      <w:r>
+        <w:rPr>
+          <w:lang w:bidi="fa-IR"/>
+        </w:rPr>
+        <w:t>Epochs: the number of iterations of gradient descent during training. This should also be tuned to minimize the autoencoder validation loss.</w:t>
+      </w:r>
+    </w:p>
+    <w:p>
+      <w:pPr>
+        <w:jc w:val="lowKashida"/>
+        <w:rPr>
+          <w:lang w:bidi="fa-IR"/>
+        </w:rPr>
+      </w:pPr>
+      <w:r>
+        <w:rPr>
+          <w:lang w:bidi="fa-IR"/>
+        </w:rPr>
+        <w:t>The code then saves the learned spatial clusters to the file ‘</w:t>
       </w:r>
       <w:r>
         <w:rPr>
@@ -1815,65 +1371,157 @@
           <w:szCs w:val="20"/>
           <w:shd w:val="clear" w:color="auto" w:fill="E3E6E8"/>
         </w:rPr>
-        <w:t>Data/solar-CF-188-nodes.csv</w:t>
-      </w:r>
-      <w:r>
-        <w:rPr>
-          <w:lang w:bidi="fa-IR"/>
-        </w:rPr>
-        <w:t>”.</w:t>
-      </w:r>
-    </w:p>
-    <w:p>
-      <w:pPr>
-        <w:jc w:val="lowKashida"/>
-        <w:rPr>
-          <w:lang w:bidi="fa-IR"/>
-        </w:rPr>
-      </w:pPr>
-    </w:p>
-    <w:p>
-      <w:pPr>
-        <w:jc w:val="lowKashida"/>
-        <w:rPr>
-          <w:lang w:bidi="fa-IR"/>
-        </w:rPr>
-      </w:pPr>
-      <w:r>
-        <w:rPr>
-          <w:lang w:bidi="fa-IR"/>
-        </w:rPr>
-        <w:t xml:space="preserve">To </w:t>
-      </w:r>
-      <w:r>
-        <w:rPr>
-          <w:lang w:bidi="fa-IR"/>
-        </w:rPr>
-        <w:t>train</w:t>
-      </w:r>
-      <w:r>
-        <w:rPr>
-          <w:lang w:bidi="fa-IR"/>
-        </w:rPr>
-        <w:t xml:space="preserve"> the spatial</w:t>
-      </w:r>
-      <w:r>
-        <w:rPr>
-          <w:lang w:bidi="fa-IR"/>
-        </w:rPr>
-        <w:t xml:space="preserve"> aggregation</w:t>
-      </w:r>
-      <w:r>
-        <w:rPr>
-          <w:lang w:bidi="fa-IR"/>
-        </w:rPr>
-        <w:t xml:space="preserve"> autoencoder, </w:t>
-      </w:r>
-      <w:r>
-        <w:rPr>
-          <w:lang w:bidi="fa-IR"/>
-        </w:rPr>
-        <w:t>one should run all cells in the section titled ‘</w:t>
+        <w:t>spatial_cluster.csv’</w:t>
+      </w:r>
+      <w:r>
+        <w:rPr>
+          <w:lang w:bidi="fa-IR"/>
+        </w:rPr>
+        <w:t>.</w:t>
+      </w:r>
+      <w:r>
+        <w:rPr>
+          <w:lang w:bidi="fa-IR"/>
+        </w:rPr>
+        <w:t xml:space="preserve"> This file has two columns:</w:t>
+      </w:r>
+    </w:p>
+    <w:p>
+      <w:pPr>
+        <w:pStyle w:val="ListParagraph"/>
+        <w:numPr>
+          <w:ilvl w:val="0"/>
+          <w:numId w:val="6"/>
+        </w:numPr>
+        <w:jc w:val="lowKashida"/>
+        <w:rPr>
+          <w:lang w:bidi="fa-IR"/>
+        </w:rPr>
+      </w:pPr>
+      <w:r>
+        <w:rPr>
+          <w:lang w:bidi="fa-IR"/>
+        </w:rPr>
+        <w:t xml:space="preserve">Node: </w:t>
+      </w:r>
+      <w:r>
+        <w:rPr>
+          <w:lang w:bidi="fa-IR"/>
+        </w:rPr>
+        <w:t>the node label.</w:t>
+      </w:r>
+    </w:p>
+    <w:p>
+      <w:pPr>
+        <w:pStyle w:val="ListParagraph"/>
+        <w:numPr>
+          <w:ilvl w:val="0"/>
+          <w:numId w:val="6"/>
+        </w:numPr>
+        <w:jc w:val="lowKashida"/>
+        <w:rPr>
+          <w:lang w:bidi="fa-IR"/>
+        </w:rPr>
+      </w:pPr>
+      <w:r>
+        <w:rPr>
+          <w:lang w:bidi="fa-IR"/>
+        </w:rPr>
+        <w:t xml:space="preserve">Cluster: the assigned </w:t>
+      </w:r>
+      <w:r>
+        <w:rPr>
+          <w:lang w:bidi="fa-IR"/>
+        </w:rPr>
+        <w:t>cluster</w:t>
+      </w:r>
+      <w:r>
+        <w:rPr>
+          <w:lang w:bidi="fa-IR"/>
+        </w:rPr>
+        <w:t xml:space="preserve"> of the corresponding node, or in other words, </w:t>
+      </w:r>
+      <w:r>
+        <w:rPr>
+          <w:lang w:bidi="fa-IR"/>
+        </w:rPr>
+        <w:t>the node label</w:t>
+      </w:r>
+      <w:r>
+        <w:rPr>
+          <w:lang w:bidi="fa-IR"/>
+        </w:rPr>
+        <w:t xml:space="preserve"> to which it is </w:t>
+      </w:r>
+      <w:r>
+        <w:rPr>
+          <w:lang w:bidi="fa-IR"/>
+        </w:rPr>
+        <w:t>absorbed</w:t>
+      </w:r>
+      <w:r>
+        <w:rPr>
+          <w:lang w:bidi="fa-IR"/>
+        </w:rPr>
+        <w:t xml:space="preserve"> </w:t>
+      </w:r>
+      <w:r>
+        <w:rPr>
+          <w:lang w:bidi="fa-IR"/>
+        </w:rPr>
+        <w:t>in the</w:t>
+      </w:r>
+      <w:r>
+        <w:rPr>
+          <w:lang w:bidi="fa-IR"/>
+        </w:rPr>
+        <w:t xml:space="preserve"> spatially</w:t>
+      </w:r>
+      <w:r>
+        <w:rPr>
+          <w:lang w:bidi="fa-IR"/>
+        </w:rPr>
+        <w:t xml:space="preserve"> </w:t>
+      </w:r>
+      <w:r>
+        <w:rPr>
+          <w:lang w:bidi="fa-IR"/>
+        </w:rPr>
+        <w:t>aggregated GTEP</w:t>
+      </w:r>
+      <w:r>
+        <w:rPr>
+          <w:lang w:bidi="fa-IR"/>
+        </w:rPr>
+        <w:t>.</w:t>
+      </w:r>
+    </w:p>
+    <w:p>
+      <w:pPr>
+        <w:jc w:val="lowKashida"/>
+        <w:rPr>
+          <w:lang w:bidi="fa-IR"/>
+        </w:rPr>
+      </w:pPr>
+    </w:p>
+    <w:p>
+      <w:pPr>
+        <w:jc w:val="lowKashida"/>
+        <w:rPr>
+          <w:lang w:bidi="fa-IR"/>
+        </w:rPr>
+      </w:pPr>
+      <w:r>
+        <w:rPr>
+          <w:lang w:bidi="fa-IR"/>
+        </w:rPr>
+        <w:t>Similarly, to train the temporal aggregation autoencoder, one should run all cells</w:t>
+      </w:r>
+      <w:r>
+        <w:rPr>
+          <w:lang w:bidi="fa-IR"/>
+        </w:rPr>
+        <w:t xml:space="preserve"> before the Training subsection under ‘</w:t>
       </w:r>
       <w:r>
         <w:rPr>
@@ -1881,31 +1529,33 @@
           <w:iCs/>
           <w:lang w:bidi="fa-IR"/>
         </w:rPr>
-        <w:t>Spatial Aggregation Autoencoder</w:t>
-      </w:r>
-      <w:r>
-        <w:rPr>
-          <w:lang w:bidi="fa-IR"/>
-        </w:rPr>
-        <w:t>’.</w:t>
-      </w:r>
-      <w:r>
-        <w:rPr>
-          <w:lang w:bidi="fa-IR"/>
-        </w:rPr>
-        <w:t xml:space="preserve"> The parameters</w:t>
-      </w:r>
-      <w:r>
-        <w:rPr>
-          <w:lang w:bidi="fa-IR"/>
-        </w:rPr>
-        <w:t>/variables</w:t>
-      </w:r>
-      <w:r>
-        <w:rPr>
-          <w:lang w:bidi="fa-IR"/>
-        </w:rPr>
-        <w:t xml:space="preserve"> to be tuned are as follows:</w:t>
+        <w:t>Spatial Aggregation Autoencoder’</w:t>
+      </w:r>
+      <w:r>
+        <w:rPr>
+          <w:lang w:bidi="fa-IR"/>
+        </w:rPr>
+        <w:t xml:space="preserve"> as well as all cells</w:t>
+      </w:r>
+      <w:r>
+        <w:rPr>
+          <w:lang w:bidi="fa-IR"/>
+        </w:rPr>
+        <w:t xml:space="preserve"> in the section titled ‘</w:t>
+      </w:r>
+      <w:r>
+        <w:rPr>
+          <w:i/>
+          <w:iCs/>
+          <w:lang w:bidi="fa-IR"/>
+        </w:rPr>
+        <w:t>Temporal Aggregation Autoencoder’</w:t>
+      </w:r>
+      <w:r>
+        <w:rPr>
+          <w:lang w:bidi="fa-IR"/>
+        </w:rPr>
+        <w:t>. The parameters/variables to be tuned are as follows:</w:t>
       </w:r>
     </w:p>
     <w:p>
@@ -1924,55 +1574,19 @@
         <w:rPr>
           <w:lang w:bidi="fa-IR"/>
         </w:rPr>
-        <w:t xml:space="preserve">Number of spatial clusters: </w:t>
-      </w:r>
-      <w:r>
-        <w:rPr>
-          <w:lang w:bidi="fa-IR"/>
-        </w:rPr>
-        <w:t xml:space="preserve">the </w:t>
-      </w:r>
-      <w:r>
-        <w:rPr>
-          <w:lang w:bidi="fa-IR"/>
-        </w:rPr>
-        <w:t>final spatial resolution</w:t>
-      </w:r>
-      <w:r>
-        <w:rPr>
-          <w:lang w:bidi="fa-IR"/>
-        </w:rPr>
-        <w:t xml:space="preserve"> (number of nodes)</w:t>
-      </w:r>
-      <w:r>
-        <w:rPr>
-          <w:lang w:bidi="fa-IR"/>
-        </w:rPr>
-        <w:t xml:space="preserve"> of the </w:t>
-      </w:r>
-      <w:r>
-        <w:rPr>
-          <w:lang w:bidi="fa-IR"/>
-        </w:rPr>
-        <w:t xml:space="preserve">GTEP </w:t>
-      </w:r>
-      <w:r>
-        <w:rPr>
-          <w:lang w:bidi="fa-IR"/>
-        </w:rPr>
-        <w:t>model</w:t>
-      </w:r>
-      <w:r>
-        <w:rPr>
-          <w:lang w:bidi="fa-IR"/>
-        </w:rPr>
-        <w:t xml:space="preserve">. This tunes the </w:t>
-      </w:r>
-      <w:r>
-        <w:rPr>
-          <w:lang w:bidi="fa-IR"/>
-        </w:rPr>
-        <w:t>graph pooling block in the autoencoder.</w:t>
+        <w:t xml:space="preserve">Days: the number of representative days to be used in the temporally aggregated GTEP. This is a hyperparameter for the K-medoids </w:t>
+      </w:r>
+      <w:r>
+        <w:rPr>
+          <w:lang w:bidi="fa-IR"/>
+        </w:rPr>
+        <w:t>algorithm</w:t>
+      </w:r>
+      <w:r>
+        <w:rPr>
+          <w:lang w:bidi="fa-IR"/>
+        </w:rPr>
+        <w:t>.</w:t>
       </w:r>
     </w:p>
     <w:p>
@@ -1991,6 +1605,7 @@
         <w:rPr>
           <w:lang w:bidi="fa-IR"/>
         </w:rPr>
+        <w:lastRenderedPageBreak/>
         <w:t>Learning rate</w:t>
       </w:r>
       <w:r>
@@ -2019,19 +1634,7 @@
         <w:rPr>
           <w:lang w:bidi="fa-IR"/>
         </w:rPr>
-        <w:t xml:space="preserve">: the </w:t>
-      </w:r>
-      <w:r>
-        <w:rPr>
-          <w:lang w:bidi="fa-IR"/>
-        </w:rPr>
-        <w:t>learning rate for the Adam optimizer</w:t>
-      </w:r>
-      <w:r>
-        <w:rPr>
-          <w:lang w:bidi="fa-IR"/>
-        </w:rPr>
-        <w:t>. This should be tuned to minimize the autoencoder validation loss.</w:t>
+        <w:t>: the learning rate for the Adam optimizer. This should be tuned to minimize the autoencoder validation loss.</w:t>
       </w:r>
     </w:p>
     <w:p>
@@ -2055,16 +1658,140 @@
     </w:p>
     <w:p>
       <w:pPr>
-        <w:jc w:val="lowKashida"/>
-        <w:rPr>
-          <w:lang w:bidi="fa-IR"/>
-        </w:rPr>
-      </w:pPr>
-      <w:r>
-        <w:rPr>
-          <w:lang w:bidi="fa-IR"/>
-        </w:rPr>
-        <w:t>The code then saves the learned spatial clusters to the file ‘</w:t>
+        <w:pStyle w:val="ListParagraph"/>
+        <w:numPr>
+          <w:ilvl w:val="0"/>
+          <w:numId w:val="5"/>
+        </w:numPr>
+        <w:jc w:val="lowKashida"/>
+        <w:rPr>
+          <w:lang w:bidi="fa-IR"/>
+        </w:rPr>
+      </w:pPr>
+      <w:proofErr w:type="spellStart"/>
+      <w:r>
+        <w:rPr>
+          <w:i/>
+          <w:iCs/>
+          <w:lang w:bidi="fa-IR"/>
+        </w:rPr>
+        <w:t>alpha_G</w:t>
+      </w:r>
+      <w:proofErr w:type="spellEnd"/>
+      <w:r>
+        <w:rPr>
+          <w:i/>
+          <w:iCs/>
+          <w:lang w:bidi="fa-IR"/>
+        </w:rPr>
+        <w:t xml:space="preserve">, </w:t>
+      </w:r>
+      <w:proofErr w:type="spellStart"/>
+      <w:r>
+        <w:rPr>
+          <w:i/>
+          <w:iCs/>
+          <w:lang w:bidi="fa-IR"/>
+        </w:rPr>
+        <w:t>alpha_W</w:t>
+      </w:r>
+      <w:proofErr w:type="spellEnd"/>
+      <w:r>
+        <w:rPr>
+          <w:i/>
+          <w:iCs/>
+          <w:lang w:bidi="fa-IR"/>
+        </w:rPr>
+        <w:t xml:space="preserve">, </w:t>
+      </w:r>
+      <w:proofErr w:type="spellStart"/>
+      <w:r>
+        <w:rPr>
+          <w:i/>
+          <w:iCs/>
+          <w:lang w:bidi="fa-IR"/>
+        </w:rPr>
+        <w:t>alpha_S</w:t>
+      </w:r>
+      <w:proofErr w:type="spellEnd"/>
+      <w:r>
+        <w:rPr>
+          <w:lang w:bidi="fa-IR"/>
+        </w:rPr>
+        <w:t xml:space="preserve">: the </w:t>
+      </w:r>
+      <w:r>
+        <w:rPr>
+          <w:lang w:bidi="fa-IR"/>
+        </w:rPr>
+        <w:t>objective weight</w:t>
+      </w:r>
+      <w:r>
+        <w:rPr>
+          <w:lang w:bidi="fa-IR"/>
+        </w:rPr>
+        <w:t xml:space="preserve"> coefficients corresponding to NG, wind CF, and solar CF reconstruction loss (relative to the electricity reconstruction loss).</w:t>
+      </w:r>
+    </w:p>
+    <w:p>
+      <w:pPr>
+        <w:pStyle w:val="ListParagraph"/>
+        <w:numPr>
+          <w:ilvl w:val="0"/>
+          <w:numId w:val="5"/>
+        </w:numPr>
+        <w:jc w:val="lowKashida"/>
+        <w:rPr>
+          <w:lang w:bidi="fa-IR"/>
+        </w:rPr>
+      </w:pPr>
+      <w:proofErr w:type="spellStart"/>
+      <w:r>
+        <w:rPr>
+          <w:i/>
+          <w:iCs/>
+          <w:lang w:bidi="fa-IR"/>
+        </w:rPr>
+        <w:t>max_iter</w:t>
+      </w:r>
+      <w:proofErr w:type="spellEnd"/>
+      <w:r>
+        <w:rPr>
+          <w:lang w:bidi="fa-IR"/>
+        </w:rPr>
+        <w:t xml:space="preserve">: the number of </w:t>
+      </w:r>
+      <w:r>
+        <w:rPr>
+          <w:lang w:bidi="fa-IR"/>
+        </w:rPr>
+        <w:t>iterations for the K-medoids algorithm.</w:t>
+      </w:r>
+    </w:p>
+    <w:p>
+      <w:pPr>
+        <w:jc w:val="lowKashida"/>
+        <w:rPr>
+          <w:lang w:bidi="fa-IR"/>
+        </w:rPr>
+      </w:pPr>
+      <w:r>
+        <w:rPr>
+          <w:lang w:bidi="fa-IR"/>
+        </w:rPr>
+        <w:t xml:space="preserve">The code then saves the learned </w:t>
+      </w:r>
+      <w:r>
+        <w:rPr>
+          <w:lang w:bidi="fa-IR"/>
+        </w:rPr>
+        <w:t>representative days</w:t>
+      </w:r>
+      <w:r>
+        <w:rPr>
+          <w:lang w:bidi="fa-IR"/>
+        </w:rPr>
+        <w:t xml:space="preserve"> to the file </w:t>
       </w:r>
       <w:r>
         <w:rPr>
@@ -2074,19 +1801,35 @@
           <w:szCs w:val="20"/>
           <w:shd w:val="clear" w:color="auto" w:fill="E3E6E8"/>
         </w:rPr>
-        <w:t>spatial_cluster.csv’</w:t>
-      </w:r>
-      <w:r>
-        <w:rPr>
-          <w:lang w:bidi="fa-IR"/>
-        </w:rPr>
-        <w:t>.</w:t>
-      </w:r>
-      <w:r>
-        <w:rPr>
-          <w:lang w:bidi="fa-IR"/>
-        </w:rPr>
-        <w:t xml:space="preserve"> This file has two columns:</w:t>
+        <w:t>temporal</w:t>
+      </w:r>
+      <w:r>
+        <w:rPr>
+          <w:rFonts w:ascii="Cascadia Mono" w:hAnsi="Cascadia Mono" w:cs="Cascadia Mono"/>
+          <w:color w:val="232629"/>
+          <w:sz w:val="20"/>
+          <w:szCs w:val="20"/>
+          <w:shd w:val="clear" w:color="auto" w:fill="E3E6E8"/>
+        </w:rPr>
+        <w:t>_cluster.csv</w:t>
+      </w:r>
+      <w:r>
+        <w:rPr>
+          <w:lang w:bidi="fa-IR"/>
+        </w:rPr>
+        <w:t xml:space="preserve">. This file has </w:t>
+      </w:r>
+      <w:r>
+        <w:rPr>
+          <w:lang w:bidi="fa-IR"/>
+        </w:rPr>
+        <w:t>three</w:t>
+      </w:r>
+      <w:r>
+        <w:rPr>
+          <w:lang w:bidi="fa-IR"/>
+        </w:rPr>
+        <w:t xml:space="preserve"> columns:</w:t>
       </w:r>
     </w:p>
     <w:p>
@@ -2105,13 +1848,31 @@
         <w:rPr>
           <w:lang w:bidi="fa-IR"/>
         </w:rPr>
-        <w:t xml:space="preserve">Node: </w:t>
-      </w:r>
-      <w:r>
-        <w:rPr>
-          <w:lang w:bidi="fa-IR"/>
-        </w:rPr>
-        <w:t>the node label.</w:t>
+        <w:t xml:space="preserve">Day of Year: </w:t>
+      </w:r>
+      <w:r>
+        <w:rPr>
+          <w:lang w:bidi="fa-IR"/>
+        </w:rPr>
+        <w:t>number corresponding to the day of the year (</w:t>
+      </w:r>
+      <w:r>
+        <w:rPr>
+          <w:lang w:bidi="fa-IR"/>
+        </w:rPr>
+        <w:t>e.g.,</w:t>
+      </w:r>
+      <w:r>
+        <w:rPr>
+          <w:lang w:bidi="fa-IR"/>
+        </w:rPr>
+        <w:t xml:space="preserve"> </w:t>
+      </w:r>
+      <w:r>
+        <w:rPr>
+          <w:lang w:bidi="fa-IR"/>
+        </w:rPr>
+        <w:t>0 corresponds to January 1)</w:t>
       </w:r>
     </w:p>
     <w:p>
@@ -2130,135 +1891,7 @@
         <w:rPr>
           <w:lang w:bidi="fa-IR"/>
         </w:rPr>
-        <w:t xml:space="preserve">Cluster: the assigned </w:t>
-      </w:r>
-      <w:r>
-        <w:rPr>
-          <w:lang w:bidi="fa-IR"/>
-        </w:rPr>
-        <w:t>cluster</w:t>
-      </w:r>
-      <w:r>
-        <w:rPr>
-          <w:lang w:bidi="fa-IR"/>
-        </w:rPr>
-        <w:t xml:space="preserve"> of the corresponding node, or in other words, </w:t>
-      </w:r>
-      <w:r>
-        <w:rPr>
-          <w:lang w:bidi="fa-IR"/>
-        </w:rPr>
-        <w:t>the node label</w:t>
-      </w:r>
-      <w:r>
-        <w:rPr>
-          <w:lang w:bidi="fa-IR"/>
-        </w:rPr>
-        <w:t xml:space="preserve"> to which it is </w:t>
-      </w:r>
-      <w:r>
-        <w:rPr>
-          <w:lang w:bidi="fa-IR"/>
-        </w:rPr>
-        <w:t>absorbed</w:t>
-      </w:r>
-      <w:r>
-        <w:rPr>
-          <w:lang w:bidi="fa-IR"/>
-        </w:rPr>
-        <w:t xml:space="preserve"> </w:t>
-      </w:r>
-      <w:r>
-        <w:rPr>
-          <w:lang w:bidi="fa-IR"/>
-        </w:rPr>
-        <w:t>in the</w:t>
-      </w:r>
-      <w:r>
-        <w:rPr>
-          <w:lang w:bidi="fa-IR"/>
-        </w:rPr>
-        <w:t xml:space="preserve"> spatially</w:t>
-      </w:r>
-      <w:r>
-        <w:rPr>
-          <w:lang w:bidi="fa-IR"/>
-        </w:rPr>
-        <w:t xml:space="preserve"> </w:t>
-      </w:r>
-      <w:r>
-        <w:rPr>
-          <w:lang w:bidi="fa-IR"/>
-        </w:rPr>
-        <w:t>aggregated GTEP</w:t>
-      </w:r>
-      <w:r>
-        <w:rPr>
-          <w:lang w:bidi="fa-IR"/>
-        </w:rPr>
-        <w:t>.</w:t>
-      </w:r>
-    </w:p>
-    <w:p>
-      <w:pPr>
-        <w:jc w:val="lowKashida"/>
-        <w:rPr>
-          <w:lang w:bidi="fa-IR"/>
-        </w:rPr>
-      </w:pPr>
-    </w:p>
-    <w:p>
-      <w:pPr>
-        <w:jc w:val="lowKashida"/>
-        <w:rPr>
-          <w:lang w:bidi="fa-IR"/>
-        </w:rPr>
-      </w:pPr>
-      <w:r>
-        <w:rPr>
-          <w:lang w:bidi="fa-IR"/>
-        </w:rPr>
-        <w:t>Similarly, to train the temporal aggregation autoencoder, one should run all cells</w:t>
-      </w:r>
-      <w:r>
-        <w:rPr>
-          <w:lang w:bidi="fa-IR"/>
-        </w:rPr>
-        <w:t xml:space="preserve"> before the Training subsection under ‘</w:t>
-      </w:r>
-      <w:r>
-        <w:rPr>
-          <w:i/>
-          <w:iCs/>
-          <w:lang w:bidi="fa-IR"/>
-        </w:rPr>
-        <w:t>Spatial Aggregation Autoencoder’</w:t>
-      </w:r>
-      <w:r>
-        <w:rPr>
-          <w:lang w:bidi="fa-IR"/>
-        </w:rPr>
-        <w:t xml:space="preserve"> as well as all cells</w:t>
-      </w:r>
-      <w:r>
-        <w:rPr>
-          <w:lang w:bidi="fa-IR"/>
-        </w:rPr>
-        <w:t xml:space="preserve"> in the section titled ‘</w:t>
-      </w:r>
-      <w:r>
-        <w:rPr>
-          <w:i/>
-          <w:iCs/>
-          <w:lang w:bidi="fa-IR"/>
-        </w:rPr>
-        <w:t>Temporal Aggregation Autoencoder’</w:t>
-      </w:r>
-      <w:r>
-        <w:rPr>
-          <w:lang w:bidi="fa-IR"/>
-        </w:rPr>
-        <w:t>. The parameters/variables to be tuned are as follows:</w:t>
+        <w:t>Date</w:t>
       </w:r>
     </w:p>
     <w:p>
@@ -2266,7 +1899,7 @@
         <w:pStyle w:val="ListParagraph"/>
         <w:numPr>
           <w:ilvl w:val="0"/>
-          <w:numId w:val="5"/>
+          <w:numId w:val="6"/>
         </w:numPr>
         <w:jc w:val="lowKashida"/>
         <w:rPr>
@@ -2277,44 +1910,62 @@
         <w:rPr>
           <w:lang w:bidi="fa-IR"/>
         </w:rPr>
-        <w:t xml:space="preserve">Days: the number of representative days to be used in the temporally aggregated GTEP. This is a hyperparameter for the K-medoids </w:t>
-      </w:r>
-      <w:r>
-        <w:rPr>
-          <w:lang w:bidi="fa-IR"/>
-        </w:rPr>
-        <w:t>algorithm</w:t>
-      </w:r>
-      <w:r>
-        <w:rPr>
-          <w:lang w:bidi="fa-IR"/>
-        </w:rPr>
-        <w:t>.</w:t>
-      </w:r>
-    </w:p>
-    <w:p>
-      <w:pPr>
-        <w:pStyle w:val="ListParagraph"/>
-        <w:numPr>
-          <w:ilvl w:val="0"/>
-          <w:numId w:val="5"/>
-        </w:numPr>
-        <w:jc w:val="lowKashida"/>
-        <w:rPr>
-          <w:lang w:bidi="fa-IR"/>
-        </w:rPr>
-      </w:pPr>
-      <w:r>
-        <w:rPr>
-          <w:lang w:bidi="fa-IR"/>
-        </w:rPr>
-        <w:t>Learning rate</w:t>
-      </w:r>
-      <w:r>
-        <w:rPr>
-          <w:lang w:bidi="fa-IR"/>
-        </w:rPr>
-        <w:t xml:space="preserve"> (</w:t>
+        <w:t xml:space="preserve">Weight: the </w:t>
+      </w:r>
+      <w:r>
+        <w:rPr>
+          <w:lang w:bidi="fa-IR"/>
+        </w:rPr>
+        <w:t>relative weight of the representative day</w:t>
+      </w:r>
+      <w:r>
+        <w:rPr>
+          <w:lang w:bidi="fa-IR"/>
+        </w:rPr>
+        <w:t xml:space="preserve"> in the temporally aggregated GTEP</w:t>
+      </w:r>
+      <w:r>
+        <w:rPr>
+          <w:lang w:bidi="fa-IR"/>
+        </w:rPr>
+        <w:t>. This is given by the number of members of the cluster</w:t>
+      </w:r>
+      <w:r>
+        <w:rPr>
+          <w:lang w:bidi="fa-IR"/>
+        </w:rPr>
+        <w:t xml:space="preserve"> as learned by the K-medoids algorithm.</w:t>
+      </w:r>
+    </w:p>
+    <w:p>
+      <w:pPr>
+        <w:jc w:val="lowKashida"/>
+        <w:rPr>
+          <w:lang w:bidi="fa-IR"/>
+        </w:rPr>
+      </w:pPr>
+    </w:p>
+    <w:p>
+      <w:pPr>
+        <w:pStyle w:val="Heading2"/>
+        <w:jc w:val="lowKashida"/>
+      </w:pPr>
+      <w:r>
+        <w:t xml:space="preserve">GTEP </w:t>
+      </w:r>
+    </w:p>
+    <w:p>
+      <w:pPr>
+        <w:jc w:val="lowKashida"/>
+        <w:rPr>
+          <w:lang w:bidi="fa-IR"/>
+        </w:rPr>
+      </w:pPr>
+      <w:r>
+        <w:rPr>
+          <w:lang w:bidi="fa-IR"/>
+        </w:rPr>
+        <w:t>Once the Autoencoder codes are run, the output is stored in ‘</w:t>
       </w:r>
       <w:proofErr w:type="spellStart"/>
       <w:r>
@@ -2323,178 +1974,64 @@
           <w:iCs/>
           <w:lang w:bidi="fa-IR"/>
         </w:rPr>
-        <w:t>lr</w:t>
+        <w:t>joint_CF_with_extreme_days</w:t>
       </w:r>
       <w:proofErr w:type="spellEnd"/>
-      <w:r>
-        <w:rPr>
-          <w:lang w:bidi="fa-IR"/>
-        </w:rPr>
-        <w:t>)</w:t>
-      </w:r>
-      <w:r>
-        <w:rPr>
-          <w:lang w:bidi="fa-IR"/>
-        </w:rPr>
-        <w:t>: the learning rate for the Adam optimizer. This should be tuned to minimize the autoencoder validation loss.</w:t>
-      </w:r>
-    </w:p>
-    <w:p>
-      <w:pPr>
-        <w:pStyle w:val="ListParagraph"/>
-        <w:numPr>
-          <w:ilvl w:val="0"/>
-          <w:numId w:val="5"/>
-        </w:numPr>
-        <w:jc w:val="lowKashida"/>
-        <w:rPr>
-          <w:lang w:bidi="fa-IR"/>
-        </w:rPr>
-      </w:pPr>
-      <w:r>
-        <w:rPr>
-          <w:lang w:bidi="fa-IR"/>
-        </w:rPr>
-        <w:t>Epochs: the number of iterations of gradient descent during training. This should also be tuned to minimize the autoencoder validation loss.</w:t>
-      </w:r>
-    </w:p>
-    <w:p>
-      <w:pPr>
-        <w:pStyle w:val="ListParagraph"/>
-        <w:numPr>
-          <w:ilvl w:val="0"/>
-          <w:numId w:val="5"/>
-        </w:numPr>
-        <w:jc w:val="lowKashida"/>
-        <w:rPr>
-          <w:lang w:bidi="fa-IR"/>
-        </w:rPr>
-      </w:pPr>
-      <w:proofErr w:type="spellStart"/>
       <w:r>
         <w:rPr>
           <w:i/>
           <w:iCs/>
           <w:lang w:bidi="fa-IR"/>
         </w:rPr>
-        <w:t>alpha_G</w:t>
-      </w:r>
-      <w:proofErr w:type="spellEnd"/>
-      <w:r>
-        <w:rPr>
-          <w:i/>
-          <w:iCs/>
-          <w:lang w:bidi="fa-IR"/>
-        </w:rPr>
-        <w:t xml:space="preserve">, </w:t>
-      </w:r>
-      <w:proofErr w:type="spellStart"/>
-      <w:r>
-        <w:rPr>
-          <w:i/>
-          <w:iCs/>
-          <w:lang w:bidi="fa-IR"/>
-        </w:rPr>
-        <w:t>alpha_W</w:t>
-      </w:r>
-      <w:proofErr w:type="spellEnd"/>
-      <w:r>
-        <w:rPr>
-          <w:i/>
-          <w:iCs/>
-          <w:lang w:bidi="fa-IR"/>
-        </w:rPr>
-        <w:t xml:space="preserve">, </w:t>
-      </w:r>
-      <w:proofErr w:type="spellStart"/>
-      <w:r>
-        <w:rPr>
-          <w:i/>
-          <w:iCs/>
-          <w:lang w:bidi="fa-IR"/>
-        </w:rPr>
-        <w:t>alpha_S</w:t>
-      </w:r>
-      <w:proofErr w:type="spellEnd"/>
-      <w:r>
-        <w:rPr>
-          <w:lang w:bidi="fa-IR"/>
-        </w:rPr>
-        <w:t xml:space="preserve">: the </w:t>
-      </w:r>
-      <w:r>
-        <w:rPr>
-          <w:lang w:bidi="fa-IR"/>
-        </w:rPr>
-        <w:t>objective weight</w:t>
-      </w:r>
-      <w:r>
-        <w:rPr>
-          <w:lang w:bidi="fa-IR"/>
-        </w:rPr>
-        <w:t xml:space="preserve"> coefficients corresponding to NG, wind CF, and solar CF reconstruction loss (relative to the electricity reconstruction loss).</w:t>
-      </w:r>
-    </w:p>
-    <w:p>
-      <w:pPr>
-        <w:pStyle w:val="ListParagraph"/>
-        <w:numPr>
-          <w:ilvl w:val="0"/>
-          <w:numId w:val="5"/>
-        </w:numPr>
-        <w:jc w:val="lowKashida"/>
-        <w:rPr>
-          <w:lang w:bidi="fa-IR"/>
-        </w:rPr>
-      </w:pPr>
-      <w:proofErr w:type="spellStart"/>
-      <w:r>
-        <w:rPr>
-          <w:i/>
-          <w:iCs/>
-          <w:lang w:bidi="fa-IR"/>
-        </w:rPr>
-        <w:t>max_iter</w:t>
-      </w:r>
-      <w:proofErr w:type="spellEnd"/>
-      <w:r>
-        <w:rPr>
-          <w:lang w:bidi="fa-IR"/>
-        </w:rPr>
-        <w:t xml:space="preserve">: the number of </w:t>
-      </w:r>
-      <w:r>
-        <w:rPr>
-          <w:lang w:bidi="fa-IR"/>
-        </w:rPr>
-        <w:t>iterations for the K-medoids algorithm.</w:t>
-      </w:r>
-    </w:p>
-    <w:p>
-      <w:pPr>
-        <w:jc w:val="lowKashida"/>
-        <w:rPr>
-          <w:lang w:bidi="fa-IR"/>
-        </w:rPr>
-      </w:pPr>
-      <w:r>
-        <w:rPr>
-          <w:lang w:bidi="fa-IR"/>
-        </w:rPr>
-        <w:lastRenderedPageBreak/>
-        <w:t xml:space="preserve">The code then saves the learned </w:t>
-      </w:r>
-      <w:r>
-        <w:rPr>
-          <w:lang w:bidi="fa-IR"/>
-        </w:rPr>
-        <w:t>representative days</w:t>
-      </w:r>
-      <w:r>
-        <w:rPr>
-          <w:lang w:bidi="fa-IR"/>
-        </w:rPr>
-        <w:t xml:space="preserve"> to the file </w:t>
+        <w:t>’</w:t>
+      </w:r>
+      <w:r>
+        <w:rPr>
+          <w:lang w:bidi="fa-IR"/>
+        </w:rPr>
+        <w:t xml:space="preserve"> </w:t>
+      </w:r>
+      <w:r>
+        <w:rPr>
+          <w:lang w:bidi="fa-IR"/>
+        </w:rPr>
+        <w:t xml:space="preserve">folder insider the ‘GTEP-Module’ folder. </w:t>
+      </w:r>
+      <w:r>
+        <w:rPr>
+          <w:lang w:bidi="fa-IR"/>
+        </w:rPr>
+        <w:t>The ‘GTEP-Module’ folder contains several folder</w:t>
+      </w:r>
+      <w:r>
+        <w:rPr>
+          <w:lang w:bidi="fa-IR"/>
+        </w:rPr>
+        <w:t>s</w:t>
+      </w:r>
+      <w:r>
+        <w:rPr>
+          <w:lang w:bidi="fa-IR"/>
+        </w:rPr>
+        <w:t>, Python scripts, and CSV file</w:t>
+      </w:r>
+      <w:r>
+        <w:rPr>
+          <w:lang w:bidi="fa-IR"/>
+        </w:rPr>
+        <w:t xml:space="preserve"> from which w</w:t>
+      </w:r>
+      <w:r>
+        <w:rPr>
+          <w:lang w:bidi="fa-IR"/>
+        </w:rPr>
+        <w:t xml:space="preserve">e only explain the files that are directly related to running the GTEP model. </w:t>
+      </w:r>
+      <w:r>
+        <w:rPr>
+          <w:lang w:bidi="fa-IR"/>
+        </w:rPr>
+        <w:t xml:space="preserve">The GTEP model runs from </w:t>
       </w:r>
       <w:r>
         <w:rPr>
@@ -2504,7 +2041,7 @@
           <w:szCs w:val="20"/>
           <w:shd w:val="clear" w:color="auto" w:fill="E3E6E8"/>
         </w:rPr>
-        <w:t>temporal</w:t>
+        <w:t>UB</w:t>
       </w:r>
       <w:r>
         <w:rPr>
@@ -2514,25 +2051,37 @@
           <w:szCs w:val="20"/>
           <w:shd w:val="clear" w:color="auto" w:fill="E3E6E8"/>
         </w:rPr>
-        <w:t>_cluster.csv</w:t>
-      </w:r>
-      <w:r>
-        <w:rPr>
-          <w:lang w:bidi="fa-IR"/>
-        </w:rPr>
-        <w:t xml:space="preserve">. This file has </w:t>
-      </w:r>
-      <w:r>
-        <w:rPr>
-          <w:lang w:bidi="fa-IR"/>
-        </w:rPr>
-        <w:t>three</w:t>
-      </w:r>
-      <w:r>
-        <w:rPr>
-          <w:lang w:bidi="fa-IR"/>
-        </w:rPr>
-        <w:t xml:space="preserve"> columns:</w:t>
+        <w:t>.py</w:t>
+      </w:r>
+      <w:r>
+        <w:rPr>
+          <w:lang w:bidi="fa-IR"/>
+        </w:rPr>
+        <w:t xml:space="preserve"> </w:t>
+      </w:r>
+      <w:r>
+        <w:rPr>
+          <w:lang w:bidi="fa-IR"/>
+        </w:rPr>
+        <w:t xml:space="preserve">script. The code can both be run from the </w:t>
+      </w:r>
+      <w:r>
+        <w:rPr>
+          <w:lang w:bidi="fa-IR"/>
+        </w:rPr>
+        <w:t xml:space="preserve">Anaconda’s </w:t>
+      </w:r>
+      <w:r>
+        <w:rPr>
+          <w:lang w:bidi="fa-IR"/>
+        </w:rPr>
+        <w:t>command window or an IDE such as Spyder.</w:t>
+      </w:r>
+      <w:r>
+        <w:rPr>
+          <w:lang w:bidi="fa-IR"/>
+        </w:rPr>
+        <w:t xml:space="preserve"> The scrips require 5 key parameter as follows:</w:t>
       </w:r>
     </w:p>
     <w:p>
@@ -2540,7 +2089,7 @@
         <w:pStyle w:val="ListParagraph"/>
         <w:numPr>
           <w:ilvl w:val="0"/>
-          <w:numId w:val="6"/>
+          <w:numId w:val="4"/>
         </w:numPr>
         <w:jc w:val="lowKashida"/>
         <w:rPr>
@@ -2551,31 +2100,13 @@
         <w:rPr>
           <w:lang w:bidi="fa-IR"/>
         </w:rPr>
-        <w:t xml:space="preserve">Day of Year: </w:t>
-      </w:r>
-      <w:r>
-        <w:rPr>
-          <w:lang w:bidi="fa-IR"/>
-        </w:rPr>
-        <w:t>number corresponding to the day of the year (</w:t>
-      </w:r>
-      <w:r>
-        <w:rPr>
-          <w:lang w:bidi="fa-IR"/>
-        </w:rPr>
-        <w:t>e.g.,</w:t>
-      </w:r>
-      <w:r>
-        <w:rPr>
-          <w:lang w:bidi="fa-IR"/>
-        </w:rPr>
-        <w:t xml:space="preserve"> </w:t>
-      </w:r>
-      <w:r>
-        <w:rPr>
-          <w:lang w:bidi="fa-IR"/>
-        </w:rPr>
-        <w:t>0 corresponds to January 1)</w:t>
+        <w:t xml:space="preserve">Network size: the number of nodes in the power system. The parameters should set to one 6, 10, 15, or 20. </w:t>
+      </w:r>
+      <w:r>
+        <w:rPr>
+          <w:lang w:bidi="fa-IR"/>
+        </w:rPr>
+        <w:t xml:space="preserve">Default value is 6. </w:t>
       </w:r>
     </w:p>
     <w:p>
@@ -2583,7 +2114,7 @@
         <w:pStyle w:val="ListParagraph"/>
         <w:numPr>
           <w:ilvl w:val="0"/>
-          <w:numId w:val="6"/>
+          <w:numId w:val="4"/>
         </w:numPr>
         <w:jc w:val="lowKashida"/>
         <w:rPr>
@@ -2594,7 +2125,13 @@
         <w:rPr>
           <w:lang w:bidi="fa-IR"/>
         </w:rPr>
-        <w:t>Date</w:t>
+        <w:t xml:space="preserve">Number of representative days: the number of planning days considered in the model. The parameters can take any integer number between 2 and 30. </w:t>
+      </w:r>
+      <w:r>
+        <w:rPr>
+          <w:lang w:bidi="fa-IR"/>
+        </w:rPr>
+        <w:t>Default value is 3.</w:t>
       </w:r>
     </w:p>
     <w:p>
@@ -2602,7 +2139,7 @@
         <w:pStyle w:val="ListParagraph"/>
         <w:numPr>
           <w:ilvl w:val="0"/>
-          <w:numId w:val="6"/>
+          <w:numId w:val="4"/>
         </w:numPr>
         <w:jc w:val="lowKashida"/>
         <w:rPr>
@@ -2613,128 +2150,67 @@
         <w:rPr>
           <w:lang w:bidi="fa-IR"/>
         </w:rPr>
-        <w:t xml:space="preserve">Weight: the </w:t>
-      </w:r>
-      <w:r>
-        <w:rPr>
-          <w:lang w:bidi="fa-IR"/>
-        </w:rPr>
-        <w:t>relative weight of the representative day</w:t>
-      </w:r>
-      <w:r>
-        <w:rPr>
-          <w:lang w:bidi="fa-IR"/>
-        </w:rPr>
-        <w:t xml:space="preserve"> in the temporally aggregated GTEP</w:t>
-      </w:r>
-      <w:r>
-        <w:rPr>
-          <w:lang w:bidi="fa-IR"/>
-        </w:rPr>
-        <w:t>. This is given by the number of members of the cluster</w:t>
-      </w:r>
-      <w:r>
-        <w:rPr>
-          <w:lang w:bidi="fa-IR"/>
-        </w:rPr>
-        <w:t xml:space="preserve"> as learned by the K-medoids algorithm.</w:t>
-      </w:r>
-    </w:p>
-    <w:p>
-      <w:pPr>
-        <w:jc w:val="lowKashida"/>
-        <w:rPr>
-          <w:lang w:bidi="fa-IR"/>
-        </w:rPr>
-      </w:pPr>
-    </w:p>
-    <w:p>
-      <w:pPr>
-        <w:pStyle w:val="Heading2"/>
-        <w:jc w:val="lowKashida"/>
-      </w:pPr>
-      <w:r>
-        <w:t xml:space="preserve">Running GTEP </w:t>
-      </w:r>
-    </w:p>
-    <w:p>
-      <w:pPr>
-        <w:jc w:val="lowKashida"/>
-        <w:rPr>
-          <w:lang w:bidi="fa-IR"/>
-        </w:rPr>
-      </w:pPr>
-      <w:r>
-        <w:rPr>
-          <w:lang w:bidi="fa-IR"/>
-        </w:rPr>
-        <w:t>Once the Autoencoder codes are run, the output is stored in ‘</w:t>
-      </w:r>
-      <w:proofErr w:type="spellStart"/>
-      <w:r>
-        <w:rPr>
-          <w:i/>
-          <w:iCs/>
-          <w:lang w:bidi="fa-IR"/>
-        </w:rPr>
-        <w:t>joint_CF_with_extreme_days</w:t>
-      </w:r>
-      <w:proofErr w:type="spellEnd"/>
-      <w:r>
-        <w:rPr>
-          <w:i/>
-          <w:iCs/>
-          <w:lang w:bidi="fa-IR"/>
-        </w:rPr>
-        <w:t>’</w:t>
-      </w:r>
-      <w:r>
-        <w:rPr>
-          <w:lang w:bidi="fa-IR"/>
-        </w:rPr>
-        <w:t xml:space="preserve"> </w:t>
-      </w:r>
-      <w:r>
-        <w:rPr>
-          <w:lang w:bidi="fa-IR"/>
-        </w:rPr>
-        <w:t xml:space="preserve">folder insider the ‘GTEP-Module’ folder. </w:t>
-      </w:r>
-      <w:r>
-        <w:rPr>
-          <w:lang w:bidi="fa-IR"/>
-        </w:rPr>
-        <w:t>The ‘GTEP-Module’ folder contains several folder</w:t>
-      </w:r>
-      <w:r>
-        <w:rPr>
-          <w:lang w:bidi="fa-IR"/>
-        </w:rPr>
-        <w:t>s</w:t>
-      </w:r>
-      <w:r>
-        <w:rPr>
-          <w:lang w:bidi="fa-IR"/>
-        </w:rPr>
-        <w:t>, Python scripts, and CSV file</w:t>
-      </w:r>
-      <w:r>
-        <w:rPr>
-          <w:lang w:bidi="fa-IR"/>
-        </w:rPr>
-        <w:t xml:space="preserve"> from which w</w:t>
-      </w:r>
-      <w:r>
-        <w:rPr>
-          <w:lang w:bidi="fa-IR"/>
-        </w:rPr>
-        <w:t xml:space="preserve">e only explain the files that are directly related to running the GTEP model. </w:t>
-      </w:r>
-      <w:r>
-        <w:rPr>
-          <w:lang w:bidi="fa-IR"/>
-        </w:rPr>
-        <w:t xml:space="preserve">The GTEP model runs from </w:t>
+        <w:t>Solver Gap: the MIP gap for Gurobi to terminate. The parameters is any number between 0 and 1. Default value is 0.01.</w:t>
+      </w:r>
+    </w:p>
+    <w:p>
+      <w:pPr>
+        <w:pStyle w:val="ListParagraph"/>
+        <w:numPr>
+          <w:ilvl w:val="0"/>
+          <w:numId w:val="4"/>
+        </w:numPr>
+        <w:jc w:val="lowKashida"/>
+        <w:rPr>
+          <w:lang w:bidi="fa-IR"/>
+        </w:rPr>
+      </w:pPr>
+      <w:r>
+        <w:rPr>
+          <w:lang w:bidi="fa-IR"/>
+        </w:rPr>
+        <w:t xml:space="preserve">Solver Time Limit in terms of hours: the solution time limit for the solver. The parameter can take any integer number. Default value is 1. </w:t>
+      </w:r>
+    </w:p>
+    <w:p>
+      <w:pPr>
+        <w:pStyle w:val="ListParagraph"/>
+        <w:numPr>
+          <w:ilvl w:val="0"/>
+          <w:numId w:val="4"/>
+        </w:numPr>
+        <w:jc w:val="lowKashida"/>
+        <w:rPr>
+          <w:lang w:bidi="fa-IR"/>
+        </w:rPr>
+      </w:pPr>
+      <w:r>
+        <w:rPr>
+          <w:lang w:bidi="fa-IR"/>
+        </w:rPr>
+        <w:t xml:space="preserve">Solver Thread: the number of CPU core threads dedicated to the solver. The parameters takes integer numbers and can vary between 1 and the number of thread on the machine. Default is 4. </w:t>
+      </w:r>
+    </w:p>
+    <w:p>
+      <w:pPr>
+        <w:jc w:val="lowKashida"/>
+        <w:rPr>
+          <w:lang w:bidi="fa-IR"/>
+        </w:rPr>
+      </w:pPr>
+    </w:p>
+    <w:p>
+      <w:pPr>
+        <w:jc w:val="lowKashida"/>
+        <w:rPr>
+          <w:lang w:bidi="fa-IR"/>
+        </w:rPr>
+      </w:pPr>
+      <w:r>
+        <w:rPr>
+          <w:lang w:bidi="fa-IR"/>
+        </w:rPr>
+        <w:t xml:space="preserve">The following shows these parameters in the </w:t>
       </w:r>
       <w:r>
         <w:rPr>
@@ -2766,227 +2242,6 @@
         <w:rPr>
           <w:lang w:bidi="fa-IR"/>
         </w:rPr>
-        <w:t xml:space="preserve">script. The code can both be run from the </w:t>
-      </w:r>
-      <w:r>
-        <w:rPr>
-          <w:lang w:bidi="fa-IR"/>
-        </w:rPr>
-        <w:t xml:space="preserve">Anaconda’s </w:t>
-      </w:r>
-      <w:r>
-        <w:rPr>
-          <w:lang w:bidi="fa-IR"/>
-        </w:rPr>
-        <w:t>command window or an IDE such as Spyder.</w:t>
-      </w:r>
-      <w:r>
-        <w:rPr>
-          <w:lang w:bidi="fa-IR"/>
-        </w:rPr>
-        <w:t xml:space="preserve"> The scrips require 5 key </w:t>
-      </w:r>
-      <w:proofErr w:type="gramStart"/>
-      <w:r>
-        <w:rPr>
-          <w:lang w:bidi="fa-IR"/>
-        </w:rPr>
-        <w:t>parameter</w:t>
-      </w:r>
-      <w:proofErr w:type="gramEnd"/>
-      <w:r>
-        <w:rPr>
-          <w:lang w:bidi="fa-IR"/>
-        </w:rPr>
-        <w:t xml:space="preserve"> as follows:</w:t>
-      </w:r>
-    </w:p>
-    <w:p>
-      <w:pPr>
-        <w:pStyle w:val="ListParagraph"/>
-        <w:numPr>
-          <w:ilvl w:val="0"/>
-          <w:numId w:val="4"/>
-        </w:numPr>
-        <w:jc w:val="lowKashida"/>
-        <w:rPr>
-          <w:lang w:bidi="fa-IR"/>
-        </w:rPr>
-      </w:pPr>
-      <w:r>
-        <w:rPr>
-          <w:lang w:bidi="fa-IR"/>
-        </w:rPr>
-        <w:t xml:space="preserve">Network size: the number of nodes in the power system. The parameters should set to one 6, 10, 15, or 20. </w:t>
-      </w:r>
-      <w:r>
-        <w:rPr>
-          <w:lang w:bidi="fa-IR"/>
-        </w:rPr>
-        <w:t xml:space="preserve">Default value is 6. </w:t>
-      </w:r>
-    </w:p>
-    <w:p>
-      <w:pPr>
-        <w:pStyle w:val="ListParagraph"/>
-        <w:numPr>
-          <w:ilvl w:val="0"/>
-          <w:numId w:val="4"/>
-        </w:numPr>
-        <w:jc w:val="lowKashida"/>
-        <w:rPr>
-          <w:lang w:bidi="fa-IR"/>
-        </w:rPr>
-      </w:pPr>
-      <w:r>
-        <w:rPr>
-          <w:lang w:bidi="fa-IR"/>
-        </w:rPr>
-        <w:t xml:space="preserve">Number of representative days: the number of planning days considered in the model. The parameters can take any integer number between 2 and 30. </w:t>
-      </w:r>
-      <w:r>
-        <w:rPr>
-          <w:lang w:bidi="fa-IR"/>
-        </w:rPr>
-        <w:t>Default value is 3.</w:t>
-      </w:r>
-    </w:p>
-    <w:p>
-      <w:pPr>
-        <w:pStyle w:val="ListParagraph"/>
-        <w:numPr>
-          <w:ilvl w:val="0"/>
-          <w:numId w:val="4"/>
-        </w:numPr>
-        <w:jc w:val="lowKashida"/>
-        <w:rPr>
-          <w:lang w:bidi="fa-IR"/>
-        </w:rPr>
-      </w:pPr>
-      <w:r>
-        <w:rPr>
-          <w:lang w:bidi="fa-IR"/>
-        </w:rPr>
-        <w:t xml:space="preserve">Solver Gap: the MIP gap for Gurobi to terminate. The parameters </w:t>
-      </w:r>
-      <w:proofErr w:type="gramStart"/>
-      <w:r>
-        <w:rPr>
-          <w:lang w:bidi="fa-IR"/>
-        </w:rPr>
-        <w:t>is</w:t>
-      </w:r>
-      <w:proofErr w:type="gramEnd"/>
-      <w:r>
-        <w:rPr>
-          <w:lang w:bidi="fa-IR"/>
-        </w:rPr>
-        <w:t xml:space="preserve"> any number between 0 and 1. Default value is 0.01.</w:t>
-      </w:r>
-    </w:p>
-    <w:p>
-      <w:pPr>
-        <w:pStyle w:val="ListParagraph"/>
-        <w:numPr>
-          <w:ilvl w:val="0"/>
-          <w:numId w:val="4"/>
-        </w:numPr>
-        <w:jc w:val="lowKashida"/>
-        <w:rPr>
-          <w:lang w:bidi="fa-IR"/>
-        </w:rPr>
-      </w:pPr>
-      <w:r>
-        <w:rPr>
-          <w:lang w:bidi="fa-IR"/>
-        </w:rPr>
-        <w:t xml:space="preserve">Solver Time Limit in terms of hours: the solution time limit for the solver. The parameter can take any integer number. Default value is 1. </w:t>
-      </w:r>
-    </w:p>
-    <w:p>
-      <w:pPr>
-        <w:pStyle w:val="ListParagraph"/>
-        <w:numPr>
-          <w:ilvl w:val="0"/>
-          <w:numId w:val="4"/>
-        </w:numPr>
-        <w:jc w:val="lowKashida"/>
-        <w:rPr>
-          <w:lang w:bidi="fa-IR"/>
-        </w:rPr>
-      </w:pPr>
-      <w:r>
-        <w:rPr>
-          <w:lang w:bidi="fa-IR"/>
-        </w:rPr>
-        <w:t xml:space="preserve">Solver Thread: the number of CPU core threads dedicated to the solver. The parameters </w:t>
-      </w:r>
-      <w:proofErr w:type="gramStart"/>
-      <w:r>
-        <w:rPr>
-          <w:lang w:bidi="fa-IR"/>
-        </w:rPr>
-        <w:t>takes</w:t>
-      </w:r>
-      <w:proofErr w:type="gramEnd"/>
-      <w:r>
-        <w:rPr>
-          <w:lang w:bidi="fa-IR"/>
-        </w:rPr>
-        <w:t xml:space="preserve"> integer numbers and can vary between 1 and the number of thread on the machine. Default is 4. </w:t>
-      </w:r>
-    </w:p>
-    <w:p>
-      <w:pPr>
-        <w:jc w:val="lowKashida"/>
-        <w:rPr>
-          <w:lang w:bidi="fa-IR"/>
-        </w:rPr>
-      </w:pPr>
-    </w:p>
-    <w:p>
-      <w:pPr>
-        <w:jc w:val="lowKashida"/>
-        <w:rPr>
-          <w:lang w:bidi="fa-IR"/>
-        </w:rPr>
-      </w:pPr>
-      <w:r>
-        <w:rPr>
-          <w:lang w:bidi="fa-IR"/>
-        </w:rPr>
-        <w:t xml:space="preserve">The following shows these parameters in the </w:t>
-      </w:r>
-      <w:r>
-        <w:rPr>
-          <w:rFonts w:ascii="Cascadia Mono" w:hAnsi="Cascadia Mono" w:cs="Cascadia Mono"/>
-          <w:color w:val="232629"/>
-          <w:sz w:val="20"/>
-          <w:szCs w:val="20"/>
-          <w:shd w:val="clear" w:color="auto" w:fill="E3E6E8"/>
-        </w:rPr>
-        <w:t>UB</w:t>
-      </w:r>
-      <w:r>
-        <w:rPr>
-          <w:rFonts w:ascii="Cascadia Mono" w:hAnsi="Cascadia Mono" w:cs="Cascadia Mono"/>
-          <w:color w:val="232629"/>
-          <w:sz w:val="20"/>
-          <w:szCs w:val="20"/>
-          <w:shd w:val="clear" w:color="auto" w:fill="E3E6E8"/>
-        </w:rPr>
-        <w:t>.py</w:t>
-      </w:r>
-      <w:r>
-        <w:rPr>
-          <w:lang w:bidi="fa-IR"/>
-        </w:rPr>
-        <w:t xml:space="preserve"> </w:t>
-      </w:r>
-      <w:r>
-        <w:rPr>
-          <w:lang w:bidi="fa-IR"/>
-        </w:rPr>
         <w:t xml:space="preserve">opened in Spyder: </w:t>
       </w:r>
     </w:p>
@@ -3002,6 +2257,7 @@
           <w:noProof/>
           <w:lang w:bidi="fa-IR"/>
         </w:rPr>
+        <w:lastRenderedPageBreak/>
         <w:drawing>
           <wp:inline distT="0" distB="0" distL="0" distR="0" wp14:anchorId="40293BCB" wp14:editId="08E7A9E0">
             <wp:extent cx="5378726" cy="2419474"/>
@@ -3018,7 +2274,7 @@
                     <pic:cNvPicPr/>
                   </pic:nvPicPr>
                   <pic:blipFill>
-                    <a:blip r:embed="rId8"/>
+                    <a:blip r:embed="rId6"/>
                     <a:stretch>
                       <a:fillRect/>
                     </a:stretch>
@@ -3058,7 +2314,6 @@
         <w:rPr>
           <w:lang w:bidi="fa-IR"/>
         </w:rPr>
-        <w:lastRenderedPageBreak/>
         <w:t xml:space="preserve"> </w:t>
       </w:r>
       <w:r>
@@ -3083,6 +2338,7 @@
       </w:pPr>
       <w:r>
         <w:rPr>
+          <w:noProof/>
           <w:lang w:bidi="fa-IR"/>
         </w:rPr>
         <w:drawing>
@@ -3101,7 +2357,7 @@
                     <pic:cNvPicPr/>
                   </pic:nvPicPr>
                   <pic:blipFill>
-                    <a:blip r:embed="rId9"/>
+                    <a:blip r:embed="rId7"/>
                     <a:stretch>
                       <a:fillRect/>
                     </a:stretch>
@@ -3207,21 +2463,7 @@
         <w:rPr>
           <w:lang w:bidi="fa-IR"/>
         </w:rPr>
-        <w:t xml:space="preserve">The </w:t>
-      </w:r>
-      <w:proofErr w:type="gramStart"/>
-      <w:r>
-        <w:rPr>
-          <w:lang w:bidi="fa-IR"/>
-        </w:rPr>
-        <w:t>results</w:t>
-      </w:r>
-      <w:proofErr w:type="gramEnd"/>
-      <w:r>
-        <w:rPr>
-          <w:lang w:bidi="fa-IR"/>
-        </w:rPr>
-        <w:t xml:space="preserve"> of each run is stored in</w:t>
+        <w:t>The results of each run is stored in</w:t>
       </w:r>
       <w:r>
         <w:rPr>
@@ -3316,16 +2558,8 @@
         <w:rPr>
           <w:lang w:bidi="fa-IR"/>
         </w:rPr>
-        <w:t xml:space="preserve">): total cost of the GTEP model including the total cost of power and NG </w:t>
-      </w:r>
-      <w:proofErr w:type="gramStart"/>
-      <w:r>
-        <w:rPr>
-          <w:lang w:bidi="fa-IR"/>
-        </w:rPr>
-        <w:t>systems</w:t>
-      </w:r>
-      <w:proofErr w:type="gramEnd"/>
+        <w:t>): total cost of the GTEP model including the total cost of power and NG systems</w:t>
+      </w:r>
     </w:p>
     <w:p>
       <w:pPr>
@@ -3466,16 +2700,8 @@
         <w:rPr>
           <w:lang w:bidi="fa-IR"/>
         </w:rPr>
-        <w:t xml:space="preserve">): variable operating and maintenance cost for the power </w:t>
-      </w:r>
-      <w:proofErr w:type="gramStart"/>
-      <w:r>
-        <w:rPr>
-          <w:lang w:bidi="fa-IR"/>
-        </w:rPr>
-        <w:t>system</w:t>
-      </w:r>
-      <w:proofErr w:type="gramEnd"/>
+        <w:t>): variable operating and maintenance cost for the power system</w:t>
+      </w:r>
     </w:p>
     <w:p>
       <w:pPr>
@@ -3586,7 +2812,7 @@
                     <pic:cNvPicPr/>
                   </pic:nvPicPr>
                   <pic:blipFill>
-                    <a:blip r:embed="rId10"/>
+                    <a:blip r:embed="rId8"/>
                     <a:stretch>
                       <a:fillRect/>
                     </a:stretch>
@@ -3628,7 +2854,38 @@
         <w:rPr>
           <w:lang w:bidi="fa-IR"/>
         </w:rPr>
-        <w:t>All computational experiments reported in the paper can be repeated by running the GTEP model with different parameters.</w:t>
+        <w:lastRenderedPageBreak/>
+        <w:t>All computational experiments reported in the paper</w:t>
+      </w:r>
+      <w:r>
+        <w:rPr>
+          <w:lang w:bidi="fa-IR"/>
+        </w:rPr>
+        <w:t xml:space="preserve"> </w:t>
+      </w:r>
+      <w:r>
+        <w:rPr>
+          <w:lang w:bidi="fa-IR"/>
+        </w:rPr>
+        <w:t>can be repeated by running the GTEP model with different parameters.</w:t>
+      </w:r>
+      <w:r>
+        <w:rPr>
+          <w:lang w:bidi="fa-IR"/>
+        </w:rPr>
+        <w:t xml:space="preserve"> The submitted code can also be run for</w:t>
+      </w:r>
+      <w:r>
+        <w:rPr>
+          <w:lang w:bidi="fa-IR"/>
+        </w:rPr>
+        <w:t xml:space="preserve"> many other instances with certain configurations</w:t>
+      </w:r>
+      <w:r>
+        <w:rPr>
+          <w:lang w:bidi="fa-IR"/>
+        </w:rPr>
+        <w:t>.</w:t>
       </w:r>
     </w:p>
     <w:p>
@@ -5077,7 +4334,6 @@
     <w:name w:val="Hyperlink"/>
     <w:basedOn w:val="DefaultParagraphFont"/>
     <w:uiPriority w:val="99"/>
-    <w:semiHidden/>
     <w:unhideWhenUsed/>
     <w:rsid w:val="00CB03D5"/>
     <w:rPr>
@@ -5348,6 +4604,18 @@
       <w:bCs/>
       <w:sz w:val="20"/>
       <w:szCs w:val="20"/>
+    </w:rPr>
+  </w:style>
+  <w:style w:type="character" w:styleId="UnresolvedMention">
+    <w:name w:val="Unresolved Mention"/>
+    <w:basedOn w:val="DefaultParagraphFont"/>
+    <w:uiPriority w:val="99"/>
+    <w:semiHidden/>
+    <w:unhideWhenUsed/>
+    <w:rsid w:val="00692AD3"/>
+    <w:rPr>
+      <w:color w:val="605E5C"/>
+      <w:shd w:val="clear" w:color="auto" w:fill="E1DFDD"/>
     </w:rPr>
   </w:style>
 </w:styles>

--- a/Repeatability Package.docx
+++ b/Repeatability Package.docx
@@ -192,7 +192,15 @@
         <w:t xml:space="preserve">. </w:t>
       </w:r>
       <w:r>
-        <w:t xml:space="preserve">The details of both steps is given in the Section 3 and 4 of this document. </w:t>
+        <w:t xml:space="preserve">The details of both steps </w:t>
+      </w:r>
+      <w:proofErr w:type="gramStart"/>
+      <w:r>
+        <w:t>is</w:t>
+      </w:r>
+      <w:proofErr w:type="gramEnd"/>
+      <w:r>
+        <w:t xml:space="preserve"> given in the Section 3 and 4 of this document. </w:t>
       </w:r>
     </w:p>
     <w:p>
@@ -594,261 +602,9 @@
           <w:szCs w:val="20"/>
           <w:shd w:val="clear" w:color="auto" w:fill="E3E6E8"/>
         </w:rPr>
-        <w:t>, datetime</w:t>
-      </w:r>
-    </w:p>
-    <w:p>
-      <w:pPr>
-        <w:jc w:val="lowKashida"/>
-        <w:rPr>
-          <w:lang w:bidi="fa-IR"/>
-        </w:rPr>
-      </w:pPr>
-    </w:p>
-    <w:p>
-      <w:pPr>
-        <w:jc w:val="lowKashida"/>
-        <w:rPr>
-          <w:lang w:bidi="fa-IR"/>
-        </w:rPr>
-      </w:pPr>
-      <w:r>
-        <w:rPr>
-          <w:lang w:bidi="fa-IR"/>
-        </w:rPr>
-        <w:t>Note that the systems must have</w:t>
-      </w:r>
-      <w:r>
-        <w:rPr>
-          <w:lang w:bidi="fa-IR"/>
-        </w:rPr>
-        <w:t xml:space="preserve"> Anaconda as wells as</w:t>
-      </w:r>
-      <w:r>
-        <w:rPr>
-          <w:lang w:bidi="fa-IR"/>
-        </w:rPr>
-        <w:t xml:space="preserve"> Gurobi solver installe</w:t>
-      </w:r>
-      <w:r>
-        <w:rPr>
-          <w:lang w:bidi="fa-IR"/>
-        </w:rPr>
-        <w:t>d</w:t>
-      </w:r>
-      <w:r>
-        <w:rPr>
-          <w:lang w:bidi="fa-IR"/>
-        </w:rPr>
-        <w:t xml:space="preserve">. </w:t>
-      </w:r>
-      <w:r>
-        <w:rPr>
-          <w:lang w:bidi="fa-IR"/>
-        </w:rPr>
-        <w:t xml:space="preserve">We run the AE module on a personal MacBook </w:t>
-      </w:r>
-      <w:r>
-        <w:rPr>
-          <w:lang w:bidi="fa-IR"/>
-        </w:rPr>
-        <w:t>laptop</w:t>
-      </w:r>
-      <w:r>
-        <w:rPr>
-          <w:lang w:bidi="fa-IR"/>
-        </w:rPr>
-        <w:t>, and run the GTEP module on the MIT Supercloud system (Intel Xeon Platinum 8260 processor with up to 48 cores</w:t>
-      </w:r>
-      <w:r>
-        <w:rPr>
-          <w:lang w:bidi="fa-IR"/>
-        </w:rPr>
-        <w:t xml:space="preserve"> </w:t>
-      </w:r>
-      <w:r>
-        <w:rPr>
-          <w:lang w:bidi="fa-IR"/>
-        </w:rPr>
-        <w:t xml:space="preserve">and 192 GB of RAM) with multiple instances running in parallel. However, both modules are </w:t>
-      </w:r>
-      <w:r>
-        <w:rPr>
-          <w:lang w:bidi="fa-IR"/>
-        </w:rPr>
-        <w:t xml:space="preserve">successfully </w:t>
-      </w:r>
-      <w:r>
-        <w:rPr>
-          <w:lang w:bidi="fa-IR"/>
-        </w:rPr>
-        <w:t xml:space="preserve">tested on Windows </w:t>
-      </w:r>
-      <w:r>
-        <w:rPr>
-          <w:lang w:bidi="fa-IR"/>
-        </w:rPr>
-        <w:lastRenderedPageBreak/>
-        <w:t xml:space="preserve">machines. </w:t>
-      </w:r>
-      <w:r>
-        <w:rPr>
-          <w:lang w:bidi="fa-IR"/>
-        </w:rPr>
-        <w:t>All the packages are generic Python packages, so</w:t>
-      </w:r>
-      <w:r>
-        <w:rPr>
-          <w:lang w:bidi="fa-IR"/>
-        </w:rPr>
-        <w:t xml:space="preserve"> we </w:t>
-      </w:r>
-      <w:r>
-        <w:rPr>
-          <w:lang w:bidi="fa-IR"/>
-        </w:rPr>
-        <w:t xml:space="preserve">expect a smooth run </w:t>
-      </w:r>
-      <w:r>
-        <w:rPr>
-          <w:lang w:bidi="fa-IR"/>
-        </w:rPr>
-        <w:t>on other machines</w:t>
-      </w:r>
-      <w:r>
-        <w:rPr>
-          <w:lang w:bidi="fa-IR"/>
-        </w:rPr>
-        <w:t xml:space="preserve"> with recent version of Windows, Linux, or Mac</w:t>
-      </w:r>
-      <w:r>
-        <w:rPr>
-          <w:lang w:bidi="fa-IR"/>
-        </w:rPr>
-        <w:t xml:space="preserve">. </w:t>
-      </w:r>
-    </w:p>
-    <w:p>
-      <w:pPr>
-        <w:jc w:val="lowKashida"/>
-        <w:rPr>
-          <w:lang w:bidi="fa-IR"/>
-        </w:rPr>
-      </w:pPr>
-    </w:p>
-    <w:p>
-      <w:pPr>
-        <w:pStyle w:val="Heading1"/>
-        <w:jc w:val="lowKashida"/>
-        <w:rPr>
-          <w:lang w:bidi="fa-IR"/>
-        </w:rPr>
-      </w:pPr>
-      <w:r>
-        <w:rPr>
-          <w:lang w:bidi="fa-IR"/>
-        </w:rPr>
-        <w:t>How to Run</w:t>
-      </w:r>
-    </w:p>
-    <w:p>
-      <w:pPr>
-        <w:jc w:val="lowKashida"/>
-        <w:rPr>
-          <w:lang w:bidi="fa-IR"/>
-        </w:rPr>
-      </w:pPr>
-      <w:r>
-        <w:rPr>
-          <w:lang w:bidi="fa-IR"/>
-        </w:rPr>
-        <w:t>This section explains the running procedure for both modules. The first module, which is AE, usually runs under 4 hours depending on the host machine and aggregation parameters. The run time of GTEP greatly varies based on the spatio-temporal aggregation level as well as problem parameters</w:t>
-      </w:r>
-      <w:r>
-        <w:rPr>
-          <w:lang w:bidi="fa-IR"/>
-        </w:rPr>
-        <w:t xml:space="preserve">, but they are usually run under 10 hours. </w:t>
-      </w:r>
-    </w:p>
-    <w:p>
-      <w:pPr>
-        <w:pStyle w:val="Heading2"/>
-        <w:jc w:val="lowKashida"/>
-      </w:pPr>
-      <w:r>
-        <w:t xml:space="preserve"> Autoencode</w:t>
-      </w:r>
-      <w:r>
-        <w:t>r</w:t>
-      </w:r>
-    </w:p>
-    <w:p>
-      <w:pPr>
-        <w:jc w:val="lowKashida"/>
-        <w:rPr>
-          <w:lang w:bidi="fa-IR"/>
-        </w:rPr>
-      </w:pPr>
-      <w:r>
-        <w:rPr>
-          <w:lang w:bidi="fa-IR"/>
-        </w:rPr>
-        <w:t xml:space="preserve">As mentioned, all code and data related to </w:t>
-      </w:r>
-      <w:r>
-        <w:rPr>
-          <w:lang w:bidi="fa-IR"/>
-        </w:rPr>
-        <w:t>the autoencoder</w:t>
-      </w:r>
-      <w:r>
-        <w:rPr>
-          <w:lang w:bidi="fa-IR"/>
-        </w:rPr>
-        <w:t xml:space="preserve"> are available in</w:t>
-      </w:r>
-      <w:r>
-        <w:rPr>
-          <w:lang w:bidi="fa-IR"/>
-        </w:rPr>
-        <w:t xml:space="preserve"> the</w:t>
-      </w:r>
-      <w:r>
-        <w:rPr>
-          <w:lang w:bidi="fa-IR"/>
-        </w:rPr>
-        <w:t xml:space="preserve"> folder ‘</w:t>
-      </w:r>
-      <w:r>
-        <w:rPr>
-          <w:i/>
-          <w:iCs/>
-          <w:lang w:bidi="fa-IR"/>
-        </w:rPr>
-        <w:t>AE</w:t>
-      </w:r>
-      <w:r>
-        <w:rPr>
-          <w:lang w:bidi="fa-IR"/>
-        </w:rPr>
-        <w:t>-</w:t>
-      </w:r>
-      <w:r>
-        <w:rPr>
-          <w:i/>
-          <w:iCs/>
-          <w:lang w:bidi="fa-IR"/>
-        </w:rPr>
-        <w:t>Module’</w:t>
-      </w:r>
-      <w:r>
-        <w:rPr>
-          <w:lang w:bidi="fa-IR"/>
-        </w:rPr>
-        <w:t xml:space="preserve">. The only code that needs to be run can be found in </w:t>
-      </w:r>
-      <w:proofErr w:type="spellStart"/>
+        <w:t xml:space="preserve">, </w:t>
+      </w:r>
+      <w:proofErr w:type="gramStart"/>
       <w:r>
         <w:rPr>
           <w:rFonts w:ascii="Cascadia Mono" w:hAnsi="Cascadia Mono" w:cs="Cascadia Mono"/>
@@ -857,32 +613,254 @@
           <w:szCs w:val="20"/>
           <w:shd w:val="clear" w:color="auto" w:fill="E3E6E8"/>
         </w:rPr>
-        <w:t>Autoencoder.ipynb</w:t>
-      </w:r>
-      <w:proofErr w:type="spellEnd"/>
-      <w:r>
-        <w:rPr>
-          <w:lang w:bidi="fa-IR"/>
-        </w:rPr>
-        <w:t xml:space="preserve">, and </w:t>
-      </w:r>
-      <w:r>
-        <w:rPr>
-          <w:lang w:bidi="fa-IR"/>
-        </w:rPr>
-        <w:t xml:space="preserve">all data is given in </w:t>
-      </w:r>
-      <w:r>
-        <w:rPr>
-          <w:lang w:bidi="fa-IR"/>
-        </w:rPr>
-        <w:t xml:space="preserve">the </w:t>
-      </w:r>
-      <w:r>
-        <w:rPr>
-          <w:lang w:bidi="fa-IR"/>
-        </w:rPr>
-        <w:t>‘</w:t>
+        <w:t>datetime</w:t>
+      </w:r>
+      <w:proofErr w:type="gramEnd"/>
+    </w:p>
+    <w:p>
+      <w:pPr>
+        <w:jc w:val="lowKashida"/>
+        <w:rPr>
+          <w:lang w:bidi="fa-IR"/>
+        </w:rPr>
+      </w:pPr>
+    </w:p>
+    <w:p>
+      <w:pPr>
+        <w:jc w:val="lowKashida"/>
+        <w:rPr>
+          <w:lang w:bidi="fa-IR"/>
+        </w:rPr>
+      </w:pPr>
+      <w:r>
+        <w:rPr>
+          <w:lang w:bidi="fa-IR"/>
+        </w:rPr>
+        <w:t>Note that the systems must have</w:t>
+      </w:r>
+      <w:r>
+        <w:rPr>
+          <w:lang w:bidi="fa-IR"/>
+        </w:rPr>
+        <w:t xml:space="preserve"> Anaconda as wells as</w:t>
+      </w:r>
+      <w:r>
+        <w:rPr>
+          <w:lang w:bidi="fa-IR"/>
+        </w:rPr>
+        <w:t xml:space="preserve"> Gurobi solver installe</w:t>
+      </w:r>
+      <w:r>
+        <w:rPr>
+          <w:lang w:bidi="fa-IR"/>
+        </w:rPr>
+        <w:t>d</w:t>
+      </w:r>
+      <w:r>
+        <w:rPr>
+          <w:lang w:bidi="fa-IR"/>
+        </w:rPr>
+        <w:t xml:space="preserve">. </w:t>
+      </w:r>
+      <w:r>
+        <w:rPr>
+          <w:lang w:bidi="fa-IR"/>
+        </w:rPr>
+        <w:t xml:space="preserve">We run the AE module on a personal MacBook </w:t>
+      </w:r>
+      <w:proofErr w:type="gramStart"/>
+      <w:r>
+        <w:rPr>
+          <w:lang w:bidi="fa-IR"/>
+        </w:rPr>
+        <w:t>laptop</w:t>
+      </w:r>
+      <w:r>
+        <w:rPr>
+          <w:lang w:bidi="fa-IR"/>
+        </w:rPr>
+        <w:t>, and</w:t>
+      </w:r>
+      <w:proofErr w:type="gramEnd"/>
+      <w:r>
+        <w:rPr>
+          <w:lang w:bidi="fa-IR"/>
+        </w:rPr>
+        <w:t xml:space="preserve"> run the GTEP module on the MIT Supercloud system (Intel Xeon Platinum 8260 processor with up to 48 cores</w:t>
+      </w:r>
+      <w:r>
+        <w:rPr>
+          <w:lang w:bidi="fa-IR"/>
+        </w:rPr>
+        <w:t xml:space="preserve"> </w:t>
+      </w:r>
+      <w:r>
+        <w:rPr>
+          <w:lang w:bidi="fa-IR"/>
+        </w:rPr>
+        <w:t xml:space="preserve">and 192 GB of RAM) with multiple instances running in parallel. However, both modules are </w:t>
+      </w:r>
+      <w:r>
+        <w:rPr>
+          <w:lang w:bidi="fa-IR"/>
+        </w:rPr>
+        <w:t xml:space="preserve">successfully </w:t>
+      </w:r>
+      <w:r>
+        <w:rPr>
+          <w:lang w:bidi="fa-IR"/>
+        </w:rPr>
+        <w:t xml:space="preserve">tested on Windows </w:t>
+      </w:r>
+      <w:r>
+        <w:rPr>
+          <w:lang w:bidi="fa-IR"/>
+        </w:rPr>
+        <w:lastRenderedPageBreak/>
+        <w:t xml:space="preserve">machines. </w:t>
+      </w:r>
+      <w:r>
+        <w:rPr>
+          <w:lang w:bidi="fa-IR"/>
+        </w:rPr>
+        <w:t>All the packages are generic Python packages, so</w:t>
+      </w:r>
+      <w:r>
+        <w:rPr>
+          <w:lang w:bidi="fa-IR"/>
+        </w:rPr>
+        <w:t xml:space="preserve"> we </w:t>
+      </w:r>
+      <w:r>
+        <w:rPr>
+          <w:lang w:bidi="fa-IR"/>
+        </w:rPr>
+        <w:t xml:space="preserve">expect a smooth </w:t>
+      </w:r>
+      <w:proofErr w:type="gramStart"/>
+      <w:r>
+        <w:rPr>
+          <w:lang w:bidi="fa-IR"/>
+        </w:rPr>
+        <w:t xml:space="preserve">run </w:t>
+      </w:r>
+      <w:r>
+        <w:rPr>
+          <w:lang w:bidi="fa-IR"/>
+        </w:rPr>
+        <w:t>on</w:t>
+      </w:r>
+      <w:proofErr w:type="gramEnd"/>
+      <w:r>
+        <w:rPr>
+          <w:lang w:bidi="fa-IR"/>
+        </w:rPr>
+        <w:t xml:space="preserve"> other machines</w:t>
+      </w:r>
+      <w:r>
+        <w:rPr>
+          <w:lang w:bidi="fa-IR"/>
+        </w:rPr>
+        <w:t xml:space="preserve"> with recent version of Windows, Linux, or Mac</w:t>
+      </w:r>
+      <w:r>
+        <w:rPr>
+          <w:lang w:bidi="fa-IR"/>
+        </w:rPr>
+        <w:t xml:space="preserve">. </w:t>
+      </w:r>
+    </w:p>
+    <w:p>
+      <w:pPr>
+        <w:jc w:val="lowKashida"/>
+        <w:rPr>
+          <w:lang w:bidi="fa-IR"/>
+        </w:rPr>
+      </w:pPr>
+    </w:p>
+    <w:p>
+      <w:pPr>
+        <w:pStyle w:val="Heading1"/>
+        <w:jc w:val="lowKashida"/>
+        <w:rPr>
+          <w:lang w:bidi="fa-IR"/>
+        </w:rPr>
+      </w:pPr>
+      <w:r>
+        <w:rPr>
+          <w:lang w:bidi="fa-IR"/>
+        </w:rPr>
+        <w:t>How to Run</w:t>
+      </w:r>
+    </w:p>
+    <w:p>
+      <w:pPr>
+        <w:jc w:val="lowKashida"/>
+        <w:rPr>
+          <w:lang w:bidi="fa-IR"/>
+        </w:rPr>
+      </w:pPr>
+      <w:r>
+        <w:rPr>
+          <w:lang w:bidi="fa-IR"/>
+        </w:rPr>
+        <w:t>This section explains the running procedure for both modules. The first module, which is AE, usually runs under 4 hours depending on the host machine and aggregation parameters. The run time of GTEP greatly varies based on the spatio-temporal aggregation level as well as problem parameters</w:t>
+      </w:r>
+      <w:r>
+        <w:rPr>
+          <w:lang w:bidi="fa-IR"/>
+        </w:rPr>
+        <w:t xml:space="preserve">, but they are usually run under 10 hours. </w:t>
+      </w:r>
+    </w:p>
+    <w:p>
+      <w:pPr>
+        <w:pStyle w:val="Heading2"/>
+        <w:jc w:val="lowKashida"/>
+      </w:pPr>
+      <w:r>
+        <w:t xml:space="preserve"> Autoencode</w:t>
+      </w:r>
+      <w:r>
+        <w:t>r</w:t>
+      </w:r>
+    </w:p>
+    <w:p>
+      <w:pPr>
+        <w:jc w:val="lowKashida"/>
+        <w:rPr>
+          <w:lang w:bidi="fa-IR"/>
+        </w:rPr>
+      </w:pPr>
+      <w:r>
+        <w:rPr>
+          <w:lang w:bidi="fa-IR"/>
+        </w:rPr>
+        <w:t xml:space="preserve">As mentioned, all code and data related to </w:t>
+      </w:r>
+      <w:r>
+        <w:rPr>
+          <w:lang w:bidi="fa-IR"/>
+        </w:rPr>
+        <w:t>the autoencoder</w:t>
+      </w:r>
+      <w:r>
+        <w:rPr>
+          <w:lang w:bidi="fa-IR"/>
+        </w:rPr>
+        <w:t xml:space="preserve"> are available in</w:t>
+      </w:r>
+      <w:r>
+        <w:rPr>
+          <w:lang w:bidi="fa-IR"/>
+        </w:rPr>
+        <w:t xml:space="preserve"> the</w:t>
+      </w:r>
+      <w:r>
+        <w:rPr>
+          <w:lang w:bidi="fa-IR"/>
+        </w:rPr>
+        <w:t xml:space="preserve"> folder ‘</w:t>
       </w:r>
       <w:r>
         <w:rPr>
@@ -890,67 +868,27 @@
           <w:iCs/>
           <w:lang w:bidi="fa-IR"/>
         </w:rPr>
-        <w:t>Data’</w:t>
-      </w:r>
-      <w:r>
-        <w:rPr>
-          <w:lang w:bidi="fa-IR"/>
-        </w:rPr>
-        <w:t xml:space="preserve"> folder.</w:t>
-      </w:r>
-    </w:p>
-    <w:p>
-      <w:pPr>
-        <w:jc w:val="lowKashida"/>
-        <w:rPr>
-          <w:lang w:bidi="fa-IR"/>
-        </w:rPr>
-      </w:pPr>
-    </w:p>
-    <w:p>
-      <w:pPr>
-        <w:jc w:val="lowKashida"/>
-        <w:rPr>
-          <w:lang w:bidi="fa-IR"/>
-        </w:rPr>
-      </w:pPr>
-      <w:r>
-        <w:rPr>
-          <w:lang w:bidi="fa-IR"/>
-        </w:rPr>
-        <w:t>To</w:t>
-      </w:r>
-      <w:r>
-        <w:rPr>
-          <w:lang w:bidi="fa-IR"/>
-        </w:rPr>
-        <w:t xml:space="preserve"> train the spatial and temporal aggregation autoencoders, </w:t>
-      </w:r>
-      <w:r>
-        <w:rPr>
-          <w:lang w:bidi="fa-IR"/>
-        </w:rPr>
-        <w:t xml:space="preserve">the </w:t>
-      </w:r>
-      <w:proofErr w:type="spellStart"/>
-      <w:r>
-        <w:rPr>
-          <w:lang w:bidi="fa-IR"/>
-        </w:rPr>
-        <w:t>Jupyter</w:t>
-      </w:r>
-      <w:proofErr w:type="spellEnd"/>
-      <w:r>
-        <w:rPr>
-          <w:lang w:bidi="fa-IR"/>
-        </w:rPr>
-        <w:t xml:space="preserve"> notebook</w:t>
-      </w:r>
-      <w:r>
-        <w:rPr>
-          <w:lang w:bidi="fa-IR"/>
-        </w:rPr>
-        <w:t xml:space="preserve"> </w:t>
+        <w:t>AE</w:t>
+      </w:r>
+      <w:r>
+        <w:rPr>
+          <w:lang w:bidi="fa-IR"/>
+        </w:rPr>
+        <w:t>-</w:t>
+      </w:r>
+      <w:r>
+        <w:rPr>
+          <w:i/>
+          <w:iCs/>
+          <w:lang w:bidi="fa-IR"/>
+        </w:rPr>
+        <w:t>Module’</w:t>
+      </w:r>
+      <w:r>
+        <w:rPr>
+          <w:lang w:bidi="fa-IR"/>
+        </w:rPr>
+        <w:t xml:space="preserve">. The only code that needs to be run can be found in </w:t>
       </w:r>
       <w:proofErr w:type="spellStart"/>
       <w:r>
@@ -968,25 +906,25 @@
         <w:rPr>
           <w:lang w:bidi="fa-IR"/>
         </w:rPr>
-        <w:t xml:space="preserve"> can be run cell by cell. </w:t>
-      </w:r>
-      <w:r>
-        <w:rPr>
-          <w:lang w:bidi="fa-IR"/>
-        </w:rPr>
-        <w:t>The data can be uploaded</w:t>
-      </w:r>
-      <w:r>
-        <w:rPr>
-          <w:lang w:bidi="fa-IR"/>
-        </w:rPr>
-        <w:t xml:space="preserve"> and processed by running the </w:t>
-      </w:r>
-      <w:r>
-        <w:rPr>
-          <w:lang w:bidi="fa-IR"/>
-        </w:rPr>
-        <w:t>cells under the section “</w:t>
+        <w:t xml:space="preserve">, and </w:t>
+      </w:r>
+      <w:r>
+        <w:rPr>
+          <w:lang w:bidi="fa-IR"/>
+        </w:rPr>
+        <w:t xml:space="preserve">all data is given in </w:t>
+      </w:r>
+      <w:r>
+        <w:rPr>
+          <w:lang w:bidi="fa-IR"/>
+        </w:rPr>
+        <w:t xml:space="preserve">the </w:t>
+      </w:r>
+      <w:r>
+        <w:rPr>
+          <w:lang w:bidi="fa-IR"/>
+        </w:rPr>
+        <w:t>‘</w:t>
       </w:r>
       <w:r>
         <w:rPr>
@@ -994,32 +932,69 @@
           <w:iCs/>
           <w:lang w:bidi="fa-IR"/>
         </w:rPr>
-        <w:t>Constructing Datasets</w:t>
-      </w:r>
-      <w:r>
-        <w:rPr>
-          <w:lang w:bidi="fa-IR"/>
-        </w:rPr>
-        <w:t>.”</w:t>
-      </w:r>
-      <w:r>
-        <w:rPr>
-          <w:lang w:bidi="fa-IR"/>
-        </w:rPr>
-        <w:t xml:space="preserve"> Specifically, the electricity load data </w:t>
-      </w:r>
-      <w:r>
-        <w:rPr>
-          <w:lang w:bidi="fa-IR"/>
-        </w:rPr>
-        <w:t>is given</w:t>
-      </w:r>
-      <w:r>
-        <w:rPr>
-          <w:lang w:bidi="fa-IR"/>
-        </w:rPr>
-        <w:t xml:space="preserve"> in “</w:t>
-      </w:r>
+        <w:t>Data’</w:t>
+      </w:r>
+      <w:r>
+        <w:rPr>
+          <w:lang w:bidi="fa-IR"/>
+        </w:rPr>
+        <w:t xml:space="preserve"> folder.</w:t>
+      </w:r>
+    </w:p>
+    <w:p>
+      <w:pPr>
+        <w:jc w:val="lowKashida"/>
+        <w:rPr>
+          <w:lang w:bidi="fa-IR"/>
+        </w:rPr>
+      </w:pPr>
+    </w:p>
+    <w:p>
+      <w:pPr>
+        <w:jc w:val="lowKashida"/>
+        <w:rPr>
+          <w:lang w:bidi="fa-IR"/>
+        </w:rPr>
+      </w:pPr>
+      <w:r>
+        <w:rPr>
+          <w:lang w:bidi="fa-IR"/>
+        </w:rPr>
+        <w:t>To</w:t>
+      </w:r>
+      <w:r>
+        <w:rPr>
+          <w:lang w:bidi="fa-IR"/>
+        </w:rPr>
+        <w:t xml:space="preserve"> train the spatial and temporal aggregation autoencoders, </w:t>
+      </w:r>
+      <w:r>
+        <w:rPr>
+          <w:lang w:bidi="fa-IR"/>
+        </w:rPr>
+        <w:t xml:space="preserve">the </w:t>
+      </w:r>
+      <w:proofErr w:type="spellStart"/>
+      <w:r>
+        <w:rPr>
+          <w:lang w:bidi="fa-IR"/>
+        </w:rPr>
+        <w:t>Jupyter</w:t>
+      </w:r>
+      <w:proofErr w:type="spellEnd"/>
+      <w:r>
+        <w:rPr>
+          <w:lang w:bidi="fa-IR"/>
+        </w:rPr>
+        <w:t xml:space="preserve"> notebook</w:t>
+      </w:r>
+      <w:r>
+        <w:rPr>
+          <w:lang w:bidi="fa-IR"/>
+        </w:rPr>
+        <w:t xml:space="preserve"> </w:t>
+      </w:r>
+      <w:proofErr w:type="spellStart"/>
       <w:r>
         <w:rPr>
           <w:rFonts w:ascii="Cascadia Mono" w:hAnsi="Cascadia Mono" w:cs="Cascadia Mono"/>
@@ -1028,19 +1003,52 @@
           <w:szCs w:val="20"/>
           <w:shd w:val="clear" w:color="auto" w:fill="E3E6E8"/>
         </w:rPr>
-        <w:t>Data/Power Network Topology-full network (188 nodes)/bus_load_RM_2050.csv</w:t>
-      </w:r>
-      <w:r>
-        <w:rPr>
-          <w:lang w:bidi="fa-IR"/>
-        </w:rPr>
-        <w:t>”</w:t>
-      </w:r>
-      <w:r>
-        <w:rPr>
-          <w:lang w:bidi="fa-IR"/>
-        </w:rPr>
-        <w:t xml:space="preserve">, the NG data </w:t>
+        <w:t>Autoencoder.ipynb</w:t>
+      </w:r>
+      <w:proofErr w:type="spellEnd"/>
+      <w:r>
+        <w:rPr>
+          <w:lang w:bidi="fa-IR"/>
+        </w:rPr>
+        <w:t xml:space="preserve"> can be run cell by cell. </w:t>
+      </w:r>
+      <w:r>
+        <w:rPr>
+          <w:lang w:bidi="fa-IR"/>
+        </w:rPr>
+        <w:t>The data can be uploaded</w:t>
+      </w:r>
+      <w:r>
+        <w:rPr>
+          <w:lang w:bidi="fa-IR"/>
+        </w:rPr>
+        <w:t xml:space="preserve"> and processed by running the </w:t>
+      </w:r>
+      <w:r>
+        <w:rPr>
+          <w:lang w:bidi="fa-IR"/>
+        </w:rPr>
+        <w:t>cells under the section “</w:t>
+      </w:r>
+      <w:r>
+        <w:rPr>
+          <w:i/>
+          <w:iCs/>
+          <w:lang w:bidi="fa-IR"/>
+        </w:rPr>
+        <w:t>Constructing Datasets</w:t>
+      </w:r>
+      <w:r>
+        <w:rPr>
+          <w:lang w:bidi="fa-IR"/>
+        </w:rPr>
+        <w:t>.”</w:t>
+      </w:r>
+      <w:r>
+        <w:rPr>
+          <w:lang w:bidi="fa-IR"/>
+        </w:rPr>
+        <w:t xml:space="preserve"> Specifically, the electricity load data </w:t>
       </w:r>
       <w:r>
         <w:rPr>
@@ -1062,25 +1070,31 @@
           <w:szCs w:val="20"/>
           <w:shd w:val="clear" w:color="auto" w:fill="E3E6E8"/>
         </w:rPr>
-        <w:t>Data/ng_daily_load2050_RM.csv</w:t>
-      </w:r>
-      <w:r>
-        <w:rPr>
-          <w:lang w:bidi="fa-IR"/>
-        </w:rPr>
-        <w:t xml:space="preserve">”, the </w:t>
-      </w:r>
-      <w:r>
-        <w:rPr>
-          <w:lang w:bidi="fa-IR"/>
-        </w:rPr>
-        <w:t xml:space="preserve">wind CF data is given in </w:t>
-      </w:r>
-      <w:r>
-        <w:rPr>
-          <w:lang w:bidi="fa-IR"/>
-        </w:rPr>
-        <w:t>“</w:t>
+        <w:t>Data/Power Network Topology-full network (188 nodes)/bus_load_RM_2050.csv</w:t>
+      </w:r>
+      <w:r>
+        <w:rPr>
+          <w:lang w:bidi="fa-IR"/>
+        </w:rPr>
+        <w:t>”</w:t>
+      </w:r>
+      <w:r>
+        <w:rPr>
+          <w:lang w:bidi="fa-IR"/>
+        </w:rPr>
+        <w:t xml:space="preserve">, the NG data </w:t>
+      </w:r>
+      <w:r>
+        <w:rPr>
+          <w:lang w:bidi="fa-IR"/>
+        </w:rPr>
+        <w:t>is given</w:t>
+      </w:r>
+      <w:r>
+        <w:rPr>
+          <w:lang w:bidi="fa-IR"/>
+        </w:rPr>
+        <w:t xml:space="preserve"> in “</w:t>
       </w:r>
       <w:r>
         <w:rPr>
@@ -1090,13 +1104,19 @@
           <w:szCs w:val="20"/>
           <w:shd w:val="clear" w:color="auto" w:fill="E3E6E8"/>
         </w:rPr>
-        <w:t>Data/wind-CF-188-nodes.csv</w:t>
-      </w:r>
-      <w:r>
-        <w:rPr>
-          <w:lang w:bidi="fa-IR"/>
-        </w:rPr>
-        <w:t xml:space="preserve">”, and the solar CF data is given in </w:t>
+        <w:t>Data/ng_daily_load2050_RM.csv</w:t>
+      </w:r>
+      <w:r>
+        <w:rPr>
+          <w:lang w:bidi="fa-IR"/>
+        </w:rPr>
+        <w:t xml:space="preserve">”, the </w:t>
+      </w:r>
+      <w:r>
+        <w:rPr>
+          <w:lang w:bidi="fa-IR"/>
+        </w:rPr>
+        <w:t xml:space="preserve">wind CF data is given in </w:t>
       </w:r>
       <w:r>
         <w:rPr>
@@ -1112,6 +1132,28 @@
           <w:szCs w:val="20"/>
           <w:shd w:val="clear" w:color="auto" w:fill="E3E6E8"/>
         </w:rPr>
+        <w:t>Data/wind-CF-188-nodes.csv</w:t>
+      </w:r>
+      <w:r>
+        <w:rPr>
+          <w:lang w:bidi="fa-IR"/>
+        </w:rPr>
+        <w:t xml:space="preserve">”, and the solar CF data is given in </w:t>
+      </w:r>
+      <w:r>
+        <w:rPr>
+          <w:lang w:bidi="fa-IR"/>
+        </w:rPr>
+        <w:t>“</w:t>
+      </w:r>
+      <w:r>
+        <w:rPr>
+          <w:rFonts w:ascii="Cascadia Mono" w:hAnsi="Cascadia Mono" w:cs="Cascadia Mono"/>
+          <w:color w:val="232629"/>
+          <w:sz w:val="20"/>
+          <w:szCs w:val="20"/>
+          <w:shd w:val="clear" w:color="auto" w:fill="E3E6E8"/>
+        </w:rPr>
         <w:t>Data/solar-CF-188-nodes.csv</w:t>
       </w:r>
       <w:r>
@@ -2081,7 +2123,21 @@
         <w:rPr>
           <w:lang w:bidi="fa-IR"/>
         </w:rPr>
-        <w:t xml:space="preserve"> The scrips require 5 key parameter as follows:</w:t>
+        <w:t xml:space="preserve"> The scrips require 5 key </w:t>
+      </w:r>
+      <w:proofErr w:type="gramStart"/>
+      <w:r>
+        <w:rPr>
+          <w:lang w:bidi="fa-IR"/>
+        </w:rPr>
+        <w:t>parameter</w:t>
+      </w:r>
+      <w:proofErr w:type="gramEnd"/>
+      <w:r>
+        <w:rPr>
+          <w:lang w:bidi="fa-IR"/>
+        </w:rPr>
+        <w:t xml:space="preserve"> as follows:</w:t>
       </w:r>
     </w:p>
     <w:p>
@@ -2150,7 +2206,21 @@
         <w:rPr>
           <w:lang w:bidi="fa-IR"/>
         </w:rPr>
-        <w:t>Solver Gap: the MIP gap for Gurobi to terminate. The parameters is any number between 0 and 1. Default value is 0.01.</w:t>
+        <w:t xml:space="preserve">Solver Gap: the MIP gap for Gurobi to terminate. The parameters </w:t>
+      </w:r>
+      <w:proofErr w:type="gramStart"/>
+      <w:r>
+        <w:rPr>
+          <w:lang w:bidi="fa-IR"/>
+        </w:rPr>
+        <w:t>is</w:t>
+      </w:r>
+      <w:proofErr w:type="gramEnd"/>
+      <w:r>
+        <w:rPr>
+          <w:lang w:bidi="fa-IR"/>
+        </w:rPr>
+        <w:t xml:space="preserve"> any number between 0 and 1. Default value is 0.01.</w:t>
       </w:r>
     </w:p>
     <w:p>
@@ -2188,7 +2258,21 @@
         <w:rPr>
           <w:lang w:bidi="fa-IR"/>
         </w:rPr>
-        <w:t xml:space="preserve">Solver Thread: the number of CPU core threads dedicated to the solver. The parameters takes integer numbers and can vary between 1 and the number of thread on the machine. Default is 4. </w:t>
+        <w:t xml:space="preserve">Solver Thread: the number of CPU core threads dedicated to the solver. The parameters </w:t>
+      </w:r>
+      <w:proofErr w:type="gramStart"/>
+      <w:r>
+        <w:rPr>
+          <w:lang w:bidi="fa-IR"/>
+        </w:rPr>
+        <w:t>takes</w:t>
+      </w:r>
+      <w:proofErr w:type="gramEnd"/>
+      <w:r>
+        <w:rPr>
+          <w:lang w:bidi="fa-IR"/>
+        </w:rPr>
+        <w:t xml:space="preserve"> integer numbers and can vary between 1 and the number of thread on the machine. Default is 4. </w:t>
       </w:r>
     </w:p>
     <w:p>
@@ -2463,7 +2547,21 @@
         <w:rPr>
           <w:lang w:bidi="fa-IR"/>
         </w:rPr>
-        <w:t>The results of each run is stored in</w:t>
+        <w:t xml:space="preserve">The </w:t>
+      </w:r>
+      <w:proofErr w:type="gramStart"/>
+      <w:r>
+        <w:rPr>
+          <w:lang w:bidi="fa-IR"/>
+        </w:rPr>
+        <w:t>results</w:t>
+      </w:r>
+      <w:proofErr w:type="gramEnd"/>
+      <w:r>
+        <w:rPr>
+          <w:lang w:bidi="fa-IR"/>
+        </w:rPr>
+        <w:t xml:space="preserve"> of each run is stored in</w:t>
       </w:r>
       <w:r>
         <w:rPr>
@@ -2558,8 +2656,16 @@
         <w:rPr>
           <w:lang w:bidi="fa-IR"/>
         </w:rPr>
-        <w:t>): total cost of the GTEP model including the total cost of power and NG systems</w:t>
-      </w:r>
+        <w:t xml:space="preserve">): total cost of the GTEP model including the total cost of power and NG </w:t>
+      </w:r>
+      <w:proofErr w:type="gramStart"/>
+      <w:r>
+        <w:rPr>
+          <w:lang w:bidi="fa-IR"/>
+        </w:rPr>
+        <w:t>systems</w:t>
+      </w:r>
+      <w:proofErr w:type="gramEnd"/>
     </w:p>
     <w:p>
       <w:pPr>
@@ -2700,8 +2806,16 @@
         <w:rPr>
           <w:lang w:bidi="fa-IR"/>
         </w:rPr>
-        <w:t>): variable operating and maintenance cost for the power system</w:t>
-      </w:r>
+        <w:t xml:space="preserve">): variable operating and maintenance cost for the power </w:t>
+      </w:r>
+      <w:proofErr w:type="gramStart"/>
+      <w:r>
+        <w:rPr>
+          <w:lang w:bidi="fa-IR"/>
+        </w:rPr>
+        <w:t>system</w:t>
+      </w:r>
+      <w:proofErr w:type="gramEnd"/>
     </w:p>
     <w:p>
       <w:pPr>
@@ -2873,19 +2987,7 @@
         <w:rPr>
           <w:lang w:bidi="fa-IR"/>
         </w:rPr>
-        <w:t xml:space="preserve"> The submitted code can also be run for</w:t>
-      </w:r>
-      <w:r>
-        <w:rPr>
-          <w:lang w:bidi="fa-IR"/>
-        </w:rPr>
-        <w:t xml:space="preserve"> many other instances with certain configurations</w:t>
-      </w:r>
-      <w:r>
-        <w:rPr>
-          <w:lang w:bidi="fa-IR"/>
-        </w:rPr>
-        <w:t>.</w:t>
+        <w:t xml:space="preserve"> The submitted code can also be run for many other instances with certain configurations.</w:t>
       </w:r>
     </w:p>
     <w:p>

--- a/Repeatability Package.docx
+++ b/Repeatability Package.docx
@@ -10,6 +10,11 @@
     <w:p>
       <w:pPr>
         <w:jc w:val="lowKashida"/>
+      </w:pPr>
+    </w:p>
+    <w:p>
+      <w:pPr>
+        <w:jc w:val="lowKashida"/>
         <w:rPr>
           <w:color w:val="C00000"/>
           <w:sz w:val="28"/>
@@ -192,15 +197,7 @@
         <w:t xml:space="preserve">. </w:t>
       </w:r>
       <w:r>
-        <w:t xml:space="preserve">The details of both steps </w:t>
-      </w:r>
-      <w:proofErr w:type="gramStart"/>
-      <w:r>
-        <w:t>is</w:t>
-      </w:r>
-      <w:proofErr w:type="gramEnd"/>
-      <w:r>
-        <w:t xml:space="preserve"> given in the Section 3 and 4 of this document. </w:t>
+        <w:t xml:space="preserve">The details of both steps is given in the Section 3 and 4 of this document. </w:t>
       </w:r>
     </w:p>
     <w:p>
@@ -292,7 +289,6 @@
           <w:shd w:val="clear" w:color="auto" w:fill="E3E6E8"/>
         </w:rPr>
       </w:pPr>
-      <w:proofErr w:type="spellStart"/>
       <w:r>
         <w:rPr>
           <w:rFonts w:ascii="Cascadia Mono" w:hAnsi="Cascadia Mono" w:cs="Cascadia Mono"/>
@@ -301,9 +297,8 @@
           <w:szCs w:val="20"/>
           <w:shd w:val="clear" w:color="auto" w:fill="E3E6E8"/>
         </w:rPr>
-        <w:t>numpy</w:t>
-      </w:r>
-      <w:proofErr w:type="spellEnd"/>
+        <w:t>numpy, pandas,</w:t>
+      </w:r>
       <w:r>
         <w:rPr>
           <w:rFonts w:ascii="Cascadia Mono" w:hAnsi="Cascadia Mono" w:cs="Cascadia Mono"/>
@@ -312,7 +307,7 @@
           <w:szCs w:val="20"/>
           <w:shd w:val="clear" w:color="auto" w:fill="E3E6E8"/>
         </w:rPr>
-        <w:t>, pandas,</w:t>
+        <w:t xml:space="preserve"> matplotlib,</w:t>
       </w:r>
       <w:r>
         <w:rPr>
@@ -322,7 +317,7 @@
           <w:szCs w:val="20"/>
           <w:shd w:val="clear" w:color="auto" w:fill="E3E6E8"/>
         </w:rPr>
-        <w:t xml:space="preserve"> matplotlib,</w:t>
+        <w:t xml:space="preserve"> random, geopp, os, gurobipy, time, sys, </w:t>
       </w:r>
       <w:r>
         <w:rPr>
@@ -332,9 +327,8 @@
           <w:szCs w:val="20"/>
           <w:shd w:val="clear" w:color="auto" w:fill="E3E6E8"/>
         </w:rPr>
-        <w:t xml:space="preserve"> random, </w:t>
-      </w:r>
-      <w:proofErr w:type="spellStart"/>
+        <w:t>pytorch</w:t>
+      </w:r>
       <w:r>
         <w:rPr>
           <w:rFonts w:ascii="Cascadia Mono" w:hAnsi="Cascadia Mono" w:cs="Cascadia Mono"/>
@@ -343,9 +337,8 @@
           <w:szCs w:val="20"/>
           <w:shd w:val="clear" w:color="auto" w:fill="E3E6E8"/>
         </w:rPr>
-        <w:t>geopp</w:t>
-      </w:r>
-      <w:proofErr w:type="spellEnd"/>
+        <w:t>,</w:t>
+      </w:r>
       <w:r>
         <w:rPr>
           <w:rFonts w:ascii="Cascadia Mono" w:hAnsi="Cascadia Mono" w:cs="Cascadia Mono"/>
@@ -354,9 +347,8 @@
           <w:szCs w:val="20"/>
           <w:shd w:val="clear" w:color="auto" w:fill="E3E6E8"/>
         </w:rPr>
-        <w:t xml:space="preserve">, </w:t>
-      </w:r>
-      <w:proofErr w:type="spellStart"/>
+        <w:t xml:space="preserve"> </w:t>
+      </w:r>
       <w:r>
         <w:rPr>
           <w:rFonts w:ascii="Cascadia Mono" w:hAnsi="Cascadia Mono" w:cs="Cascadia Mono"/>
@@ -365,9 +357,8 @@
           <w:szCs w:val="20"/>
           <w:shd w:val="clear" w:color="auto" w:fill="E3E6E8"/>
         </w:rPr>
-        <w:t>os</w:t>
-      </w:r>
-      <w:proofErr w:type="spellEnd"/>
+        <w:t>torch_geometric</w:t>
+      </w:r>
       <w:r>
         <w:rPr>
           <w:rFonts w:ascii="Cascadia Mono" w:hAnsi="Cascadia Mono" w:cs="Cascadia Mono"/>
@@ -376,9 +367,8 @@
           <w:szCs w:val="20"/>
           <w:shd w:val="clear" w:color="auto" w:fill="E3E6E8"/>
         </w:rPr>
-        <w:t xml:space="preserve">, </w:t>
-      </w:r>
-      <w:proofErr w:type="spellStart"/>
+        <w:t>,</w:t>
+      </w:r>
       <w:r>
         <w:rPr>
           <w:rFonts w:ascii="Cascadia Mono" w:hAnsi="Cascadia Mono" w:cs="Cascadia Mono"/>
@@ -387,9 +377,8 @@
           <w:szCs w:val="20"/>
           <w:shd w:val="clear" w:color="auto" w:fill="E3E6E8"/>
         </w:rPr>
-        <w:t>gurobipy</w:t>
-      </w:r>
-      <w:proofErr w:type="spellEnd"/>
+        <w:t xml:space="preserve"> </w:t>
+      </w:r>
       <w:r>
         <w:rPr>
           <w:rFonts w:ascii="Cascadia Mono" w:hAnsi="Cascadia Mono" w:cs="Cascadia Mono"/>
@@ -398,9 +387,8 @@
           <w:szCs w:val="20"/>
           <w:shd w:val="clear" w:color="auto" w:fill="E3E6E8"/>
         </w:rPr>
-        <w:t xml:space="preserve">, time, sys, </w:t>
-      </w:r>
-      <w:proofErr w:type="spellStart"/>
+        <w:t>torch_sparse</w:t>
+      </w:r>
       <w:r>
         <w:rPr>
           <w:rFonts w:ascii="Cascadia Mono" w:hAnsi="Cascadia Mono" w:cs="Cascadia Mono"/>
@@ -409,9 +397,8 @@
           <w:szCs w:val="20"/>
           <w:shd w:val="clear" w:color="auto" w:fill="E3E6E8"/>
         </w:rPr>
-        <w:t>pytorch</w:t>
-      </w:r>
-      <w:proofErr w:type="spellEnd"/>
+        <w:t xml:space="preserve">, </w:t>
+      </w:r>
       <w:r>
         <w:rPr>
           <w:rFonts w:ascii="Cascadia Mono" w:hAnsi="Cascadia Mono" w:cs="Cascadia Mono"/>
@@ -420,7 +407,7 @@
           <w:szCs w:val="20"/>
           <w:shd w:val="clear" w:color="auto" w:fill="E3E6E8"/>
         </w:rPr>
-        <w:t>,</w:t>
+        <w:t>torch_scatter</w:t>
       </w:r>
       <w:r>
         <w:rPr>
@@ -430,9 +417,8 @@
           <w:szCs w:val="20"/>
           <w:shd w:val="clear" w:color="auto" w:fill="E3E6E8"/>
         </w:rPr>
-        <w:t xml:space="preserve"> </w:t>
-      </w:r>
-      <w:proofErr w:type="spellStart"/>
+        <w:t>,</w:t>
+      </w:r>
       <w:r>
         <w:rPr>
           <w:rFonts w:ascii="Cascadia Mono" w:hAnsi="Cascadia Mono" w:cs="Cascadia Mono"/>
@@ -441,9 +427,8 @@
           <w:szCs w:val="20"/>
           <w:shd w:val="clear" w:color="auto" w:fill="E3E6E8"/>
         </w:rPr>
-        <w:t>torch_geometric</w:t>
-      </w:r>
-      <w:proofErr w:type="spellEnd"/>
+        <w:t xml:space="preserve"> sklearn</w:t>
+      </w:r>
       <w:r>
         <w:rPr>
           <w:rFonts w:ascii="Cascadia Mono" w:hAnsi="Cascadia Mono" w:cs="Cascadia Mono"/>
@@ -452,7 +437,7 @@
           <w:szCs w:val="20"/>
           <w:shd w:val="clear" w:color="auto" w:fill="E3E6E8"/>
         </w:rPr>
-        <w:t>,</w:t>
+        <w:t xml:space="preserve">, </w:t>
       </w:r>
       <w:r>
         <w:rPr>
@@ -462,9 +447,8 @@
           <w:szCs w:val="20"/>
           <w:shd w:val="clear" w:color="auto" w:fill="E3E6E8"/>
         </w:rPr>
-        <w:t xml:space="preserve"> </w:t>
-      </w:r>
-      <w:proofErr w:type="spellStart"/>
+        <w:t>scikit-learn-extra</w:t>
+      </w:r>
       <w:r>
         <w:rPr>
           <w:rFonts w:ascii="Cascadia Mono" w:hAnsi="Cascadia Mono" w:cs="Cascadia Mono"/>
@@ -473,9 +457,260 @@
           <w:szCs w:val="20"/>
           <w:shd w:val="clear" w:color="auto" w:fill="E3E6E8"/>
         </w:rPr>
-        <w:t>torch_sparse</w:t>
-      </w:r>
-      <w:proofErr w:type="spellEnd"/>
+        <w:t>, networkx, tqdm, datetime</w:t>
+      </w:r>
+    </w:p>
+    <w:p>
+      <w:pPr>
+        <w:jc w:val="lowKashida"/>
+        <w:rPr>
+          <w:lang w:bidi="fa-IR"/>
+        </w:rPr>
+      </w:pPr>
+    </w:p>
+    <w:p>
+      <w:pPr>
+        <w:jc w:val="lowKashida"/>
+        <w:rPr>
+          <w:lang w:bidi="fa-IR"/>
+        </w:rPr>
+      </w:pPr>
+      <w:r>
+        <w:rPr>
+          <w:lang w:bidi="fa-IR"/>
+        </w:rPr>
+        <w:t>Note that the systems must have</w:t>
+      </w:r>
+      <w:r>
+        <w:rPr>
+          <w:lang w:bidi="fa-IR"/>
+        </w:rPr>
+        <w:t xml:space="preserve"> Anaconda as wells as</w:t>
+      </w:r>
+      <w:r>
+        <w:rPr>
+          <w:lang w:bidi="fa-IR"/>
+        </w:rPr>
+        <w:t xml:space="preserve"> Gurobi solver installe</w:t>
+      </w:r>
+      <w:r>
+        <w:rPr>
+          <w:lang w:bidi="fa-IR"/>
+        </w:rPr>
+        <w:t>d</w:t>
+      </w:r>
+      <w:r>
+        <w:rPr>
+          <w:lang w:bidi="fa-IR"/>
+        </w:rPr>
+        <w:t xml:space="preserve">. </w:t>
+      </w:r>
+      <w:r>
+        <w:rPr>
+          <w:lang w:bidi="fa-IR"/>
+        </w:rPr>
+        <w:t xml:space="preserve">We run the AE module on a personal MacBook </w:t>
+      </w:r>
+      <w:r>
+        <w:rPr>
+          <w:lang w:bidi="fa-IR"/>
+        </w:rPr>
+        <w:t>laptop</w:t>
+      </w:r>
+      <w:r>
+        <w:rPr>
+          <w:lang w:bidi="fa-IR"/>
+        </w:rPr>
+        <w:t>, and run the GTEP module on the MIT Supercloud system (Intel Xeon Platinum 8260 processor with up to 48 cores</w:t>
+      </w:r>
+      <w:r>
+        <w:rPr>
+          <w:lang w:bidi="fa-IR"/>
+        </w:rPr>
+        <w:t xml:space="preserve"> </w:t>
+      </w:r>
+      <w:r>
+        <w:rPr>
+          <w:lang w:bidi="fa-IR"/>
+        </w:rPr>
+        <w:t xml:space="preserve">and 192 GB of RAM) with multiple instances running in parallel. However, both modules are </w:t>
+      </w:r>
+      <w:r>
+        <w:rPr>
+          <w:lang w:bidi="fa-IR"/>
+        </w:rPr>
+        <w:t xml:space="preserve">successfully </w:t>
+      </w:r>
+      <w:r>
+        <w:rPr>
+          <w:lang w:bidi="fa-IR"/>
+        </w:rPr>
+        <w:t xml:space="preserve">tested on Windows </w:t>
+      </w:r>
+      <w:r>
+        <w:rPr>
+          <w:lang w:bidi="fa-IR"/>
+        </w:rPr>
+        <w:lastRenderedPageBreak/>
+        <w:t xml:space="preserve">machines. </w:t>
+      </w:r>
+      <w:r>
+        <w:rPr>
+          <w:lang w:bidi="fa-IR"/>
+        </w:rPr>
+        <w:t>All the packages are generic Python packages, so</w:t>
+      </w:r>
+      <w:r>
+        <w:rPr>
+          <w:lang w:bidi="fa-IR"/>
+        </w:rPr>
+        <w:t xml:space="preserve"> we </w:t>
+      </w:r>
+      <w:r>
+        <w:rPr>
+          <w:lang w:bidi="fa-IR"/>
+        </w:rPr>
+        <w:t xml:space="preserve">expect a smooth run </w:t>
+      </w:r>
+      <w:r>
+        <w:rPr>
+          <w:lang w:bidi="fa-IR"/>
+        </w:rPr>
+        <w:t>on other machines</w:t>
+      </w:r>
+      <w:r>
+        <w:rPr>
+          <w:lang w:bidi="fa-IR"/>
+        </w:rPr>
+        <w:t xml:space="preserve"> with recent version of Windows, Linux, or Mac</w:t>
+      </w:r>
+      <w:r>
+        <w:rPr>
+          <w:lang w:bidi="fa-IR"/>
+        </w:rPr>
+        <w:t xml:space="preserve">. </w:t>
+      </w:r>
+    </w:p>
+    <w:p>
+      <w:pPr>
+        <w:jc w:val="lowKashida"/>
+        <w:rPr>
+          <w:lang w:bidi="fa-IR"/>
+        </w:rPr>
+      </w:pPr>
+    </w:p>
+    <w:p>
+      <w:pPr>
+        <w:pStyle w:val="Heading1"/>
+        <w:jc w:val="lowKashida"/>
+        <w:rPr>
+          <w:lang w:bidi="fa-IR"/>
+        </w:rPr>
+      </w:pPr>
+      <w:r>
+        <w:rPr>
+          <w:lang w:bidi="fa-IR"/>
+        </w:rPr>
+        <w:t>How to Run</w:t>
+      </w:r>
+    </w:p>
+    <w:p>
+      <w:pPr>
+        <w:jc w:val="lowKashida"/>
+        <w:rPr>
+          <w:lang w:bidi="fa-IR"/>
+        </w:rPr>
+      </w:pPr>
+      <w:r>
+        <w:rPr>
+          <w:lang w:bidi="fa-IR"/>
+        </w:rPr>
+        <w:t>This section explains the running procedure for both modules. The first module, which is AE, usually runs under 4 hours depending on the host machine and aggregation parameters. The run time of GTEP greatly varies based on the spatio-temporal aggregation level as well as problem parameters</w:t>
+      </w:r>
+      <w:r>
+        <w:rPr>
+          <w:lang w:bidi="fa-IR"/>
+        </w:rPr>
+        <w:t xml:space="preserve">, but they are usually run under 10 hours. </w:t>
+      </w:r>
+    </w:p>
+    <w:p>
+      <w:pPr>
+        <w:pStyle w:val="Heading2"/>
+        <w:jc w:val="lowKashida"/>
+      </w:pPr>
+      <w:r>
+        <w:t xml:space="preserve"> Autoencode</w:t>
+      </w:r>
+      <w:r>
+        <w:t>r</w:t>
+      </w:r>
+    </w:p>
+    <w:p>
+      <w:pPr>
+        <w:jc w:val="lowKashida"/>
+        <w:rPr>
+          <w:lang w:bidi="fa-IR"/>
+        </w:rPr>
+      </w:pPr>
+      <w:r>
+        <w:rPr>
+          <w:lang w:bidi="fa-IR"/>
+        </w:rPr>
+        <w:t xml:space="preserve">As mentioned, all code and data related to </w:t>
+      </w:r>
+      <w:r>
+        <w:rPr>
+          <w:lang w:bidi="fa-IR"/>
+        </w:rPr>
+        <w:t>the autoencoder</w:t>
+      </w:r>
+      <w:r>
+        <w:rPr>
+          <w:lang w:bidi="fa-IR"/>
+        </w:rPr>
+        <w:t xml:space="preserve"> are available in</w:t>
+      </w:r>
+      <w:r>
+        <w:rPr>
+          <w:lang w:bidi="fa-IR"/>
+        </w:rPr>
+        <w:t xml:space="preserve"> the</w:t>
+      </w:r>
+      <w:r>
+        <w:rPr>
+          <w:lang w:bidi="fa-IR"/>
+        </w:rPr>
+        <w:t xml:space="preserve"> folder ‘</w:t>
+      </w:r>
+      <w:r>
+        <w:rPr>
+          <w:i/>
+          <w:iCs/>
+          <w:lang w:bidi="fa-IR"/>
+        </w:rPr>
+        <w:t>AE</w:t>
+      </w:r>
+      <w:r>
+        <w:rPr>
+          <w:lang w:bidi="fa-IR"/>
+        </w:rPr>
+        <w:t>-</w:t>
+      </w:r>
+      <w:r>
+        <w:rPr>
+          <w:i/>
+          <w:iCs/>
+          <w:lang w:bidi="fa-IR"/>
+        </w:rPr>
+        <w:t>Module’</w:t>
+      </w:r>
+      <w:r>
+        <w:rPr>
+          <w:lang w:bidi="fa-IR"/>
+        </w:rPr>
+        <w:t xml:space="preserve">. The only code that needs to be run can be found in </w:t>
+      </w:r>
       <w:r>
         <w:rPr>
           <w:rFonts w:ascii="Cascadia Mono" w:hAnsi="Cascadia Mono" w:cs="Cascadia Mono"/>
@@ -484,9 +719,86 @@
           <w:szCs w:val="20"/>
           <w:shd w:val="clear" w:color="auto" w:fill="E3E6E8"/>
         </w:rPr>
-        <w:t xml:space="preserve">, </w:t>
-      </w:r>
-      <w:proofErr w:type="spellStart"/>
+        <w:t>Autoencoder.ipynb</w:t>
+      </w:r>
+      <w:r>
+        <w:rPr>
+          <w:lang w:bidi="fa-IR"/>
+        </w:rPr>
+        <w:t xml:space="preserve">, and </w:t>
+      </w:r>
+      <w:r>
+        <w:rPr>
+          <w:lang w:bidi="fa-IR"/>
+        </w:rPr>
+        <w:t xml:space="preserve">all data is given in </w:t>
+      </w:r>
+      <w:r>
+        <w:rPr>
+          <w:lang w:bidi="fa-IR"/>
+        </w:rPr>
+        <w:t xml:space="preserve">the </w:t>
+      </w:r>
+      <w:r>
+        <w:rPr>
+          <w:lang w:bidi="fa-IR"/>
+        </w:rPr>
+        <w:t>‘</w:t>
+      </w:r>
+      <w:r>
+        <w:rPr>
+          <w:i/>
+          <w:iCs/>
+          <w:lang w:bidi="fa-IR"/>
+        </w:rPr>
+        <w:t>Data’</w:t>
+      </w:r>
+      <w:r>
+        <w:rPr>
+          <w:lang w:bidi="fa-IR"/>
+        </w:rPr>
+        <w:t xml:space="preserve"> folder.</w:t>
+      </w:r>
+    </w:p>
+    <w:p>
+      <w:pPr>
+        <w:jc w:val="lowKashida"/>
+        <w:rPr>
+          <w:lang w:bidi="fa-IR"/>
+        </w:rPr>
+      </w:pPr>
+    </w:p>
+    <w:p>
+      <w:pPr>
+        <w:jc w:val="lowKashida"/>
+        <w:rPr>
+          <w:lang w:bidi="fa-IR"/>
+        </w:rPr>
+      </w:pPr>
+      <w:r>
+        <w:rPr>
+          <w:lang w:bidi="fa-IR"/>
+        </w:rPr>
+        <w:t>To</w:t>
+      </w:r>
+      <w:r>
+        <w:rPr>
+          <w:lang w:bidi="fa-IR"/>
+        </w:rPr>
+        <w:t xml:space="preserve"> train the spatial and temporal aggregation autoencoders, </w:t>
+      </w:r>
+      <w:r>
+        <w:rPr>
+          <w:lang w:bidi="fa-IR"/>
+        </w:rPr>
+        <w:t>the Jupyter notebook</w:t>
+      </w:r>
+      <w:r>
+        <w:rPr>
+          <w:lang w:bidi="fa-IR"/>
+        </w:rPr>
+        <w:t xml:space="preserve"> </w:t>
+      </w:r>
       <w:r>
         <w:rPr>
           <w:rFonts w:ascii="Cascadia Mono" w:hAnsi="Cascadia Mono" w:cs="Cascadia Mono"/>
@@ -495,9 +807,64 @@
           <w:szCs w:val="20"/>
           <w:shd w:val="clear" w:color="auto" w:fill="E3E6E8"/>
         </w:rPr>
-        <w:t>torch_scatter</w:t>
-      </w:r>
-      <w:proofErr w:type="spellEnd"/>
+        <w:t>Autoencoder.ipynb</w:t>
+      </w:r>
+      <w:r>
+        <w:rPr>
+          <w:lang w:bidi="fa-IR"/>
+        </w:rPr>
+        <w:t xml:space="preserve"> can be run cell by cell. </w:t>
+      </w:r>
+      <w:r>
+        <w:rPr>
+          <w:lang w:bidi="fa-IR"/>
+        </w:rPr>
+        <w:t>The data can be uploaded</w:t>
+      </w:r>
+      <w:r>
+        <w:rPr>
+          <w:lang w:bidi="fa-IR"/>
+        </w:rPr>
+        <w:t xml:space="preserve"> and processed by running the </w:t>
+      </w:r>
+      <w:r>
+        <w:rPr>
+          <w:lang w:bidi="fa-IR"/>
+        </w:rPr>
+        <w:t>cells under the section “</w:t>
+      </w:r>
+      <w:r>
+        <w:rPr>
+          <w:i/>
+          <w:iCs/>
+          <w:lang w:bidi="fa-IR"/>
+        </w:rPr>
+        <w:t>Constructing Datasets</w:t>
+      </w:r>
+      <w:r>
+        <w:rPr>
+          <w:lang w:bidi="fa-IR"/>
+        </w:rPr>
+        <w:t>.”</w:t>
+      </w:r>
+      <w:r>
+        <w:rPr>
+          <w:lang w:bidi="fa-IR"/>
+        </w:rPr>
+        <w:t xml:space="preserve"> Specifically, the electricity load data </w:t>
+      </w:r>
+      <w:r>
+        <w:rPr>
+          <w:lang w:bidi="fa-IR"/>
+        </w:rPr>
+        <w:t>is given</w:t>
+      </w:r>
+      <w:r>
+        <w:rPr>
+          <w:lang w:bidi="fa-IR"/>
+        </w:rPr>
+        <w:t xml:space="preserve"> in “</w:t>
+      </w:r>
       <w:r>
         <w:rPr>
           <w:rFonts w:ascii="Cascadia Mono" w:hAnsi="Cascadia Mono" w:cs="Cascadia Mono"/>
@@ -506,7 +873,31 @@
           <w:szCs w:val="20"/>
           <w:shd w:val="clear" w:color="auto" w:fill="E3E6E8"/>
         </w:rPr>
-        <w:t>,</w:t>
+        <w:t>Data/Power Network Topology-full network (188 nodes)/bus_load_RM_2050.csv</w:t>
+      </w:r>
+      <w:r>
+        <w:rPr>
+          <w:lang w:bidi="fa-IR"/>
+        </w:rPr>
+        <w:t>”</w:t>
+      </w:r>
+      <w:r>
+        <w:rPr>
+          <w:lang w:bidi="fa-IR"/>
+        </w:rPr>
+        <w:t xml:space="preserve">, the NG data </w:t>
+      </w:r>
+      <w:r>
+        <w:rPr>
+          <w:lang w:bidi="fa-IR"/>
+        </w:rPr>
+        <w:t>is given</w:t>
+      </w:r>
+      <w:r>
+        <w:rPr>
+          <w:lang w:bidi="fa-IR"/>
+        </w:rPr>
+        <w:t xml:space="preserve"> in “</w:t>
       </w:r>
       <w:r>
         <w:rPr>
@@ -516,9 +907,26 @@
           <w:szCs w:val="20"/>
           <w:shd w:val="clear" w:color="auto" w:fill="E3E6E8"/>
         </w:rPr>
-        <w:t xml:space="preserve"> </w:t>
-      </w:r>
-      <w:proofErr w:type="spellStart"/>
+        <w:t>Data/ng_daily_load2050_RM.csv</w:t>
+      </w:r>
+      <w:r>
+        <w:rPr>
+          <w:lang w:bidi="fa-IR"/>
+        </w:rPr>
+        <w:t xml:space="preserve">”, the </w:t>
+      </w:r>
+      <w:r>
+        <w:rPr>
+          <w:lang w:bidi="fa-IR"/>
+        </w:rPr>
+        <w:t xml:space="preserve">wind CF data is given in </w:t>
+      </w:r>
+      <w:r>
+        <w:rPr>
+          <w:lang w:bidi="fa-IR"/>
+        </w:rPr>
+        <w:t>“</w:t>
+      </w:r>
       <w:r>
         <w:rPr>
           <w:rFonts w:ascii="Cascadia Mono" w:hAnsi="Cascadia Mono" w:cs="Cascadia Mono"/>
@@ -527,9 +935,20 @@
           <w:szCs w:val="20"/>
           <w:shd w:val="clear" w:color="auto" w:fill="E3E6E8"/>
         </w:rPr>
-        <w:t>sklearn</w:t>
-      </w:r>
-      <w:proofErr w:type="spellEnd"/>
+        <w:t>Data/wind-CF-188-nodes.csv</w:t>
+      </w:r>
+      <w:r>
+        <w:rPr>
+          <w:lang w:bidi="fa-IR"/>
+        </w:rPr>
+        <w:t xml:space="preserve">”, and the solar CF data is given in </w:t>
+      </w:r>
+      <w:r>
+        <w:rPr>
+          <w:lang w:bidi="fa-IR"/>
+        </w:rPr>
+        <w:t>“</w:t>
+      </w:r>
       <w:r>
         <w:rPr>
           <w:rFonts w:ascii="Cascadia Mono" w:hAnsi="Cascadia Mono" w:cs="Cascadia Mono"/>
@@ -538,7 +957,254 @@
           <w:szCs w:val="20"/>
           <w:shd w:val="clear" w:color="auto" w:fill="E3E6E8"/>
         </w:rPr>
-        <w:t xml:space="preserve">, </w:t>
+        <w:t>Data/solar-CF-188-nodes.csv</w:t>
+      </w:r>
+      <w:r>
+        <w:rPr>
+          <w:lang w:bidi="fa-IR"/>
+        </w:rPr>
+        <w:t>”.</w:t>
+      </w:r>
+    </w:p>
+    <w:p>
+      <w:pPr>
+        <w:jc w:val="lowKashida"/>
+        <w:rPr>
+          <w:lang w:bidi="fa-IR"/>
+        </w:rPr>
+      </w:pPr>
+    </w:p>
+    <w:p>
+      <w:pPr>
+        <w:jc w:val="lowKashida"/>
+        <w:rPr>
+          <w:lang w:bidi="fa-IR"/>
+        </w:rPr>
+      </w:pPr>
+      <w:r>
+        <w:rPr>
+          <w:lang w:bidi="fa-IR"/>
+        </w:rPr>
+        <w:t xml:space="preserve">To </w:t>
+      </w:r>
+      <w:r>
+        <w:rPr>
+          <w:lang w:bidi="fa-IR"/>
+        </w:rPr>
+        <w:t>train</w:t>
+      </w:r>
+      <w:r>
+        <w:rPr>
+          <w:lang w:bidi="fa-IR"/>
+        </w:rPr>
+        <w:t xml:space="preserve"> the spatial</w:t>
+      </w:r>
+      <w:r>
+        <w:rPr>
+          <w:lang w:bidi="fa-IR"/>
+        </w:rPr>
+        <w:t xml:space="preserve"> aggregation</w:t>
+      </w:r>
+      <w:r>
+        <w:rPr>
+          <w:lang w:bidi="fa-IR"/>
+        </w:rPr>
+        <w:t xml:space="preserve"> autoencoder, </w:t>
+      </w:r>
+      <w:r>
+        <w:rPr>
+          <w:lang w:bidi="fa-IR"/>
+        </w:rPr>
+        <w:t>one should run all cells in the section titled ‘</w:t>
+      </w:r>
+      <w:r>
+        <w:rPr>
+          <w:i/>
+          <w:iCs/>
+          <w:lang w:bidi="fa-IR"/>
+        </w:rPr>
+        <w:t>Spatial Aggregation Autoencoder</w:t>
+      </w:r>
+      <w:r>
+        <w:rPr>
+          <w:lang w:bidi="fa-IR"/>
+        </w:rPr>
+        <w:t>’.</w:t>
+      </w:r>
+      <w:r>
+        <w:rPr>
+          <w:lang w:bidi="fa-IR"/>
+        </w:rPr>
+        <w:t xml:space="preserve"> The parameters</w:t>
+      </w:r>
+      <w:r>
+        <w:rPr>
+          <w:lang w:bidi="fa-IR"/>
+        </w:rPr>
+        <w:t>/variables</w:t>
+      </w:r>
+      <w:r>
+        <w:rPr>
+          <w:lang w:bidi="fa-IR"/>
+        </w:rPr>
+        <w:t xml:space="preserve"> to be tuned are as follows:</w:t>
+      </w:r>
+    </w:p>
+    <w:p>
+      <w:pPr>
+        <w:pStyle w:val="ListParagraph"/>
+        <w:numPr>
+          <w:ilvl w:val="0"/>
+          <w:numId w:val="5"/>
+        </w:numPr>
+        <w:jc w:val="lowKashida"/>
+        <w:rPr>
+          <w:lang w:bidi="fa-IR"/>
+        </w:rPr>
+      </w:pPr>
+      <w:r>
+        <w:rPr>
+          <w:lang w:bidi="fa-IR"/>
+        </w:rPr>
+        <w:t xml:space="preserve">Number of spatial clusters: </w:t>
+      </w:r>
+      <w:r>
+        <w:rPr>
+          <w:lang w:bidi="fa-IR"/>
+        </w:rPr>
+        <w:t xml:space="preserve">the </w:t>
+      </w:r>
+      <w:r>
+        <w:rPr>
+          <w:lang w:bidi="fa-IR"/>
+        </w:rPr>
+        <w:t>final spatial resolution</w:t>
+      </w:r>
+      <w:r>
+        <w:rPr>
+          <w:lang w:bidi="fa-IR"/>
+        </w:rPr>
+        <w:t xml:space="preserve"> (number of nodes)</w:t>
+      </w:r>
+      <w:r>
+        <w:rPr>
+          <w:lang w:bidi="fa-IR"/>
+        </w:rPr>
+        <w:t xml:space="preserve"> of the </w:t>
+      </w:r>
+      <w:r>
+        <w:rPr>
+          <w:lang w:bidi="fa-IR"/>
+        </w:rPr>
+        <w:t xml:space="preserve">GTEP </w:t>
+      </w:r>
+      <w:r>
+        <w:rPr>
+          <w:lang w:bidi="fa-IR"/>
+        </w:rPr>
+        <w:t>model</w:t>
+      </w:r>
+      <w:r>
+        <w:rPr>
+          <w:lang w:bidi="fa-IR"/>
+        </w:rPr>
+        <w:t xml:space="preserve">. This tunes the </w:t>
+      </w:r>
+      <w:r>
+        <w:rPr>
+          <w:lang w:bidi="fa-IR"/>
+        </w:rPr>
+        <w:t>graph pooling block in the autoencoder.</w:t>
+      </w:r>
+    </w:p>
+    <w:p>
+      <w:pPr>
+        <w:pStyle w:val="ListParagraph"/>
+        <w:numPr>
+          <w:ilvl w:val="0"/>
+          <w:numId w:val="5"/>
+        </w:numPr>
+        <w:jc w:val="lowKashida"/>
+        <w:rPr>
+          <w:lang w:bidi="fa-IR"/>
+        </w:rPr>
+      </w:pPr>
+      <w:r>
+        <w:rPr>
+          <w:lang w:bidi="fa-IR"/>
+        </w:rPr>
+        <w:t>Learning rate</w:t>
+      </w:r>
+      <w:r>
+        <w:rPr>
+          <w:lang w:bidi="fa-IR"/>
+        </w:rPr>
+        <w:t xml:space="preserve"> (</w:t>
+      </w:r>
+      <w:r>
+        <w:rPr>
+          <w:i/>
+          <w:iCs/>
+          <w:lang w:bidi="fa-IR"/>
+        </w:rPr>
+        <w:t>lr</w:t>
+      </w:r>
+      <w:r>
+        <w:rPr>
+          <w:lang w:bidi="fa-IR"/>
+        </w:rPr>
+        <w:t>)</w:t>
+      </w:r>
+      <w:r>
+        <w:rPr>
+          <w:lang w:bidi="fa-IR"/>
+        </w:rPr>
+        <w:t xml:space="preserve">: the </w:t>
+      </w:r>
+      <w:r>
+        <w:rPr>
+          <w:lang w:bidi="fa-IR"/>
+        </w:rPr>
+        <w:t>learning rate for the Adam optimizer</w:t>
+      </w:r>
+      <w:r>
+        <w:rPr>
+          <w:lang w:bidi="fa-IR"/>
+        </w:rPr>
+        <w:t>. This should be tuned to minimize the autoencoder validation loss.</w:t>
+      </w:r>
+    </w:p>
+    <w:p>
+      <w:pPr>
+        <w:pStyle w:val="ListParagraph"/>
+        <w:numPr>
+          <w:ilvl w:val="0"/>
+          <w:numId w:val="5"/>
+        </w:numPr>
+        <w:jc w:val="lowKashida"/>
+        <w:rPr>
+          <w:lang w:bidi="fa-IR"/>
+        </w:rPr>
+      </w:pPr>
+      <w:r>
+        <w:rPr>
+          <w:lang w:bidi="fa-IR"/>
+        </w:rPr>
+        <w:t>Epochs: the number of iterations of gradient descent during training. This should also be tuned to minimize the autoencoder validation loss.</w:t>
+      </w:r>
+    </w:p>
+    <w:p>
+      <w:pPr>
+        <w:jc w:val="lowKashida"/>
+        <w:rPr>
+          <w:lang w:bidi="fa-IR"/>
+        </w:rPr>
+      </w:pPr>
+      <w:r>
+        <w:rPr>
+          <w:lang w:bidi="fa-IR"/>
+        </w:rPr>
+        <w:t>The code then saves the learned spatial clusters to the file ‘</w:t>
       </w:r>
       <w:r>
         <w:rPr>
@@ -548,7 +1214,385 @@
           <w:szCs w:val="20"/>
           <w:shd w:val="clear" w:color="auto" w:fill="E3E6E8"/>
         </w:rPr>
-        <w:t>scikit-learn-extra</w:t>
+        <w:t>spatial_cluster.csv’</w:t>
+      </w:r>
+      <w:r>
+        <w:rPr>
+          <w:lang w:bidi="fa-IR"/>
+        </w:rPr>
+        <w:t>.</w:t>
+      </w:r>
+      <w:r>
+        <w:rPr>
+          <w:lang w:bidi="fa-IR"/>
+        </w:rPr>
+        <w:t xml:space="preserve"> This file has two columns:</w:t>
+      </w:r>
+    </w:p>
+    <w:p>
+      <w:pPr>
+        <w:pStyle w:val="ListParagraph"/>
+        <w:numPr>
+          <w:ilvl w:val="0"/>
+          <w:numId w:val="6"/>
+        </w:numPr>
+        <w:jc w:val="lowKashida"/>
+        <w:rPr>
+          <w:lang w:bidi="fa-IR"/>
+        </w:rPr>
+      </w:pPr>
+      <w:r>
+        <w:rPr>
+          <w:lang w:bidi="fa-IR"/>
+        </w:rPr>
+        <w:t xml:space="preserve">Node: </w:t>
+      </w:r>
+      <w:r>
+        <w:rPr>
+          <w:lang w:bidi="fa-IR"/>
+        </w:rPr>
+        <w:t>the node label.</w:t>
+      </w:r>
+    </w:p>
+    <w:p>
+      <w:pPr>
+        <w:pStyle w:val="ListParagraph"/>
+        <w:numPr>
+          <w:ilvl w:val="0"/>
+          <w:numId w:val="6"/>
+        </w:numPr>
+        <w:jc w:val="lowKashida"/>
+        <w:rPr>
+          <w:lang w:bidi="fa-IR"/>
+        </w:rPr>
+      </w:pPr>
+      <w:r>
+        <w:rPr>
+          <w:lang w:bidi="fa-IR"/>
+        </w:rPr>
+        <w:t xml:space="preserve">Cluster: the assigned </w:t>
+      </w:r>
+      <w:r>
+        <w:rPr>
+          <w:lang w:bidi="fa-IR"/>
+        </w:rPr>
+        <w:t>cluster</w:t>
+      </w:r>
+      <w:r>
+        <w:rPr>
+          <w:lang w:bidi="fa-IR"/>
+        </w:rPr>
+        <w:t xml:space="preserve"> of the corresponding node, or in other words, </w:t>
+      </w:r>
+      <w:r>
+        <w:rPr>
+          <w:lang w:bidi="fa-IR"/>
+        </w:rPr>
+        <w:t>the node label</w:t>
+      </w:r>
+      <w:r>
+        <w:rPr>
+          <w:lang w:bidi="fa-IR"/>
+        </w:rPr>
+        <w:t xml:space="preserve"> to which it is </w:t>
+      </w:r>
+      <w:r>
+        <w:rPr>
+          <w:lang w:bidi="fa-IR"/>
+        </w:rPr>
+        <w:t>absorbed</w:t>
+      </w:r>
+      <w:r>
+        <w:rPr>
+          <w:lang w:bidi="fa-IR"/>
+        </w:rPr>
+        <w:t xml:space="preserve"> </w:t>
+      </w:r>
+      <w:r>
+        <w:rPr>
+          <w:lang w:bidi="fa-IR"/>
+        </w:rPr>
+        <w:t>in the</w:t>
+      </w:r>
+      <w:r>
+        <w:rPr>
+          <w:lang w:bidi="fa-IR"/>
+        </w:rPr>
+        <w:t xml:space="preserve"> spatially</w:t>
+      </w:r>
+      <w:r>
+        <w:rPr>
+          <w:lang w:bidi="fa-IR"/>
+        </w:rPr>
+        <w:t xml:space="preserve"> </w:t>
+      </w:r>
+      <w:r>
+        <w:rPr>
+          <w:lang w:bidi="fa-IR"/>
+        </w:rPr>
+        <w:t>aggregated GTEP</w:t>
+      </w:r>
+      <w:r>
+        <w:rPr>
+          <w:lang w:bidi="fa-IR"/>
+        </w:rPr>
+        <w:t>.</w:t>
+      </w:r>
+    </w:p>
+    <w:p>
+      <w:pPr>
+        <w:jc w:val="lowKashida"/>
+        <w:rPr>
+          <w:lang w:bidi="fa-IR"/>
+        </w:rPr>
+      </w:pPr>
+    </w:p>
+    <w:p>
+      <w:pPr>
+        <w:jc w:val="lowKashida"/>
+        <w:rPr>
+          <w:lang w:bidi="fa-IR"/>
+        </w:rPr>
+      </w:pPr>
+      <w:r>
+        <w:rPr>
+          <w:lang w:bidi="fa-IR"/>
+        </w:rPr>
+        <w:t>Similarly, to train the temporal aggregation autoencoder, one should run all cells</w:t>
+      </w:r>
+      <w:r>
+        <w:rPr>
+          <w:lang w:bidi="fa-IR"/>
+        </w:rPr>
+        <w:t xml:space="preserve"> before the Training subsection under ‘</w:t>
+      </w:r>
+      <w:r>
+        <w:rPr>
+          <w:i/>
+          <w:iCs/>
+          <w:lang w:bidi="fa-IR"/>
+        </w:rPr>
+        <w:t>Spatial Aggregation Autoencoder’</w:t>
+      </w:r>
+      <w:r>
+        <w:rPr>
+          <w:lang w:bidi="fa-IR"/>
+        </w:rPr>
+        <w:t xml:space="preserve"> as well as all cells</w:t>
+      </w:r>
+      <w:r>
+        <w:rPr>
+          <w:lang w:bidi="fa-IR"/>
+        </w:rPr>
+        <w:t xml:space="preserve"> in the section titled ‘</w:t>
+      </w:r>
+      <w:r>
+        <w:rPr>
+          <w:i/>
+          <w:iCs/>
+          <w:lang w:bidi="fa-IR"/>
+        </w:rPr>
+        <w:t>Temporal Aggregation Autoencoder’</w:t>
+      </w:r>
+      <w:r>
+        <w:rPr>
+          <w:lang w:bidi="fa-IR"/>
+        </w:rPr>
+        <w:t>. The parameters/variables to be tuned are as follows:</w:t>
+      </w:r>
+    </w:p>
+    <w:p>
+      <w:pPr>
+        <w:pStyle w:val="ListParagraph"/>
+        <w:numPr>
+          <w:ilvl w:val="0"/>
+          <w:numId w:val="5"/>
+        </w:numPr>
+        <w:jc w:val="lowKashida"/>
+        <w:rPr>
+          <w:lang w:bidi="fa-IR"/>
+        </w:rPr>
+      </w:pPr>
+      <w:r>
+        <w:rPr>
+          <w:lang w:bidi="fa-IR"/>
+        </w:rPr>
+        <w:t xml:space="preserve">Days: the number of representative days to be used in the temporally aggregated GTEP. This is a hyperparameter for the K-medoids </w:t>
+      </w:r>
+      <w:r>
+        <w:rPr>
+          <w:lang w:bidi="fa-IR"/>
+        </w:rPr>
+        <w:t>algorithm</w:t>
+      </w:r>
+      <w:r>
+        <w:rPr>
+          <w:lang w:bidi="fa-IR"/>
+        </w:rPr>
+        <w:t>.</w:t>
+      </w:r>
+    </w:p>
+    <w:p>
+      <w:pPr>
+        <w:pStyle w:val="ListParagraph"/>
+        <w:numPr>
+          <w:ilvl w:val="0"/>
+          <w:numId w:val="5"/>
+        </w:numPr>
+        <w:jc w:val="lowKashida"/>
+        <w:rPr>
+          <w:lang w:bidi="fa-IR"/>
+        </w:rPr>
+      </w:pPr>
+      <w:r>
+        <w:rPr>
+          <w:lang w:bidi="fa-IR"/>
+        </w:rPr>
+        <w:lastRenderedPageBreak/>
+        <w:t>Learning rate</w:t>
+      </w:r>
+      <w:r>
+        <w:rPr>
+          <w:lang w:bidi="fa-IR"/>
+        </w:rPr>
+        <w:t xml:space="preserve"> (</w:t>
+      </w:r>
+      <w:r>
+        <w:rPr>
+          <w:i/>
+          <w:iCs/>
+          <w:lang w:bidi="fa-IR"/>
+        </w:rPr>
+        <w:t>lr</w:t>
+      </w:r>
+      <w:r>
+        <w:rPr>
+          <w:lang w:bidi="fa-IR"/>
+        </w:rPr>
+        <w:t>)</w:t>
+      </w:r>
+      <w:r>
+        <w:rPr>
+          <w:lang w:bidi="fa-IR"/>
+        </w:rPr>
+        <w:t>: the learning rate for the Adam optimizer. This should be tuned to minimize the autoencoder validation loss.</w:t>
+      </w:r>
+    </w:p>
+    <w:p>
+      <w:pPr>
+        <w:pStyle w:val="ListParagraph"/>
+        <w:numPr>
+          <w:ilvl w:val="0"/>
+          <w:numId w:val="5"/>
+        </w:numPr>
+        <w:jc w:val="lowKashida"/>
+        <w:rPr>
+          <w:lang w:bidi="fa-IR"/>
+        </w:rPr>
+      </w:pPr>
+      <w:r>
+        <w:rPr>
+          <w:lang w:bidi="fa-IR"/>
+        </w:rPr>
+        <w:t>Epochs: the number of iterations of gradient descent during training. This should also be tuned to minimize the autoencoder validation loss.</w:t>
+      </w:r>
+    </w:p>
+    <w:p>
+      <w:pPr>
+        <w:pStyle w:val="ListParagraph"/>
+        <w:numPr>
+          <w:ilvl w:val="0"/>
+          <w:numId w:val="5"/>
+        </w:numPr>
+        <w:jc w:val="lowKashida"/>
+        <w:rPr>
+          <w:lang w:bidi="fa-IR"/>
+        </w:rPr>
+      </w:pPr>
+      <w:r>
+        <w:rPr>
+          <w:i/>
+          <w:iCs/>
+          <w:lang w:bidi="fa-IR"/>
+        </w:rPr>
+        <w:t>alpha_G, alpha_W, alpha_S</w:t>
+      </w:r>
+      <w:r>
+        <w:rPr>
+          <w:lang w:bidi="fa-IR"/>
+        </w:rPr>
+        <w:t xml:space="preserve">: the </w:t>
+      </w:r>
+      <w:r>
+        <w:rPr>
+          <w:lang w:bidi="fa-IR"/>
+        </w:rPr>
+        <w:t>objective weight</w:t>
+      </w:r>
+      <w:r>
+        <w:rPr>
+          <w:lang w:bidi="fa-IR"/>
+        </w:rPr>
+        <w:t xml:space="preserve"> coefficients corresponding to NG, wind CF, and solar CF reconstruction loss (relative to the electricity reconstruction loss).</w:t>
+      </w:r>
+    </w:p>
+    <w:p>
+      <w:pPr>
+        <w:pStyle w:val="ListParagraph"/>
+        <w:numPr>
+          <w:ilvl w:val="0"/>
+          <w:numId w:val="5"/>
+        </w:numPr>
+        <w:jc w:val="lowKashida"/>
+        <w:rPr>
+          <w:lang w:bidi="fa-IR"/>
+        </w:rPr>
+      </w:pPr>
+      <w:r>
+        <w:rPr>
+          <w:i/>
+          <w:iCs/>
+          <w:lang w:bidi="fa-IR"/>
+        </w:rPr>
+        <w:t>max_iter</w:t>
+      </w:r>
+      <w:r>
+        <w:rPr>
+          <w:lang w:bidi="fa-IR"/>
+        </w:rPr>
+        <w:t xml:space="preserve">: the number of </w:t>
+      </w:r>
+      <w:r>
+        <w:rPr>
+          <w:lang w:bidi="fa-IR"/>
+        </w:rPr>
+        <w:t>iterations for the K-medoids algorithm.</w:t>
+      </w:r>
+    </w:p>
+    <w:p>
+      <w:pPr>
+        <w:jc w:val="lowKashida"/>
+        <w:rPr>
+          <w:lang w:bidi="fa-IR"/>
+        </w:rPr>
+      </w:pPr>
+      <w:r>
+        <w:rPr>
+          <w:lang w:bidi="fa-IR"/>
+        </w:rPr>
+        <w:t xml:space="preserve">The code then saves the learned </w:t>
+      </w:r>
+      <w:r>
+        <w:rPr>
+          <w:lang w:bidi="fa-IR"/>
+        </w:rPr>
+        <w:t>representative days</w:t>
+      </w:r>
+      <w:r>
+        <w:rPr>
+          <w:lang w:bidi="fa-IR"/>
+        </w:rPr>
+        <w:t xml:space="preserve"> to the file </w:t>
       </w:r>
       <w:r>
         <w:rPr>
@@ -558,9 +1602,8 @@
           <w:szCs w:val="20"/>
           <w:shd w:val="clear" w:color="auto" w:fill="E3E6E8"/>
         </w:rPr>
-        <w:t xml:space="preserve">, </w:t>
-      </w:r>
-      <w:proofErr w:type="spellStart"/>
+        <w:t>temporal</w:t>
+      </w:r>
       <w:r>
         <w:rPr>
           <w:rFonts w:ascii="Cascadia Mono" w:hAnsi="Cascadia Mono" w:cs="Cascadia Mono"/>
@@ -569,9 +1612,218 @@
           <w:szCs w:val="20"/>
           <w:shd w:val="clear" w:color="auto" w:fill="E3E6E8"/>
         </w:rPr>
-        <w:t>networkx</w:t>
-      </w:r>
-      <w:proofErr w:type="spellEnd"/>
+        <w:t>_cluster.csv</w:t>
+      </w:r>
+      <w:r>
+        <w:rPr>
+          <w:lang w:bidi="fa-IR"/>
+        </w:rPr>
+        <w:t xml:space="preserve">. This file has </w:t>
+      </w:r>
+      <w:r>
+        <w:rPr>
+          <w:lang w:bidi="fa-IR"/>
+        </w:rPr>
+        <w:t>three</w:t>
+      </w:r>
+      <w:r>
+        <w:rPr>
+          <w:lang w:bidi="fa-IR"/>
+        </w:rPr>
+        <w:t xml:space="preserve"> columns:</w:t>
+      </w:r>
+    </w:p>
+    <w:p>
+      <w:pPr>
+        <w:pStyle w:val="ListParagraph"/>
+        <w:numPr>
+          <w:ilvl w:val="0"/>
+          <w:numId w:val="6"/>
+        </w:numPr>
+        <w:jc w:val="lowKashida"/>
+        <w:rPr>
+          <w:lang w:bidi="fa-IR"/>
+        </w:rPr>
+      </w:pPr>
+      <w:r>
+        <w:rPr>
+          <w:lang w:bidi="fa-IR"/>
+        </w:rPr>
+        <w:t xml:space="preserve">Day of Year: </w:t>
+      </w:r>
+      <w:r>
+        <w:rPr>
+          <w:lang w:bidi="fa-IR"/>
+        </w:rPr>
+        <w:t>number corresponding to the day of the year (</w:t>
+      </w:r>
+      <w:r>
+        <w:rPr>
+          <w:lang w:bidi="fa-IR"/>
+        </w:rPr>
+        <w:t>e.g.,</w:t>
+      </w:r>
+      <w:r>
+        <w:rPr>
+          <w:lang w:bidi="fa-IR"/>
+        </w:rPr>
+        <w:t xml:space="preserve"> </w:t>
+      </w:r>
+      <w:r>
+        <w:rPr>
+          <w:lang w:bidi="fa-IR"/>
+        </w:rPr>
+        <w:t>0 corresponds to January 1)</w:t>
+      </w:r>
+    </w:p>
+    <w:p>
+      <w:pPr>
+        <w:pStyle w:val="ListParagraph"/>
+        <w:numPr>
+          <w:ilvl w:val="0"/>
+          <w:numId w:val="6"/>
+        </w:numPr>
+        <w:jc w:val="lowKashida"/>
+        <w:rPr>
+          <w:lang w:bidi="fa-IR"/>
+        </w:rPr>
+      </w:pPr>
+      <w:r>
+        <w:rPr>
+          <w:lang w:bidi="fa-IR"/>
+        </w:rPr>
+        <w:t>Date</w:t>
+      </w:r>
+    </w:p>
+    <w:p>
+      <w:pPr>
+        <w:pStyle w:val="ListParagraph"/>
+        <w:numPr>
+          <w:ilvl w:val="0"/>
+          <w:numId w:val="6"/>
+        </w:numPr>
+        <w:jc w:val="lowKashida"/>
+        <w:rPr>
+          <w:lang w:bidi="fa-IR"/>
+        </w:rPr>
+      </w:pPr>
+      <w:r>
+        <w:rPr>
+          <w:lang w:bidi="fa-IR"/>
+        </w:rPr>
+        <w:t xml:space="preserve">Weight: the </w:t>
+      </w:r>
+      <w:r>
+        <w:rPr>
+          <w:lang w:bidi="fa-IR"/>
+        </w:rPr>
+        <w:t>relative weight of the representative day</w:t>
+      </w:r>
+      <w:r>
+        <w:rPr>
+          <w:lang w:bidi="fa-IR"/>
+        </w:rPr>
+        <w:t xml:space="preserve"> in the temporally aggregated GTEP</w:t>
+      </w:r>
+      <w:r>
+        <w:rPr>
+          <w:lang w:bidi="fa-IR"/>
+        </w:rPr>
+        <w:t>. This is given by the number of members of the cluster</w:t>
+      </w:r>
+      <w:r>
+        <w:rPr>
+          <w:lang w:bidi="fa-IR"/>
+        </w:rPr>
+        <w:t xml:space="preserve"> as learned by the K-medoids algorithm.</w:t>
+      </w:r>
+    </w:p>
+    <w:p>
+      <w:pPr>
+        <w:jc w:val="lowKashida"/>
+        <w:rPr>
+          <w:lang w:bidi="fa-IR"/>
+        </w:rPr>
+      </w:pPr>
+    </w:p>
+    <w:p>
+      <w:pPr>
+        <w:pStyle w:val="Heading2"/>
+        <w:jc w:val="lowKashida"/>
+      </w:pPr>
+      <w:r>
+        <w:t xml:space="preserve">GTEP </w:t>
+      </w:r>
+    </w:p>
+    <w:p>
+      <w:pPr>
+        <w:jc w:val="lowKashida"/>
+        <w:rPr>
+          <w:lang w:bidi="fa-IR"/>
+        </w:rPr>
+      </w:pPr>
+      <w:r>
+        <w:rPr>
+          <w:lang w:bidi="fa-IR"/>
+        </w:rPr>
+        <w:t>Once the Autoencoder codes are run, the output is stored in ‘</w:t>
+      </w:r>
+      <w:r>
+        <w:rPr>
+          <w:i/>
+          <w:iCs/>
+          <w:lang w:bidi="fa-IR"/>
+        </w:rPr>
+        <w:t>joint_CF_with_extreme_days’</w:t>
+      </w:r>
+      <w:r>
+        <w:rPr>
+          <w:lang w:bidi="fa-IR"/>
+        </w:rPr>
+        <w:t xml:space="preserve"> </w:t>
+      </w:r>
+      <w:r>
+        <w:rPr>
+          <w:lang w:bidi="fa-IR"/>
+        </w:rPr>
+        <w:t xml:space="preserve">folder insider the ‘GTEP-Module’ folder. </w:t>
+      </w:r>
+      <w:r>
+        <w:rPr>
+          <w:lang w:bidi="fa-IR"/>
+        </w:rPr>
+        <w:t>The ‘GTEP-Module’ folder contains several folder</w:t>
+      </w:r>
+      <w:r>
+        <w:rPr>
+          <w:lang w:bidi="fa-IR"/>
+        </w:rPr>
+        <w:t>s</w:t>
+      </w:r>
+      <w:r>
+        <w:rPr>
+          <w:lang w:bidi="fa-IR"/>
+        </w:rPr>
+        <w:t>, Python scripts, and CSV file</w:t>
+      </w:r>
+      <w:r>
+        <w:rPr>
+          <w:lang w:bidi="fa-IR"/>
+        </w:rPr>
+        <w:t xml:space="preserve"> from which w</w:t>
+      </w:r>
+      <w:r>
+        <w:rPr>
+          <w:lang w:bidi="fa-IR"/>
+        </w:rPr>
+        <w:t xml:space="preserve">e only explain the files that are directly related to running the GTEP model. </w:t>
+      </w:r>
+      <w:r>
+        <w:rPr>
+          <w:lang w:bidi="fa-IR"/>
+        </w:rPr>
+        <w:t xml:space="preserve">The GTEP model runs from </w:t>
+      </w:r>
       <w:r>
         <w:rPr>
           <w:rFonts w:ascii="Cascadia Mono" w:hAnsi="Cascadia Mono" w:cs="Cascadia Mono"/>
@@ -580,9 +1832,8 @@
           <w:szCs w:val="20"/>
           <w:shd w:val="clear" w:color="auto" w:fill="E3E6E8"/>
         </w:rPr>
-        <w:t xml:space="preserve">, </w:t>
-      </w:r>
-      <w:proofErr w:type="spellStart"/>
+        <w:t>UB</w:t>
+      </w:r>
       <w:r>
         <w:rPr>
           <w:rFonts w:ascii="Cascadia Mono" w:hAnsi="Cascadia Mono" w:cs="Cascadia Mono"/>
@@ -591,102 +1842,7 @@
           <w:szCs w:val="20"/>
           <w:shd w:val="clear" w:color="auto" w:fill="E3E6E8"/>
         </w:rPr>
-        <w:t>tqdm</w:t>
-      </w:r>
-      <w:proofErr w:type="spellEnd"/>
-      <w:r>
-        <w:rPr>
-          <w:rFonts w:ascii="Cascadia Mono" w:hAnsi="Cascadia Mono" w:cs="Cascadia Mono"/>
-          <w:color w:val="232629"/>
-          <w:sz w:val="20"/>
-          <w:szCs w:val="20"/>
-          <w:shd w:val="clear" w:color="auto" w:fill="E3E6E8"/>
-        </w:rPr>
-        <w:t xml:space="preserve">, </w:t>
-      </w:r>
-      <w:proofErr w:type="gramStart"/>
-      <w:r>
-        <w:rPr>
-          <w:rFonts w:ascii="Cascadia Mono" w:hAnsi="Cascadia Mono" w:cs="Cascadia Mono"/>
-          <w:color w:val="232629"/>
-          <w:sz w:val="20"/>
-          <w:szCs w:val="20"/>
-          <w:shd w:val="clear" w:color="auto" w:fill="E3E6E8"/>
-        </w:rPr>
-        <w:t>datetime</w:t>
-      </w:r>
-      <w:proofErr w:type="gramEnd"/>
-    </w:p>
-    <w:p>
-      <w:pPr>
-        <w:jc w:val="lowKashida"/>
-        <w:rPr>
-          <w:lang w:bidi="fa-IR"/>
-        </w:rPr>
-      </w:pPr>
-    </w:p>
-    <w:p>
-      <w:pPr>
-        <w:jc w:val="lowKashida"/>
-        <w:rPr>
-          <w:lang w:bidi="fa-IR"/>
-        </w:rPr>
-      </w:pPr>
-      <w:r>
-        <w:rPr>
-          <w:lang w:bidi="fa-IR"/>
-        </w:rPr>
-        <w:t>Note that the systems must have</w:t>
-      </w:r>
-      <w:r>
-        <w:rPr>
-          <w:lang w:bidi="fa-IR"/>
-        </w:rPr>
-        <w:t xml:space="preserve"> Anaconda as wells as</w:t>
-      </w:r>
-      <w:r>
-        <w:rPr>
-          <w:lang w:bidi="fa-IR"/>
-        </w:rPr>
-        <w:t xml:space="preserve"> Gurobi solver installe</w:t>
-      </w:r>
-      <w:r>
-        <w:rPr>
-          <w:lang w:bidi="fa-IR"/>
-        </w:rPr>
-        <w:t>d</w:t>
-      </w:r>
-      <w:r>
-        <w:rPr>
-          <w:lang w:bidi="fa-IR"/>
-        </w:rPr>
-        <w:t xml:space="preserve">. </w:t>
-      </w:r>
-      <w:r>
-        <w:rPr>
-          <w:lang w:bidi="fa-IR"/>
-        </w:rPr>
-        <w:t xml:space="preserve">We run the AE module on a personal MacBook </w:t>
-      </w:r>
-      <w:proofErr w:type="gramStart"/>
-      <w:r>
-        <w:rPr>
-          <w:lang w:bidi="fa-IR"/>
-        </w:rPr>
-        <w:t>laptop</w:t>
-      </w:r>
-      <w:r>
-        <w:rPr>
-          <w:lang w:bidi="fa-IR"/>
-        </w:rPr>
-        <w:t>, and</w:t>
-      </w:r>
-      <w:proofErr w:type="gramEnd"/>
-      <w:r>
-        <w:rPr>
-          <w:lang w:bidi="fa-IR"/>
-        </w:rPr>
-        <w:t xml:space="preserve"> run the GTEP module on the MIT Supercloud system (Intel Xeon Platinum 8260 processor with up to 48 cores</w:t>
+        <w:t>.py</w:t>
       </w:r>
       <w:r>
         <w:rPr>
@@ -698,1413 +1854,6 @@
         <w:rPr>
           <w:lang w:bidi="fa-IR"/>
         </w:rPr>
-        <w:t xml:space="preserve">and 192 GB of RAM) with multiple instances running in parallel. However, both modules are </w:t>
-      </w:r>
-      <w:r>
-        <w:rPr>
-          <w:lang w:bidi="fa-IR"/>
-        </w:rPr>
-        <w:t xml:space="preserve">successfully </w:t>
-      </w:r>
-      <w:r>
-        <w:rPr>
-          <w:lang w:bidi="fa-IR"/>
-        </w:rPr>
-        <w:t xml:space="preserve">tested on Windows </w:t>
-      </w:r>
-      <w:r>
-        <w:rPr>
-          <w:lang w:bidi="fa-IR"/>
-        </w:rPr>
-        <w:lastRenderedPageBreak/>
-        <w:t xml:space="preserve">machines. </w:t>
-      </w:r>
-      <w:r>
-        <w:rPr>
-          <w:lang w:bidi="fa-IR"/>
-        </w:rPr>
-        <w:t>All the packages are generic Python packages, so</w:t>
-      </w:r>
-      <w:r>
-        <w:rPr>
-          <w:lang w:bidi="fa-IR"/>
-        </w:rPr>
-        <w:t xml:space="preserve"> we </w:t>
-      </w:r>
-      <w:r>
-        <w:rPr>
-          <w:lang w:bidi="fa-IR"/>
-        </w:rPr>
-        <w:t xml:space="preserve">expect a smooth </w:t>
-      </w:r>
-      <w:proofErr w:type="gramStart"/>
-      <w:r>
-        <w:rPr>
-          <w:lang w:bidi="fa-IR"/>
-        </w:rPr>
-        <w:t xml:space="preserve">run </w:t>
-      </w:r>
-      <w:r>
-        <w:rPr>
-          <w:lang w:bidi="fa-IR"/>
-        </w:rPr>
-        <w:t>on</w:t>
-      </w:r>
-      <w:proofErr w:type="gramEnd"/>
-      <w:r>
-        <w:rPr>
-          <w:lang w:bidi="fa-IR"/>
-        </w:rPr>
-        <w:t xml:space="preserve"> other machines</w:t>
-      </w:r>
-      <w:r>
-        <w:rPr>
-          <w:lang w:bidi="fa-IR"/>
-        </w:rPr>
-        <w:t xml:space="preserve"> with recent version of Windows, Linux, or Mac</w:t>
-      </w:r>
-      <w:r>
-        <w:rPr>
-          <w:lang w:bidi="fa-IR"/>
-        </w:rPr>
-        <w:t xml:space="preserve">. </w:t>
-      </w:r>
-    </w:p>
-    <w:p>
-      <w:pPr>
-        <w:jc w:val="lowKashida"/>
-        <w:rPr>
-          <w:lang w:bidi="fa-IR"/>
-        </w:rPr>
-      </w:pPr>
-    </w:p>
-    <w:p>
-      <w:pPr>
-        <w:pStyle w:val="Heading1"/>
-        <w:jc w:val="lowKashida"/>
-        <w:rPr>
-          <w:lang w:bidi="fa-IR"/>
-        </w:rPr>
-      </w:pPr>
-      <w:r>
-        <w:rPr>
-          <w:lang w:bidi="fa-IR"/>
-        </w:rPr>
-        <w:t>How to Run</w:t>
-      </w:r>
-    </w:p>
-    <w:p>
-      <w:pPr>
-        <w:jc w:val="lowKashida"/>
-        <w:rPr>
-          <w:lang w:bidi="fa-IR"/>
-        </w:rPr>
-      </w:pPr>
-      <w:r>
-        <w:rPr>
-          <w:lang w:bidi="fa-IR"/>
-        </w:rPr>
-        <w:t>This section explains the running procedure for both modules. The first module, which is AE, usually runs under 4 hours depending on the host machine and aggregation parameters. The run time of GTEP greatly varies based on the spatio-temporal aggregation level as well as problem parameters</w:t>
-      </w:r>
-      <w:r>
-        <w:rPr>
-          <w:lang w:bidi="fa-IR"/>
-        </w:rPr>
-        <w:t xml:space="preserve">, but they are usually run under 10 hours. </w:t>
-      </w:r>
-    </w:p>
-    <w:p>
-      <w:pPr>
-        <w:pStyle w:val="Heading2"/>
-        <w:jc w:val="lowKashida"/>
-      </w:pPr>
-      <w:r>
-        <w:t xml:space="preserve"> Autoencode</w:t>
-      </w:r>
-      <w:r>
-        <w:t>r</w:t>
-      </w:r>
-    </w:p>
-    <w:p>
-      <w:pPr>
-        <w:jc w:val="lowKashida"/>
-        <w:rPr>
-          <w:lang w:bidi="fa-IR"/>
-        </w:rPr>
-      </w:pPr>
-      <w:r>
-        <w:rPr>
-          <w:lang w:bidi="fa-IR"/>
-        </w:rPr>
-        <w:t xml:space="preserve">As mentioned, all code and data related to </w:t>
-      </w:r>
-      <w:r>
-        <w:rPr>
-          <w:lang w:bidi="fa-IR"/>
-        </w:rPr>
-        <w:t>the autoencoder</w:t>
-      </w:r>
-      <w:r>
-        <w:rPr>
-          <w:lang w:bidi="fa-IR"/>
-        </w:rPr>
-        <w:t xml:space="preserve"> are available in</w:t>
-      </w:r>
-      <w:r>
-        <w:rPr>
-          <w:lang w:bidi="fa-IR"/>
-        </w:rPr>
-        <w:t xml:space="preserve"> the</w:t>
-      </w:r>
-      <w:r>
-        <w:rPr>
-          <w:lang w:bidi="fa-IR"/>
-        </w:rPr>
-        <w:t xml:space="preserve"> folder ‘</w:t>
-      </w:r>
-      <w:r>
-        <w:rPr>
-          <w:i/>
-          <w:iCs/>
-          <w:lang w:bidi="fa-IR"/>
-        </w:rPr>
-        <w:t>AE</w:t>
-      </w:r>
-      <w:r>
-        <w:rPr>
-          <w:lang w:bidi="fa-IR"/>
-        </w:rPr>
-        <w:t>-</w:t>
-      </w:r>
-      <w:r>
-        <w:rPr>
-          <w:i/>
-          <w:iCs/>
-          <w:lang w:bidi="fa-IR"/>
-        </w:rPr>
-        <w:t>Module’</w:t>
-      </w:r>
-      <w:r>
-        <w:rPr>
-          <w:lang w:bidi="fa-IR"/>
-        </w:rPr>
-        <w:t xml:space="preserve">. The only code that needs to be run can be found in </w:t>
-      </w:r>
-      <w:proofErr w:type="spellStart"/>
-      <w:r>
-        <w:rPr>
-          <w:rFonts w:ascii="Cascadia Mono" w:hAnsi="Cascadia Mono" w:cs="Cascadia Mono"/>
-          <w:color w:val="232629"/>
-          <w:sz w:val="20"/>
-          <w:szCs w:val="20"/>
-          <w:shd w:val="clear" w:color="auto" w:fill="E3E6E8"/>
-        </w:rPr>
-        <w:t>Autoencoder.ipynb</w:t>
-      </w:r>
-      <w:proofErr w:type="spellEnd"/>
-      <w:r>
-        <w:rPr>
-          <w:lang w:bidi="fa-IR"/>
-        </w:rPr>
-        <w:t xml:space="preserve">, and </w:t>
-      </w:r>
-      <w:r>
-        <w:rPr>
-          <w:lang w:bidi="fa-IR"/>
-        </w:rPr>
-        <w:t xml:space="preserve">all data is given in </w:t>
-      </w:r>
-      <w:r>
-        <w:rPr>
-          <w:lang w:bidi="fa-IR"/>
-        </w:rPr>
-        <w:t xml:space="preserve">the </w:t>
-      </w:r>
-      <w:r>
-        <w:rPr>
-          <w:lang w:bidi="fa-IR"/>
-        </w:rPr>
-        <w:t>‘</w:t>
-      </w:r>
-      <w:r>
-        <w:rPr>
-          <w:i/>
-          <w:iCs/>
-          <w:lang w:bidi="fa-IR"/>
-        </w:rPr>
-        <w:t>Data’</w:t>
-      </w:r>
-      <w:r>
-        <w:rPr>
-          <w:lang w:bidi="fa-IR"/>
-        </w:rPr>
-        <w:t xml:space="preserve"> folder.</w:t>
-      </w:r>
-    </w:p>
-    <w:p>
-      <w:pPr>
-        <w:jc w:val="lowKashida"/>
-        <w:rPr>
-          <w:lang w:bidi="fa-IR"/>
-        </w:rPr>
-      </w:pPr>
-    </w:p>
-    <w:p>
-      <w:pPr>
-        <w:jc w:val="lowKashida"/>
-        <w:rPr>
-          <w:lang w:bidi="fa-IR"/>
-        </w:rPr>
-      </w:pPr>
-      <w:r>
-        <w:rPr>
-          <w:lang w:bidi="fa-IR"/>
-        </w:rPr>
-        <w:t>To</w:t>
-      </w:r>
-      <w:r>
-        <w:rPr>
-          <w:lang w:bidi="fa-IR"/>
-        </w:rPr>
-        <w:t xml:space="preserve"> train the spatial and temporal aggregation autoencoders, </w:t>
-      </w:r>
-      <w:r>
-        <w:rPr>
-          <w:lang w:bidi="fa-IR"/>
-        </w:rPr>
-        <w:t xml:space="preserve">the </w:t>
-      </w:r>
-      <w:proofErr w:type="spellStart"/>
-      <w:r>
-        <w:rPr>
-          <w:lang w:bidi="fa-IR"/>
-        </w:rPr>
-        <w:t>Jupyter</w:t>
-      </w:r>
-      <w:proofErr w:type="spellEnd"/>
-      <w:r>
-        <w:rPr>
-          <w:lang w:bidi="fa-IR"/>
-        </w:rPr>
-        <w:t xml:space="preserve"> notebook</w:t>
-      </w:r>
-      <w:r>
-        <w:rPr>
-          <w:lang w:bidi="fa-IR"/>
-        </w:rPr>
-        <w:t xml:space="preserve"> </w:t>
-      </w:r>
-      <w:proofErr w:type="spellStart"/>
-      <w:r>
-        <w:rPr>
-          <w:rFonts w:ascii="Cascadia Mono" w:hAnsi="Cascadia Mono" w:cs="Cascadia Mono"/>
-          <w:color w:val="232629"/>
-          <w:sz w:val="20"/>
-          <w:szCs w:val="20"/>
-          <w:shd w:val="clear" w:color="auto" w:fill="E3E6E8"/>
-        </w:rPr>
-        <w:t>Autoencoder.ipynb</w:t>
-      </w:r>
-      <w:proofErr w:type="spellEnd"/>
-      <w:r>
-        <w:rPr>
-          <w:lang w:bidi="fa-IR"/>
-        </w:rPr>
-        <w:t xml:space="preserve"> can be run cell by cell. </w:t>
-      </w:r>
-      <w:r>
-        <w:rPr>
-          <w:lang w:bidi="fa-IR"/>
-        </w:rPr>
-        <w:t>The data can be uploaded</w:t>
-      </w:r>
-      <w:r>
-        <w:rPr>
-          <w:lang w:bidi="fa-IR"/>
-        </w:rPr>
-        <w:t xml:space="preserve"> and processed by running the </w:t>
-      </w:r>
-      <w:r>
-        <w:rPr>
-          <w:lang w:bidi="fa-IR"/>
-        </w:rPr>
-        <w:t>cells under the section “</w:t>
-      </w:r>
-      <w:r>
-        <w:rPr>
-          <w:i/>
-          <w:iCs/>
-          <w:lang w:bidi="fa-IR"/>
-        </w:rPr>
-        <w:t>Constructing Datasets</w:t>
-      </w:r>
-      <w:r>
-        <w:rPr>
-          <w:lang w:bidi="fa-IR"/>
-        </w:rPr>
-        <w:t>.”</w:t>
-      </w:r>
-      <w:r>
-        <w:rPr>
-          <w:lang w:bidi="fa-IR"/>
-        </w:rPr>
-        <w:t xml:space="preserve"> Specifically, the electricity load data </w:t>
-      </w:r>
-      <w:r>
-        <w:rPr>
-          <w:lang w:bidi="fa-IR"/>
-        </w:rPr>
-        <w:t>is given</w:t>
-      </w:r>
-      <w:r>
-        <w:rPr>
-          <w:lang w:bidi="fa-IR"/>
-        </w:rPr>
-        <w:t xml:space="preserve"> in “</w:t>
-      </w:r>
-      <w:r>
-        <w:rPr>
-          <w:rFonts w:ascii="Cascadia Mono" w:hAnsi="Cascadia Mono" w:cs="Cascadia Mono"/>
-          <w:color w:val="232629"/>
-          <w:sz w:val="20"/>
-          <w:szCs w:val="20"/>
-          <w:shd w:val="clear" w:color="auto" w:fill="E3E6E8"/>
-        </w:rPr>
-        <w:t>Data/Power Network Topology-full network (188 nodes)/bus_load_RM_2050.csv</w:t>
-      </w:r>
-      <w:r>
-        <w:rPr>
-          <w:lang w:bidi="fa-IR"/>
-        </w:rPr>
-        <w:t>”</w:t>
-      </w:r>
-      <w:r>
-        <w:rPr>
-          <w:lang w:bidi="fa-IR"/>
-        </w:rPr>
-        <w:t xml:space="preserve">, the NG data </w:t>
-      </w:r>
-      <w:r>
-        <w:rPr>
-          <w:lang w:bidi="fa-IR"/>
-        </w:rPr>
-        <w:t>is given</w:t>
-      </w:r>
-      <w:r>
-        <w:rPr>
-          <w:lang w:bidi="fa-IR"/>
-        </w:rPr>
-        <w:t xml:space="preserve"> in “</w:t>
-      </w:r>
-      <w:r>
-        <w:rPr>
-          <w:rFonts w:ascii="Cascadia Mono" w:hAnsi="Cascadia Mono" w:cs="Cascadia Mono"/>
-          <w:color w:val="232629"/>
-          <w:sz w:val="20"/>
-          <w:szCs w:val="20"/>
-          <w:shd w:val="clear" w:color="auto" w:fill="E3E6E8"/>
-        </w:rPr>
-        <w:t>Data/ng_daily_load2050_RM.csv</w:t>
-      </w:r>
-      <w:r>
-        <w:rPr>
-          <w:lang w:bidi="fa-IR"/>
-        </w:rPr>
-        <w:t xml:space="preserve">”, the </w:t>
-      </w:r>
-      <w:r>
-        <w:rPr>
-          <w:lang w:bidi="fa-IR"/>
-        </w:rPr>
-        <w:t xml:space="preserve">wind CF data is given in </w:t>
-      </w:r>
-      <w:r>
-        <w:rPr>
-          <w:lang w:bidi="fa-IR"/>
-        </w:rPr>
-        <w:t>“</w:t>
-      </w:r>
-      <w:r>
-        <w:rPr>
-          <w:rFonts w:ascii="Cascadia Mono" w:hAnsi="Cascadia Mono" w:cs="Cascadia Mono"/>
-          <w:color w:val="232629"/>
-          <w:sz w:val="20"/>
-          <w:szCs w:val="20"/>
-          <w:shd w:val="clear" w:color="auto" w:fill="E3E6E8"/>
-        </w:rPr>
-        <w:t>Data/wind-CF-188-nodes.csv</w:t>
-      </w:r>
-      <w:r>
-        <w:rPr>
-          <w:lang w:bidi="fa-IR"/>
-        </w:rPr>
-        <w:t xml:space="preserve">”, and the solar CF data is given in </w:t>
-      </w:r>
-      <w:r>
-        <w:rPr>
-          <w:lang w:bidi="fa-IR"/>
-        </w:rPr>
-        <w:t>“</w:t>
-      </w:r>
-      <w:r>
-        <w:rPr>
-          <w:rFonts w:ascii="Cascadia Mono" w:hAnsi="Cascadia Mono" w:cs="Cascadia Mono"/>
-          <w:color w:val="232629"/>
-          <w:sz w:val="20"/>
-          <w:szCs w:val="20"/>
-          <w:shd w:val="clear" w:color="auto" w:fill="E3E6E8"/>
-        </w:rPr>
-        <w:t>Data/solar-CF-188-nodes.csv</w:t>
-      </w:r>
-      <w:r>
-        <w:rPr>
-          <w:lang w:bidi="fa-IR"/>
-        </w:rPr>
-        <w:t>”.</w:t>
-      </w:r>
-    </w:p>
-    <w:p>
-      <w:pPr>
-        <w:jc w:val="lowKashida"/>
-        <w:rPr>
-          <w:lang w:bidi="fa-IR"/>
-        </w:rPr>
-      </w:pPr>
-    </w:p>
-    <w:p>
-      <w:pPr>
-        <w:jc w:val="lowKashida"/>
-        <w:rPr>
-          <w:lang w:bidi="fa-IR"/>
-        </w:rPr>
-      </w:pPr>
-      <w:r>
-        <w:rPr>
-          <w:lang w:bidi="fa-IR"/>
-        </w:rPr>
-        <w:t xml:space="preserve">To </w:t>
-      </w:r>
-      <w:r>
-        <w:rPr>
-          <w:lang w:bidi="fa-IR"/>
-        </w:rPr>
-        <w:t>train</w:t>
-      </w:r>
-      <w:r>
-        <w:rPr>
-          <w:lang w:bidi="fa-IR"/>
-        </w:rPr>
-        <w:t xml:space="preserve"> the spatial</w:t>
-      </w:r>
-      <w:r>
-        <w:rPr>
-          <w:lang w:bidi="fa-IR"/>
-        </w:rPr>
-        <w:t xml:space="preserve"> aggregation</w:t>
-      </w:r>
-      <w:r>
-        <w:rPr>
-          <w:lang w:bidi="fa-IR"/>
-        </w:rPr>
-        <w:t xml:space="preserve"> autoencoder, </w:t>
-      </w:r>
-      <w:r>
-        <w:rPr>
-          <w:lang w:bidi="fa-IR"/>
-        </w:rPr>
-        <w:t>one should run all cells in the section titled ‘</w:t>
-      </w:r>
-      <w:r>
-        <w:rPr>
-          <w:i/>
-          <w:iCs/>
-          <w:lang w:bidi="fa-IR"/>
-        </w:rPr>
-        <w:t>Spatial Aggregation Autoencoder</w:t>
-      </w:r>
-      <w:r>
-        <w:rPr>
-          <w:lang w:bidi="fa-IR"/>
-        </w:rPr>
-        <w:t>’.</w:t>
-      </w:r>
-      <w:r>
-        <w:rPr>
-          <w:lang w:bidi="fa-IR"/>
-        </w:rPr>
-        <w:t xml:space="preserve"> The parameters</w:t>
-      </w:r>
-      <w:r>
-        <w:rPr>
-          <w:lang w:bidi="fa-IR"/>
-        </w:rPr>
-        <w:t>/variables</w:t>
-      </w:r>
-      <w:r>
-        <w:rPr>
-          <w:lang w:bidi="fa-IR"/>
-        </w:rPr>
-        <w:t xml:space="preserve"> to be tuned are as follows:</w:t>
-      </w:r>
-    </w:p>
-    <w:p>
-      <w:pPr>
-        <w:pStyle w:val="ListParagraph"/>
-        <w:numPr>
-          <w:ilvl w:val="0"/>
-          <w:numId w:val="5"/>
-        </w:numPr>
-        <w:jc w:val="lowKashida"/>
-        <w:rPr>
-          <w:lang w:bidi="fa-IR"/>
-        </w:rPr>
-      </w:pPr>
-      <w:r>
-        <w:rPr>
-          <w:lang w:bidi="fa-IR"/>
-        </w:rPr>
-        <w:t xml:space="preserve">Number of spatial clusters: </w:t>
-      </w:r>
-      <w:r>
-        <w:rPr>
-          <w:lang w:bidi="fa-IR"/>
-        </w:rPr>
-        <w:t xml:space="preserve">the </w:t>
-      </w:r>
-      <w:r>
-        <w:rPr>
-          <w:lang w:bidi="fa-IR"/>
-        </w:rPr>
-        <w:t>final spatial resolution</w:t>
-      </w:r>
-      <w:r>
-        <w:rPr>
-          <w:lang w:bidi="fa-IR"/>
-        </w:rPr>
-        <w:t xml:space="preserve"> (number of nodes)</w:t>
-      </w:r>
-      <w:r>
-        <w:rPr>
-          <w:lang w:bidi="fa-IR"/>
-        </w:rPr>
-        <w:t xml:space="preserve"> of the </w:t>
-      </w:r>
-      <w:r>
-        <w:rPr>
-          <w:lang w:bidi="fa-IR"/>
-        </w:rPr>
-        <w:t xml:space="preserve">GTEP </w:t>
-      </w:r>
-      <w:r>
-        <w:rPr>
-          <w:lang w:bidi="fa-IR"/>
-        </w:rPr>
-        <w:t>model</w:t>
-      </w:r>
-      <w:r>
-        <w:rPr>
-          <w:lang w:bidi="fa-IR"/>
-        </w:rPr>
-        <w:t xml:space="preserve">. This tunes the </w:t>
-      </w:r>
-      <w:r>
-        <w:rPr>
-          <w:lang w:bidi="fa-IR"/>
-        </w:rPr>
-        <w:t>graph pooling block in the autoencoder.</w:t>
-      </w:r>
-    </w:p>
-    <w:p>
-      <w:pPr>
-        <w:pStyle w:val="ListParagraph"/>
-        <w:numPr>
-          <w:ilvl w:val="0"/>
-          <w:numId w:val="5"/>
-        </w:numPr>
-        <w:jc w:val="lowKashida"/>
-        <w:rPr>
-          <w:lang w:bidi="fa-IR"/>
-        </w:rPr>
-      </w:pPr>
-      <w:r>
-        <w:rPr>
-          <w:lang w:bidi="fa-IR"/>
-        </w:rPr>
-        <w:t>Learning rate</w:t>
-      </w:r>
-      <w:r>
-        <w:rPr>
-          <w:lang w:bidi="fa-IR"/>
-        </w:rPr>
-        <w:t xml:space="preserve"> (</w:t>
-      </w:r>
-      <w:proofErr w:type="spellStart"/>
-      <w:r>
-        <w:rPr>
-          <w:i/>
-          <w:iCs/>
-          <w:lang w:bidi="fa-IR"/>
-        </w:rPr>
-        <w:t>lr</w:t>
-      </w:r>
-      <w:proofErr w:type="spellEnd"/>
-      <w:r>
-        <w:rPr>
-          <w:lang w:bidi="fa-IR"/>
-        </w:rPr>
-        <w:t>)</w:t>
-      </w:r>
-      <w:r>
-        <w:rPr>
-          <w:lang w:bidi="fa-IR"/>
-        </w:rPr>
-        <w:t xml:space="preserve">: the </w:t>
-      </w:r>
-      <w:r>
-        <w:rPr>
-          <w:lang w:bidi="fa-IR"/>
-        </w:rPr>
-        <w:t>learning rate for the Adam optimizer</w:t>
-      </w:r>
-      <w:r>
-        <w:rPr>
-          <w:lang w:bidi="fa-IR"/>
-        </w:rPr>
-        <w:t>. This should be tuned to minimize the autoencoder validation loss.</w:t>
-      </w:r>
-    </w:p>
-    <w:p>
-      <w:pPr>
-        <w:pStyle w:val="ListParagraph"/>
-        <w:numPr>
-          <w:ilvl w:val="0"/>
-          <w:numId w:val="5"/>
-        </w:numPr>
-        <w:jc w:val="lowKashida"/>
-        <w:rPr>
-          <w:lang w:bidi="fa-IR"/>
-        </w:rPr>
-      </w:pPr>
-      <w:r>
-        <w:rPr>
-          <w:lang w:bidi="fa-IR"/>
-        </w:rPr>
-        <w:t>Epochs: the number of iterations of gradient descent during training. This should also be tuned to minimize the autoencoder validation loss.</w:t>
-      </w:r>
-    </w:p>
-    <w:p>
-      <w:pPr>
-        <w:jc w:val="lowKashida"/>
-        <w:rPr>
-          <w:lang w:bidi="fa-IR"/>
-        </w:rPr>
-      </w:pPr>
-      <w:r>
-        <w:rPr>
-          <w:lang w:bidi="fa-IR"/>
-        </w:rPr>
-        <w:t>The code then saves the learned spatial clusters to the file ‘</w:t>
-      </w:r>
-      <w:r>
-        <w:rPr>
-          <w:rFonts w:ascii="Cascadia Mono" w:hAnsi="Cascadia Mono" w:cs="Cascadia Mono"/>
-          <w:color w:val="232629"/>
-          <w:sz w:val="20"/>
-          <w:szCs w:val="20"/>
-          <w:shd w:val="clear" w:color="auto" w:fill="E3E6E8"/>
-        </w:rPr>
-        <w:t>spatial_cluster.csv’</w:t>
-      </w:r>
-      <w:r>
-        <w:rPr>
-          <w:lang w:bidi="fa-IR"/>
-        </w:rPr>
-        <w:t>.</w:t>
-      </w:r>
-      <w:r>
-        <w:rPr>
-          <w:lang w:bidi="fa-IR"/>
-        </w:rPr>
-        <w:t xml:space="preserve"> This file has two columns:</w:t>
-      </w:r>
-    </w:p>
-    <w:p>
-      <w:pPr>
-        <w:pStyle w:val="ListParagraph"/>
-        <w:numPr>
-          <w:ilvl w:val="0"/>
-          <w:numId w:val="6"/>
-        </w:numPr>
-        <w:jc w:val="lowKashida"/>
-        <w:rPr>
-          <w:lang w:bidi="fa-IR"/>
-        </w:rPr>
-      </w:pPr>
-      <w:r>
-        <w:rPr>
-          <w:lang w:bidi="fa-IR"/>
-        </w:rPr>
-        <w:t xml:space="preserve">Node: </w:t>
-      </w:r>
-      <w:r>
-        <w:rPr>
-          <w:lang w:bidi="fa-IR"/>
-        </w:rPr>
-        <w:t>the node label.</w:t>
-      </w:r>
-    </w:p>
-    <w:p>
-      <w:pPr>
-        <w:pStyle w:val="ListParagraph"/>
-        <w:numPr>
-          <w:ilvl w:val="0"/>
-          <w:numId w:val="6"/>
-        </w:numPr>
-        <w:jc w:val="lowKashida"/>
-        <w:rPr>
-          <w:lang w:bidi="fa-IR"/>
-        </w:rPr>
-      </w:pPr>
-      <w:r>
-        <w:rPr>
-          <w:lang w:bidi="fa-IR"/>
-        </w:rPr>
-        <w:t xml:space="preserve">Cluster: the assigned </w:t>
-      </w:r>
-      <w:r>
-        <w:rPr>
-          <w:lang w:bidi="fa-IR"/>
-        </w:rPr>
-        <w:t>cluster</w:t>
-      </w:r>
-      <w:r>
-        <w:rPr>
-          <w:lang w:bidi="fa-IR"/>
-        </w:rPr>
-        <w:t xml:space="preserve"> of the corresponding node, or in other words, </w:t>
-      </w:r>
-      <w:r>
-        <w:rPr>
-          <w:lang w:bidi="fa-IR"/>
-        </w:rPr>
-        <w:t>the node label</w:t>
-      </w:r>
-      <w:r>
-        <w:rPr>
-          <w:lang w:bidi="fa-IR"/>
-        </w:rPr>
-        <w:t xml:space="preserve"> to which it is </w:t>
-      </w:r>
-      <w:r>
-        <w:rPr>
-          <w:lang w:bidi="fa-IR"/>
-        </w:rPr>
-        <w:t>absorbed</w:t>
-      </w:r>
-      <w:r>
-        <w:rPr>
-          <w:lang w:bidi="fa-IR"/>
-        </w:rPr>
-        <w:t xml:space="preserve"> </w:t>
-      </w:r>
-      <w:r>
-        <w:rPr>
-          <w:lang w:bidi="fa-IR"/>
-        </w:rPr>
-        <w:t>in the</w:t>
-      </w:r>
-      <w:r>
-        <w:rPr>
-          <w:lang w:bidi="fa-IR"/>
-        </w:rPr>
-        <w:t xml:space="preserve"> spatially</w:t>
-      </w:r>
-      <w:r>
-        <w:rPr>
-          <w:lang w:bidi="fa-IR"/>
-        </w:rPr>
-        <w:t xml:space="preserve"> </w:t>
-      </w:r>
-      <w:r>
-        <w:rPr>
-          <w:lang w:bidi="fa-IR"/>
-        </w:rPr>
-        <w:t>aggregated GTEP</w:t>
-      </w:r>
-      <w:r>
-        <w:rPr>
-          <w:lang w:bidi="fa-IR"/>
-        </w:rPr>
-        <w:t>.</w:t>
-      </w:r>
-    </w:p>
-    <w:p>
-      <w:pPr>
-        <w:jc w:val="lowKashida"/>
-        <w:rPr>
-          <w:lang w:bidi="fa-IR"/>
-        </w:rPr>
-      </w:pPr>
-    </w:p>
-    <w:p>
-      <w:pPr>
-        <w:jc w:val="lowKashida"/>
-        <w:rPr>
-          <w:lang w:bidi="fa-IR"/>
-        </w:rPr>
-      </w:pPr>
-      <w:r>
-        <w:rPr>
-          <w:lang w:bidi="fa-IR"/>
-        </w:rPr>
-        <w:t>Similarly, to train the temporal aggregation autoencoder, one should run all cells</w:t>
-      </w:r>
-      <w:r>
-        <w:rPr>
-          <w:lang w:bidi="fa-IR"/>
-        </w:rPr>
-        <w:t xml:space="preserve"> before the Training subsection under ‘</w:t>
-      </w:r>
-      <w:r>
-        <w:rPr>
-          <w:i/>
-          <w:iCs/>
-          <w:lang w:bidi="fa-IR"/>
-        </w:rPr>
-        <w:t>Spatial Aggregation Autoencoder’</w:t>
-      </w:r>
-      <w:r>
-        <w:rPr>
-          <w:lang w:bidi="fa-IR"/>
-        </w:rPr>
-        <w:t xml:space="preserve"> as well as all cells</w:t>
-      </w:r>
-      <w:r>
-        <w:rPr>
-          <w:lang w:bidi="fa-IR"/>
-        </w:rPr>
-        <w:t xml:space="preserve"> in the section titled ‘</w:t>
-      </w:r>
-      <w:r>
-        <w:rPr>
-          <w:i/>
-          <w:iCs/>
-          <w:lang w:bidi="fa-IR"/>
-        </w:rPr>
-        <w:t>Temporal Aggregation Autoencoder’</w:t>
-      </w:r>
-      <w:r>
-        <w:rPr>
-          <w:lang w:bidi="fa-IR"/>
-        </w:rPr>
-        <w:t>. The parameters/variables to be tuned are as follows:</w:t>
-      </w:r>
-    </w:p>
-    <w:p>
-      <w:pPr>
-        <w:pStyle w:val="ListParagraph"/>
-        <w:numPr>
-          <w:ilvl w:val="0"/>
-          <w:numId w:val="5"/>
-        </w:numPr>
-        <w:jc w:val="lowKashida"/>
-        <w:rPr>
-          <w:lang w:bidi="fa-IR"/>
-        </w:rPr>
-      </w:pPr>
-      <w:r>
-        <w:rPr>
-          <w:lang w:bidi="fa-IR"/>
-        </w:rPr>
-        <w:t xml:space="preserve">Days: the number of representative days to be used in the temporally aggregated GTEP. This is a hyperparameter for the K-medoids </w:t>
-      </w:r>
-      <w:r>
-        <w:rPr>
-          <w:lang w:bidi="fa-IR"/>
-        </w:rPr>
-        <w:t>algorithm</w:t>
-      </w:r>
-      <w:r>
-        <w:rPr>
-          <w:lang w:bidi="fa-IR"/>
-        </w:rPr>
-        <w:t>.</w:t>
-      </w:r>
-    </w:p>
-    <w:p>
-      <w:pPr>
-        <w:pStyle w:val="ListParagraph"/>
-        <w:numPr>
-          <w:ilvl w:val="0"/>
-          <w:numId w:val="5"/>
-        </w:numPr>
-        <w:jc w:val="lowKashida"/>
-        <w:rPr>
-          <w:lang w:bidi="fa-IR"/>
-        </w:rPr>
-      </w:pPr>
-      <w:r>
-        <w:rPr>
-          <w:lang w:bidi="fa-IR"/>
-        </w:rPr>
-        <w:lastRenderedPageBreak/>
-        <w:t>Learning rate</w:t>
-      </w:r>
-      <w:r>
-        <w:rPr>
-          <w:lang w:bidi="fa-IR"/>
-        </w:rPr>
-        <w:t xml:space="preserve"> (</w:t>
-      </w:r>
-      <w:proofErr w:type="spellStart"/>
-      <w:r>
-        <w:rPr>
-          <w:i/>
-          <w:iCs/>
-          <w:lang w:bidi="fa-IR"/>
-        </w:rPr>
-        <w:t>lr</w:t>
-      </w:r>
-      <w:proofErr w:type="spellEnd"/>
-      <w:r>
-        <w:rPr>
-          <w:lang w:bidi="fa-IR"/>
-        </w:rPr>
-        <w:t>)</w:t>
-      </w:r>
-      <w:r>
-        <w:rPr>
-          <w:lang w:bidi="fa-IR"/>
-        </w:rPr>
-        <w:t>: the learning rate for the Adam optimizer. This should be tuned to minimize the autoencoder validation loss.</w:t>
-      </w:r>
-    </w:p>
-    <w:p>
-      <w:pPr>
-        <w:pStyle w:val="ListParagraph"/>
-        <w:numPr>
-          <w:ilvl w:val="0"/>
-          <w:numId w:val="5"/>
-        </w:numPr>
-        <w:jc w:val="lowKashida"/>
-        <w:rPr>
-          <w:lang w:bidi="fa-IR"/>
-        </w:rPr>
-      </w:pPr>
-      <w:r>
-        <w:rPr>
-          <w:lang w:bidi="fa-IR"/>
-        </w:rPr>
-        <w:t>Epochs: the number of iterations of gradient descent during training. This should also be tuned to minimize the autoencoder validation loss.</w:t>
-      </w:r>
-    </w:p>
-    <w:p>
-      <w:pPr>
-        <w:pStyle w:val="ListParagraph"/>
-        <w:numPr>
-          <w:ilvl w:val="0"/>
-          <w:numId w:val="5"/>
-        </w:numPr>
-        <w:jc w:val="lowKashida"/>
-        <w:rPr>
-          <w:lang w:bidi="fa-IR"/>
-        </w:rPr>
-      </w:pPr>
-      <w:proofErr w:type="spellStart"/>
-      <w:r>
-        <w:rPr>
-          <w:i/>
-          <w:iCs/>
-          <w:lang w:bidi="fa-IR"/>
-        </w:rPr>
-        <w:t>alpha_G</w:t>
-      </w:r>
-      <w:proofErr w:type="spellEnd"/>
-      <w:r>
-        <w:rPr>
-          <w:i/>
-          <w:iCs/>
-          <w:lang w:bidi="fa-IR"/>
-        </w:rPr>
-        <w:t xml:space="preserve">, </w:t>
-      </w:r>
-      <w:proofErr w:type="spellStart"/>
-      <w:r>
-        <w:rPr>
-          <w:i/>
-          <w:iCs/>
-          <w:lang w:bidi="fa-IR"/>
-        </w:rPr>
-        <w:t>alpha_W</w:t>
-      </w:r>
-      <w:proofErr w:type="spellEnd"/>
-      <w:r>
-        <w:rPr>
-          <w:i/>
-          <w:iCs/>
-          <w:lang w:bidi="fa-IR"/>
-        </w:rPr>
-        <w:t xml:space="preserve">, </w:t>
-      </w:r>
-      <w:proofErr w:type="spellStart"/>
-      <w:r>
-        <w:rPr>
-          <w:i/>
-          <w:iCs/>
-          <w:lang w:bidi="fa-IR"/>
-        </w:rPr>
-        <w:t>alpha_S</w:t>
-      </w:r>
-      <w:proofErr w:type="spellEnd"/>
-      <w:r>
-        <w:rPr>
-          <w:lang w:bidi="fa-IR"/>
-        </w:rPr>
-        <w:t xml:space="preserve">: the </w:t>
-      </w:r>
-      <w:r>
-        <w:rPr>
-          <w:lang w:bidi="fa-IR"/>
-        </w:rPr>
-        <w:t>objective weight</w:t>
-      </w:r>
-      <w:r>
-        <w:rPr>
-          <w:lang w:bidi="fa-IR"/>
-        </w:rPr>
-        <w:t xml:space="preserve"> coefficients corresponding to NG, wind CF, and solar CF reconstruction loss (relative to the electricity reconstruction loss).</w:t>
-      </w:r>
-    </w:p>
-    <w:p>
-      <w:pPr>
-        <w:pStyle w:val="ListParagraph"/>
-        <w:numPr>
-          <w:ilvl w:val="0"/>
-          <w:numId w:val="5"/>
-        </w:numPr>
-        <w:jc w:val="lowKashida"/>
-        <w:rPr>
-          <w:lang w:bidi="fa-IR"/>
-        </w:rPr>
-      </w:pPr>
-      <w:proofErr w:type="spellStart"/>
-      <w:r>
-        <w:rPr>
-          <w:i/>
-          <w:iCs/>
-          <w:lang w:bidi="fa-IR"/>
-        </w:rPr>
-        <w:t>max_iter</w:t>
-      </w:r>
-      <w:proofErr w:type="spellEnd"/>
-      <w:r>
-        <w:rPr>
-          <w:lang w:bidi="fa-IR"/>
-        </w:rPr>
-        <w:t xml:space="preserve">: the number of </w:t>
-      </w:r>
-      <w:r>
-        <w:rPr>
-          <w:lang w:bidi="fa-IR"/>
-        </w:rPr>
-        <w:t>iterations for the K-medoids algorithm.</w:t>
-      </w:r>
-    </w:p>
-    <w:p>
-      <w:pPr>
-        <w:jc w:val="lowKashida"/>
-        <w:rPr>
-          <w:lang w:bidi="fa-IR"/>
-        </w:rPr>
-      </w:pPr>
-      <w:r>
-        <w:rPr>
-          <w:lang w:bidi="fa-IR"/>
-        </w:rPr>
-        <w:t xml:space="preserve">The code then saves the learned </w:t>
-      </w:r>
-      <w:r>
-        <w:rPr>
-          <w:lang w:bidi="fa-IR"/>
-        </w:rPr>
-        <w:t>representative days</w:t>
-      </w:r>
-      <w:r>
-        <w:rPr>
-          <w:lang w:bidi="fa-IR"/>
-        </w:rPr>
-        <w:t xml:space="preserve"> to the file </w:t>
-      </w:r>
-      <w:r>
-        <w:rPr>
-          <w:rFonts w:ascii="Cascadia Mono" w:hAnsi="Cascadia Mono" w:cs="Cascadia Mono"/>
-          <w:color w:val="232629"/>
-          <w:sz w:val="20"/>
-          <w:szCs w:val="20"/>
-          <w:shd w:val="clear" w:color="auto" w:fill="E3E6E8"/>
-        </w:rPr>
-        <w:t>temporal</w:t>
-      </w:r>
-      <w:r>
-        <w:rPr>
-          <w:rFonts w:ascii="Cascadia Mono" w:hAnsi="Cascadia Mono" w:cs="Cascadia Mono"/>
-          <w:color w:val="232629"/>
-          <w:sz w:val="20"/>
-          <w:szCs w:val="20"/>
-          <w:shd w:val="clear" w:color="auto" w:fill="E3E6E8"/>
-        </w:rPr>
-        <w:t>_cluster.csv</w:t>
-      </w:r>
-      <w:r>
-        <w:rPr>
-          <w:lang w:bidi="fa-IR"/>
-        </w:rPr>
-        <w:t xml:space="preserve">. This file has </w:t>
-      </w:r>
-      <w:r>
-        <w:rPr>
-          <w:lang w:bidi="fa-IR"/>
-        </w:rPr>
-        <w:t>three</w:t>
-      </w:r>
-      <w:r>
-        <w:rPr>
-          <w:lang w:bidi="fa-IR"/>
-        </w:rPr>
-        <w:t xml:space="preserve"> columns:</w:t>
-      </w:r>
-    </w:p>
-    <w:p>
-      <w:pPr>
-        <w:pStyle w:val="ListParagraph"/>
-        <w:numPr>
-          <w:ilvl w:val="0"/>
-          <w:numId w:val="6"/>
-        </w:numPr>
-        <w:jc w:val="lowKashida"/>
-        <w:rPr>
-          <w:lang w:bidi="fa-IR"/>
-        </w:rPr>
-      </w:pPr>
-      <w:r>
-        <w:rPr>
-          <w:lang w:bidi="fa-IR"/>
-        </w:rPr>
-        <w:t xml:space="preserve">Day of Year: </w:t>
-      </w:r>
-      <w:r>
-        <w:rPr>
-          <w:lang w:bidi="fa-IR"/>
-        </w:rPr>
-        <w:t>number corresponding to the day of the year (</w:t>
-      </w:r>
-      <w:r>
-        <w:rPr>
-          <w:lang w:bidi="fa-IR"/>
-        </w:rPr>
-        <w:t>e.g.,</w:t>
-      </w:r>
-      <w:r>
-        <w:rPr>
-          <w:lang w:bidi="fa-IR"/>
-        </w:rPr>
-        <w:t xml:space="preserve"> </w:t>
-      </w:r>
-      <w:r>
-        <w:rPr>
-          <w:lang w:bidi="fa-IR"/>
-        </w:rPr>
-        <w:t>0 corresponds to January 1)</w:t>
-      </w:r>
-    </w:p>
-    <w:p>
-      <w:pPr>
-        <w:pStyle w:val="ListParagraph"/>
-        <w:numPr>
-          <w:ilvl w:val="0"/>
-          <w:numId w:val="6"/>
-        </w:numPr>
-        <w:jc w:val="lowKashida"/>
-        <w:rPr>
-          <w:lang w:bidi="fa-IR"/>
-        </w:rPr>
-      </w:pPr>
-      <w:r>
-        <w:rPr>
-          <w:lang w:bidi="fa-IR"/>
-        </w:rPr>
-        <w:t>Date</w:t>
-      </w:r>
-    </w:p>
-    <w:p>
-      <w:pPr>
-        <w:pStyle w:val="ListParagraph"/>
-        <w:numPr>
-          <w:ilvl w:val="0"/>
-          <w:numId w:val="6"/>
-        </w:numPr>
-        <w:jc w:val="lowKashida"/>
-        <w:rPr>
-          <w:lang w:bidi="fa-IR"/>
-        </w:rPr>
-      </w:pPr>
-      <w:r>
-        <w:rPr>
-          <w:lang w:bidi="fa-IR"/>
-        </w:rPr>
-        <w:t xml:space="preserve">Weight: the </w:t>
-      </w:r>
-      <w:r>
-        <w:rPr>
-          <w:lang w:bidi="fa-IR"/>
-        </w:rPr>
-        <w:t>relative weight of the representative day</w:t>
-      </w:r>
-      <w:r>
-        <w:rPr>
-          <w:lang w:bidi="fa-IR"/>
-        </w:rPr>
-        <w:t xml:space="preserve"> in the temporally aggregated GTEP</w:t>
-      </w:r>
-      <w:r>
-        <w:rPr>
-          <w:lang w:bidi="fa-IR"/>
-        </w:rPr>
-        <w:t>. This is given by the number of members of the cluster</w:t>
-      </w:r>
-      <w:r>
-        <w:rPr>
-          <w:lang w:bidi="fa-IR"/>
-        </w:rPr>
-        <w:t xml:space="preserve"> as learned by the K-medoids algorithm.</w:t>
-      </w:r>
-    </w:p>
-    <w:p>
-      <w:pPr>
-        <w:jc w:val="lowKashida"/>
-        <w:rPr>
-          <w:lang w:bidi="fa-IR"/>
-        </w:rPr>
-      </w:pPr>
-    </w:p>
-    <w:p>
-      <w:pPr>
-        <w:pStyle w:val="Heading2"/>
-        <w:jc w:val="lowKashida"/>
-      </w:pPr>
-      <w:r>
-        <w:t xml:space="preserve">GTEP </w:t>
-      </w:r>
-    </w:p>
-    <w:p>
-      <w:pPr>
-        <w:jc w:val="lowKashida"/>
-        <w:rPr>
-          <w:lang w:bidi="fa-IR"/>
-        </w:rPr>
-      </w:pPr>
-      <w:r>
-        <w:rPr>
-          <w:lang w:bidi="fa-IR"/>
-        </w:rPr>
-        <w:t>Once the Autoencoder codes are run, the output is stored in ‘</w:t>
-      </w:r>
-      <w:proofErr w:type="spellStart"/>
-      <w:r>
-        <w:rPr>
-          <w:i/>
-          <w:iCs/>
-          <w:lang w:bidi="fa-IR"/>
-        </w:rPr>
-        <w:t>joint_CF_with_extreme_days</w:t>
-      </w:r>
-      <w:proofErr w:type="spellEnd"/>
-      <w:r>
-        <w:rPr>
-          <w:i/>
-          <w:iCs/>
-          <w:lang w:bidi="fa-IR"/>
-        </w:rPr>
-        <w:t>’</w:t>
-      </w:r>
-      <w:r>
-        <w:rPr>
-          <w:lang w:bidi="fa-IR"/>
-        </w:rPr>
-        <w:t xml:space="preserve"> </w:t>
-      </w:r>
-      <w:r>
-        <w:rPr>
-          <w:lang w:bidi="fa-IR"/>
-        </w:rPr>
-        <w:t xml:space="preserve">folder insider the ‘GTEP-Module’ folder. </w:t>
-      </w:r>
-      <w:r>
-        <w:rPr>
-          <w:lang w:bidi="fa-IR"/>
-        </w:rPr>
-        <w:t>The ‘GTEP-Module’ folder contains several folder</w:t>
-      </w:r>
-      <w:r>
-        <w:rPr>
-          <w:lang w:bidi="fa-IR"/>
-        </w:rPr>
-        <w:t>s</w:t>
-      </w:r>
-      <w:r>
-        <w:rPr>
-          <w:lang w:bidi="fa-IR"/>
-        </w:rPr>
-        <w:t>, Python scripts, and CSV file</w:t>
-      </w:r>
-      <w:r>
-        <w:rPr>
-          <w:lang w:bidi="fa-IR"/>
-        </w:rPr>
-        <w:t xml:space="preserve"> from which w</w:t>
-      </w:r>
-      <w:r>
-        <w:rPr>
-          <w:lang w:bidi="fa-IR"/>
-        </w:rPr>
-        <w:t xml:space="preserve">e only explain the files that are directly related to running the GTEP model. </w:t>
-      </w:r>
-      <w:r>
-        <w:rPr>
-          <w:lang w:bidi="fa-IR"/>
-        </w:rPr>
-        <w:t xml:space="preserve">The GTEP model runs from </w:t>
-      </w:r>
-      <w:r>
-        <w:rPr>
-          <w:rFonts w:ascii="Cascadia Mono" w:hAnsi="Cascadia Mono" w:cs="Cascadia Mono"/>
-          <w:color w:val="232629"/>
-          <w:sz w:val="20"/>
-          <w:szCs w:val="20"/>
-          <w:shd w:val="clear" w:color="auto" w:fill="E3E6E8"/>
-        </w:rPr>
-        <w:t>UB</w:t>
-      </w:r>
-      <w:r>
-        <w:rPr>
-          <w:rFonts w:ascii="Cascadia Mono" w:hAnsi="Cascadia Mono" w:cs="Cascadia Mono"/>
-          <w:color w:val="232629"/>
-          <w:sz w:val="20"/>
-          <w:szCs w:val="20"/>
-          <w:shd w:val="clear" w:color="auto" w:fill="E3E6E8"/>
-        </w:rPr>
-        <w:t>.py</w:t>
-      </w:r>
-      <w:r>
-        <w:rPr>
-          <w:lang w:bidi="fa-IR"/>
-        </w:rPr>
-        <w:t xml:space="preserve"> </w:t>
-      </w:r>
-      <w:r>
-        <w:rPr>
-          <w:lang w:bidi="fa-IR"/>
-        </w:rPr>
         <w:t xml:space="preserve">script. The code can both be run from the </w:t>
       </w:r>
       <w:r>
@@ -2123,21 +1872,7 @@
         <w:rPr>
           <w:lang w:bidi="fa-IR"/>
         </w:rPr>
-        <w:t xml:space="preserve"> The scrips require 5 key </w:t>
-      </w:r>
-      <w:proofErr w:type="gramStart"/>
-      <w:r>
-        <w:rPr>
-          <w:lang w:bidi="fa-IR"/>
-        </w:rPr>
-        <w:t>parameter</w:t>
-      </w:r>
-      <w:proofErr w:type="gramEnd"/>
-      <w:r>
-        <w:rPr>
-          <w:lang w:bidi="fa-IR"/>
-        </w:rPr>
-        <w:t xml:space="preserve"> as follows:</w:t>
+        <w:t xml:space="preserve"> The scrips require 5 key parameter as follows:</w:t>
       </w:r>
     </w:p>
     <w:p>
@@ -2206,21 +1941,7 @@
         <w:rPr>
           <w:lang w:bidi="fa-IR"/>
         </w:rPr>
-        <w:t xml:space="preserve">Solver Gap: the MIP gap for Gurobi to terminate. The parameters </w:t>
-      </w:r>
-      <w:proofErr w:type="gramStart"/>
-      <w:r>
-        <w:rPr>
-          <w:lang w:bidi="fa-IR"/>
-        </w:rPr>
-        <w:t>is</w:t>
-      </w:r>
-      <w:proofErr w:type="gramEnd"/>
-      <w:r>
-        <w:rPr>
-          <w:lang w:bidi="fa-IR"/>
-        </w:rPr>
-        <w:t xml:space="preserve"> any number between 0 and 1. Default value is 0.01.</w:t>
+        <w:t>Solver Gap: the MIP gap for Gurobi to terminate. The parameters is any number between 0 and 1. Default value is 0.01.</w:t>
       </w:r>
     </w:p>
     <w:p>
@@ -2258,21 +1979,7 @@
         <w:rPr>
           <w:lang w:bidi="fa-IR"/>
         </w:rPr>
-        <w:t xml:space="preserve">Solver Thread: the number of CPU core threads dedicated to the solver. The parameters </w:t>
-      </w:r>
-      <w:proofErr w:type="gramStart"/>
-      <w:r>
-        <w:rPr>
-          <w:lang w:bidi="fa-IR"/>
-        </w:rPr>
-        <w:t>takes</w:t>
-      </w:r>
-      <w:proofErr w:type="gramEnd"/>
-      <w:r>
-        <w:rPr>
-          <w:lang w:bidi="fa-IR"/>
-        </w:rPr>
-        <w:t xml:space="preserve"> integer numbers and can vary between 1 and the number of thread on the machine. Default is 4. </w:t>
+        <w:t xml:space="preserve">Solver Thread: the number of CPU core threads dedicated to the solver. The parameters takes integer numbers and can vary between 1 and the number of thread on the machine. Default is 4. </w:t>
       </w:r>
     </w:p>
     <w:p>
@@ -2547,21 +2254,7 @@
         <w:rPr>
           <w:lang w:bidi="fa-IR"/>
         </w:rPr>
-        <w:t xml:space="preserve">The </w:t>
-      </w:r>
-      <w:proofErr w:type="gramStart"/>
-      <w:r>
-        <w:rPr>
-          <w:lang w:bidi="fa-IR"/>
-        </w:rPr>
-        <w:t>results</w:t>
-      </w:r>
-      <w:proofErr w:type="gramEnd"/>
-      <w:r>
-        <w:rPr>
-          <w:lang w:bidi="fa-IR"/>
-        </w:rPr>
-        <w:t xml:space="preserve"> of each run is stored in</w:t>
+        <w:t>The results of each run is stored in</w:t>
       </w:r>
       <w:r>
         <w:rPr>
@@ -2656,16 +2349,8 @@
         <w:rPr>
           <w:lang w:bidi="fa-IR"/>
         </w:rPr>
-        <w:t xml:space="preserve">): total cost of the GTEP model including the total cost of power and NG </w:t>
-      </w:r>
-      <w:proofErr w:type="gramStart"/>
-      <w:r>
-        <w:rPr>
-          <w:lang w:bidi="fa-IR"/>
-        </w:rPr>
-        <w:t>systems</w:t>
-      </w:r>
-      <w:proofErr w:type="gramEnd"/>
+        <w:t>): total cost of the GTEP model including the total cost of power and NG systems</w:t>
+      </w:r>
     </w:p>
     <w:p>
       <w:pPr>
@@ -2718,23 +2403,13 @@
         </w:rPr>
         <w:t>Column P (</w:t>
       </w:r>
-      <w:proofErr w:type="spellStart"/>
       <w:r>
         <w:rPr>
           <w:i/>
           <w:iCs/>
           <w:lang w:bidi="fa-IR"/>
         </w:rPr>
-        <w:t>est</w:t>
-      </w:r>
-      <w:proofErr w:type="spellEnd"/>
-      <w:r>
-        <w:rPr>
-          <w:i/>
-          <w:iCs/>
-          <w:lang w:bidi="fa-IR"/>
-        </w:rPr>
-        <w:t>-cost</w:t>
+        <w:t>est-cost</w:t>
       </w:r>
       <w:r>
         <w:rPr>
@@ -2806,16 +2481,8 @@
         <w:rPr>
           <w:lang w:bidi="fa-IR"/>
         </w:rPr>
-        <w:t xml:space="preserve">): variable operating and maintenance cost for the power </w:t>
-      </w:r>
-      <w:proofErr w:type="gramStart"/>
-      <w:r>
-        <w:rPr>
-          <w:lang w:bidi="fa-IR"/>
-        </w:rPr>
-        <w:t>system</w:t>
-      </w:r>
-      <w:proofErr w:type="gramEnd"/>
+        <w:t>): variable operating and maintenance cost for the power system</w:t>
+      </w:r>
     </w:p>
     <w:p>
       <w:pPr>

--- a/Repeatability Package.docx
+++ b/Repeatability Package.docx
@@ -129,11 +129,16 @@
         <w:t xml:space="preserve">REP consists of two main </w:t>
       </w:r>
       <w:r>
-        <w:t>folder: 1)</w:t>
+        <w:t xml:space="preserve">folder: </w:t>
+      </w:r>
+      <w:proofErr w:type="gramStart"/>
+      <w:r>
+        <w:t>1)</w:t>
       </w:r>
       <w:r>
         <w:t>‘</w:t>
       </w:r>
+      <w:proofErr w:type="gramEnd"/>
       <w:r>
         <w:rPr>
           <w:i/>
@@ -197,7 +202,15 @@
         <w:t xml:space="preserve">. </w:t>
       </w:r>
       <w:r>
-        <w:t xml:space="preserve">The details of both steps is given in the Section 3 and 4 of this document. </w:t>
+        <w:t xml:space="preserve">The details of both steps </w:t>
+      </w:r>
+      <w:proofErr w:type="gramStart"/>
+      <w:r>
+        <w:t>is</w:t>
+      </w:r>
+      <w:proofErr w:type="gramEnd"/>
+      <w:r>
+        <w:t xml:space="preserve"> given in the Section 3 and 4 of this document. </w:t>
       </w:r>
     </w:p>
     <w:p>
@@ -289,15 +302,27 @@
           <w:shd w:val="clear" w:color="auto" w:fill="E3E6E8"/>
         </w:rPr>
       </w:pPr>
-      <w:r>
-        <w:rPr>
-          <w:rFonts w:ascii="Cascadia Mono" w:hAnsi="Cascadia Mono" w:cs="Cascadia Mono"/>
-          <w:color w:val="232629"/>
-          <w:sz w:val="20"/>
-          <w:szCs w:val="20"/>
-          <w:shd w:val="clear" w:color="auto" w:fill="E3E6E8"/>
-        </w:rPr>
-        <w:t>numpy, pandas,</w:t>
+      <w:proofErr w:type="spellStart"/>
+      <w:r>
+        <w:rPr>
+          <w:rFonts w:ascii="Cascadia Mono" w:hAnsi="Cascadia Mono" w:cs="Cascadia Mono"/>
+          <w:color w:val="232629"/>
+          <w:sz w:val="20"/>
+          <w:szCs w:val="20"/>
+          <w:shd w:val="clear" w:color="auto" w:fill="E3E6E8"/>
+        </w:rPr>
+        <w:t>numpy</w:t>
+      </w:r>
+      <w:proofErr w:type="spellEnd"/>
+      <w:r>
+        <w:rPr>
+          <w:rFonts w:ascii="Cascadia Mono" w:hAnsi="Cascadia Mono" w:cs="Cascadia Mono"/>
+          <w:color w:val="232629"/>
+          <w:sz w:val="20"/>
+          <w:szCs w:val="20"/>
+          <w:shd w:val="clear" w:color="auto" w:fill="E3E6E8"/>
+        </w:rPr>
+        <w:t>, pandas,</w:t>
       </w:r>
       <w:r>
         <w:rPr>
@@ -317,8 +342,85 @@
           <w:szCs w:val="20"/>
           <w:shd w:val="clear" w:color="auto" w:fill="E3E6E8"/>
         </w:rPr>
-        <w:t xml:space="preserve"> random, geopp, os, gurobipy, time, sys, </w:t>
-      </w:r>
+        <w:t xml:space="preserve"> random, </w:t>
+      </w:r>
+      <w:proofErr w:type="spellStart"/>
+      <w:r>
+        <w:rPr>
+          <w:rFonts w:ascii="Cascadia Mono" w:hAnsi="Cascadia Mono" w:cs="Cascadia Mono"/>
+          <w:color w:val="232629"/>
+          <w:sz w:val="20"/>
+          <w:szCs w:val="20"/>
+          <w:shd w:val="clear" w:color="auto" w:fill="E3E6E8"/>
+        </w:rPr>
+        <w:t>geop</w:t>
+      </w:r>
+      <w:r>
+        <w:rPr>
+          <w:rFonts w:ascii="Cascadia Mono" w:hAnsi="Cascadia Mono" w:cs="Cascadia Mono"/>
+          <w:color w:val="232629"/>
+          <w:sz w:val="20"/>
+          <w:szCs w:val="20"/>
+          <w:shd w:val="clear" w:color="auto" w:fill="E3E6E8"/>
+        </w:rPr>
+        <w:t>y</w:t>
+      </w:r>
+      <w:proofErr w:type="spellEnd"/>
+      <w:r>
+        <w:rPr>
+          <w:rFonts w:ascii="Cascadia Mono" w:hAnsi="Cascadia Mono" w:cs="Cascadia Mono"/>
+          <w:color w:val="232629"/>
+          <w:sz w:val="20"/>
+          <w:szCs w:val="20"/>
+          <w:shd w:val="clear" w:color="auto" w:fill="E3E6E8"/>
+        </w:rPr>
+        <w:t xml:space="preserve">, </w:t>
+      </w:r>
+      <w:proofErr w:type="spellStart"/>
+      <w:r>
+        <w:rPr>
+          <w:rFonts w:ascii="Cascadia Mono" w:hAnsi="Cascadia Mono" w:cs="Cascadia Mono"/>
+          <w:color w:val="232629"/>
+          <w:sz w:val="20"/>
+          <w:szCs w:val="20"/>
+          <w:shd w:val="clear" w:color="auto" w:fill="E3E6E8"/>
+        </w:rPr>
+        <w:t>os</w:t>
+      </w:r>
+      <w:proofErr w:type="spellEnd"/>
+      <w:r>
+        <w:rPr>
+          <w:rFonts w:ascii="Cascadia Mono" w:hAnsi="Cascadia Mono" w:cs="Cascadia Mono"/>
+          <w:color w:val="232629"/>
+          <w:sz w:val="20"/>
+          <w:szCs w:val="20"/>
+          <w:shd w:val="clear" w:color="auto" w:fill="E3E6E8"/>
+        </w:rPr>
+        <w:t xml:space="preserve">, </w:t>
+      </w:r>
+      <w:proofErr w:type="spellStart"/>
+      <w:r>
+        <w:rPr>
+          <w:rFonts w:ascii="Cascadia Mono" w:hAnsi="Cascadia Mono" w:cs="Cascadia Mono"/>
+          <w:color w:val="232629"/>
+          <w:sz w:val="20"/>
+          <w:szCs w:val="20"/>
+          <w:shd w:val="clear" w:color="auto" w:fill="E3E6E8"/>
+        </w:rPr>
+        <w:t>gurobipy</w:t>
+      </w:r>
+      <w:proofErr w:type="spellEnd"/>
+      <w:r>
+        <w:rPr>
+          <w:rFonts w:ascii="Cascadia Mono" w:hAnsi="Cascadia Mono" w:cs="Cascadia Mono"/>
+          <w:color w:val="232629"/>
+          <w:sz w:val="20"/>
+          <w:szCs w:val="20"/>
+          <w:shd w:val="clear" w:color="auto" w:fill="E3E6E8"/>
+        </w:rPr>
+        <w:t xml:space="preserve">, time, sys, </w:t>
+      </w:r>
+      <w:proofErr w:type="spellStart"/>
       <w:r>
         <w:rPr>
           <w:rFonts w:ascii="Cascadia Mono" w:hAnsi="Cascadia Mono" w:cs="Cascadia Mono"/>
@@ -329,6 +431,7 @@
         </w:rPr>
         <w:t>pytorch</w:t>
       </w:r>
+      <w:proofErr w:type="spellEnd"/>
       <w:r>
         <w:rPr>
           <w:rFonts w:ascii="Cascadia Mono" w:hAnsi="Cascadia Mono" w:cs="Cascadia Mono"/>
@@ -349,6 +452,7 @@
         </w:rPr>
         <w:t xml:space="preserve"> </w:t>
       </w:r>
+      <w:proofErr w:type="spellStart"/>
       <w:r>
         <w:rPr>
           <w:rFonts w:ascii="Cascadia Mono" w:hAnsi="Cascadia Mono" w:cs="Cascadia Mono"/>
@@ -359,6 +463,7 @@
         </w:rPr>
         <w:t>torch_geometric</w:t>
       </w:r>
+      <w:proofErr w:type="spellEnd"/>
       <w:r>
         <w:rPr>
           <w:rFonts w:ascii="Cascadia Mono" w:hAnsi="Cascadia Mono" w:cs="Cascadia Mono"/>
@@ -379,6 +484,7 @@
         </w:rPr>
         <w:t xml:space="preserve"> </w:t>
       </w:r>
+      <w:proofErr w:type="spellStart"/>
       <w:r>
         <w:rPr>
           <w:rFonts w:ascii="Cascadia Mono" w:hAnsi="Cascadia Mono" w:cs="Cascadia Mono"/>
@@ -389,6 +495,7 @@
         </w:rPr>
         <w:t>torch_sparse</w:t>
       </w:r>
+      <w:proofErr w:type="spellEnd"/>
       <w:r>
         <w:rPr>
           <w:rFonts w:ascii="Cascadia Mono" w:hAnsi="Cascadia Mono" w:cs="Cascadia Mono"/>
@@ -399,6 +506,7 @@
         </w:rPr>
         <w:t xml:space="preserve">, </w:t>
       </w:r>
+      <w:proofErr w:type="spellStart"/>
       <w:r>
         <w:rPr>
           <w:rFonts w:ascii="Cascadia Mono" w:hAnsi="Cascadia Mono" w:cs="Cascadia Mono"/>
@@ -409,6 +517,7 @@
         </w:rPr>
         <w:t>torch_scatter</w:t>
       </w:r>
+      <w:proofErr w:type="spellEnd"/>
       <w:r>
         <w:rPr>
           <w:rFonts w:ascii="Cascadia Mono" w:hAnsi="Cascadia Mono" w:cs="Cascadia Mono"/>
@@ -427,8 +536,20 @@
           <w:szCs w:val="20"/>
           <w:shd w:val="clear" w:color="auto" w:fill="E3E6E8"/>
         </w:rPr>
-        <w:t xml:space="preserve"> sklearn</w:t>
-      </w:r>
+        <w:t xml:space="preserve"> </w:t>
+      </w:r>
+      <w:proofErr w:type="spellStart"/>
+      <w:r>
+        <w:rPr>
+          <w:rFonts w:ascii="Cascadia Mono" w:hAnsi="Cascadia Mono" w:cs="Cascadia Mono"/>
+          <w:color w:val="232629"/>
+          <w:sz w:val="20"/>
+          <w:szCs w:val="20"/>
+          <w:shd w:val="clear" w:color="auto" w:fill="E3E6E8"/>
+        </w:rPr>
+        <w:t>sklearn</w:t>
+      </w:r>
+      <w:proofErr w:type="spellEnd"/>
       <w:r>
         <w:rPr>
           <w:rFonts w:ascii="Cascadia Mono" w:hAnsi="Cascadia Mono" w:cs="Cascadia Mono"/>
@@ -457,7 +578,468 @@
           <w:szCs w:val="20"/>
           <w:shd w:val="clear" w:color="auto" w:fill="E3E6E8"/>
         </w:rPr>
-        <w:t>, networkx, tqdm, datetime</w:t>
+        <w:t xml:space="preserve">, </w:t>
+      </w:r>
+      <w:proofErr w:type="spellStart"/>
+      <w:r>
+        <w:rPr>
+          <w:rFonts w:ascii="Cascadia Mono" w:hAnsi="Cascadia Mono" w:cs="Cascadia Mono"/>
+          <w:color w:val="232629"/>
+          <w:sz w:val="20"/>
+          <w:szCs w:val="20"/>
+          <w:shd w:val="clear" w:color="auto" w:fill="E3E6E8"/>
+        </w:rPr>
+        <w:t>networkx</w:t>
+      </w:r>
+      <w:proofErr w:type="spellEnd"/>
+      <w:r>
+        <w:rPr>
+          <w:rFonts w:ascii="Cascadia Mono" w:hAnsi="Cascadia Mono" w:cs="Cascadia Mono"/>
+          <w:color w:val="232629"/>
+          <w:sz w:val="20"/>
+          <w:szCs w:val="20"/>
+          <w:shd w:val="clear" w:color="auto" w:fill="E3E6E8"/>
+        </w:rPr>
+        <w:t xml:space="preserve">, </w:t>
+      </w:r>
+      <w:proofErr w:type="spellStart"/>
+      <w:r>
+        <w:rPr>
+          <w:rFonts w:ascii="Cascadia Mono" w:hAnsi="Cascadia Mono" w:cs="Cascadia Mono"/>
+          <w:color w:val="232629"/>
+          <w:sz w:val="20"/>
+          <w:szCs w:val="20"/>
+          <w:shd w:val="clear" w:color="auto" w:fill="E3E6E8"/>
+        </w:rPr>
+        <w:t>tqdm</w:t>
+      </w:r>
+      <w:proofErr w:type="spellEnd"/>
+      <w:r>
+        <w:rPr>
+          <w:rFonts w:ascii="Cascadia Mono" w:hAnsi="Cascadia Mono" w:cs="Cascadia Mono"/>
+          <w:color w:val="232629"/>
+          <w:sz w:val="20"/>
+          <w:szCs w:val="20"/>
+          <w:shd w:val="clear" w:color="auto" w:fill="E3E6E8"/>
+        </w:rPr>
+        <w:t xml:space="preserve">, </w:t>
+      </w:r>
+      <w:proofErr w:type="gramStart"/>
+      <w:r>
+        <w:rPr>
+          <w:rFonts w:ascii="Cascadia Mono" w:hAnsi="Cascadia Mono" w:cs="Cascadia Mono"/>
+          <w:color w:val="232629"/>
+          <w:sz w:val="20"/>
+          <w:szCs w:val="20"/>
+          <w:shd w:val="clear" w:color="auto" w:fill="E3E6E8"/>
+        </w:rPr>
+        <w:t>datetime</w:t>
+      </w:r>
+      <w:proofErr w:type="gramEnd"/>
+    </w:p>
+    <w:p>
+      <w:pPr>
+        <w:jc w:val="lowKashida"/>
+        <w:rPr>
+          <w:lang w:bidi="fa-IR"/>
+        </w:rPr>
+      </w:pPr>
+      <w:r>
+        <w:rPr>
+          <w:lang w:bidi="fa-IR"/>
+        </w:rPr>
+        <w:t xml:space="preserve"> </w:t>
+      </w:r>
+    </w:p>
+    <w:p>
+      <w:pPr>
+        <w:jc w:val="lowKashida"/>
+        <w:rPr>
+          <w:lang w:bidi="fa-IR"/>
+        </w:rPr>
+      </w:pPr>
+      <w:r>
+        <w:rPr>
+          <w:lang w:bidi="fa-IR"/>
+        </w:rPr>
+        <w:t>The codes are run with the following versions of modules:</w:t>
+      </w:r>
+    </w:p>
+    <w:p>
+      <w:pPr>
+        <w:jc w:val="lowKashida"/>
+        <w:rPr>
+          <w:lang w:bidi="fa-IR"/>
+        </w:rPr>
+      </w:pPr>
+    </w:p>
+    <w:p>
+      <w:pPr>
+        <w:jc w:val="lowKashida"/>
+        <w:rPr>
+          <w:rFonts w:ascii="Cascadia Mono" w:hAnsi="Cascadia Mono" w:cs="Cascadia Mono"/>
+          <w:color w:val="232629"/>
+          <w:sz w:val="20"/>
+          <w:szCs w:val="20"/>
+          <w:shd w:val="clear" w:color="auto" w:fill="E3E6E8"/>
+        </w:rPr>
+      </w:pPr>
+      <w:r>
+        <w:rPr>
+          <w:rFonts w:ascii="Cascadia Mono" w:hAnsi="Cascadia Mono" w:cs="Cascadia Mono"/>
+          <w:color w:val="232629"/>
+          <w:sz w:val="20"/>
+          <w:szCs w:val="20"/>
+          <w:shd w:val="clear" w:color="auto" w:fill="E3E6E8"/>
+        </w:rPr>
+        <w:lastRenderedPageBreak/>
+        <w:t>python 3.9.12</w:t>
+      </w:r>
+      <w:proofErr w:type="gramStart"/>
+      <w:r>
+        <w:rPr>
+          <w:rFonts w:ascii="Cascadia Mono" w:hAnsi="Cascadia Mono" w:cs="Cascadia Mono"/>
+          <w:color w:val="232629"/>
+          <w:sz w:val="20"/>
+          <w:szCs w:val="20"/>
+          <w:shd w:val="clear" w:color="auto" w:fill="E3E6E8"/>
+        </w:rPr>
+        <w:t xml:space="preserve">,  </w:t>
+      </w:r>
+      <w:proofErr w:type="spellStart"/>
+      <w:r>
+        <w:rPr>
+          <w:rFonts w:ascii="Cascadia Mono" w:hAnsi="Cascadia Mono" w:cs="Cascadia Mono"/>
+          <w:color w:val="232629"/>
+          <w:sz w:val="20"/>
+          <w:szCs w:val="20"/>
+          <w:shd w:val="clear" w:color="auto" w:fill="E3E6E8"/>
+        </w:rPr>
+        <w:t>numpy</w:t>
+      </w:r>
+      <w:proofErr w:type="spellEnd"/>
+      <w:proofErr w:type="gramEnd"/>
+      <w:r>
+        <w:rPr>
+          <w:rFonts w:ascii="Cascadia Mono" w:hAnsi="Cascadia Mono" w:cs="Cascadia Mono"/>
+          <w:color w:val="232629"/>
+          <w:sz w:val="20"/>
+          <w:szCs w:val="20"/>
+          <w:shd w:val="clear" w:color="auto" w:fill="E3E6E8"/>
+        </w:rPr>
+        <w:t xml:space="preserve"> 1.21.2</w:t>
+      </w:r>
+      <w:r>
+        <w:rPr>
+          <w:rFonts w:ascii="Cascadia Mono" w:hAnsi="Cascadia Mono" w:cs="Cascadia Mono"/>
+          <w:color w:val="232629"/>
+          <w:sz w:val="20"/>
+          <w:szCs w:val="20"/>
+          <w:shd w:val="clear" w:color="auto" w:fill="E3E6E8"/>
+        </w:rPr>
+        <w:t>,</w:t>
+      </w:r>
+      <w:r>
+        <w:rPr>
+          <w:rFonts w:ascii="Cascadia Mono" w:hAnsi="Cascadia Mono" w:cs="Cascadia Mono"/>
+          <w:color w:val="232629"/>
+          <w:sz w:val="20"/>
+          <w:szCs w:val="20"/>
+          <w:shd w:val="clear" w:color="auto" w:fill="E3E6E8"/>
+        </w:rPr>
+        <w:t>pandas 1.3.5</w:t>
+      </w:r>
+      <w:r>
+        <w:rPr>
+          <w:rFonts w:ascii="Cascadia Mono" w:hAnsi="Cascadia Mono" w:cs="Cascadia Mono"/>
+          <w:color w:val="232629"/>
+          <w:sz w:val="20"/>
+          <w:szCs w:val="20"/>
+          <w:shd w:val="clear" w:color="auto" w:fill="E3E6E8"/>
+        </w:rPr>
+        <w:t xml:space="preserve">, </w:t>
+      </w:r>
+      <w:r>
+        <w:rPr>
+          <w:rFonts w:ascii="Cascadia Mono" w:hAnsi="Cascadia Mono" w:cs="Cascadia Mono"/>
+          <w:color w:val="232629"/>
+          <w:sz w:val="20"/>
+          <w:szCs w:val="20"/>
+          <w:shd w:val="clear" w:color="auto" w:fill="E3E6E8"/>
+        </w:rPr>
+        <w:t>matplotlib</w:t>
+      </w:r>
+      <w:r>
+        <w:rPr>
+          <w:rFonts w:ascii="Cascadia Mono" w:hAnsi="Cascadia Mono" w:cs="Cascadia Mono"/>
+          <w:color w:val="232629"/>
+          <w:sz w:val="20"/>
+          <w:szCs w:val="20"/>
+          <w:shd w:val="clear" w:color="auto" w:fill="E3E6E8"/>
+        </w:rPr>
+        <w:t xml:space="preserve"> 3.5.2</w:t>
+      </w:r>
+      <w:r>
+        <w:rPr>
+          <w:rFonts w:ascii="Cascadia Mono" w:hAnsi="Cascadia Mono" w:cs="Cascadia Mono"/>
+          <w:color w:val="232629"/>
+          <w:sz w:val="20"/>
+          <w:szCs w:val="20"/>
+          <w:shd w:val="clear" w:color="auto" w:fill="E3E6E8"/>
+        </w:rPr>
+        <w:t xml:space="preserve">, </w:t>
+      </w:r>
+      <w:proofErr w:type="spellStart"/>
+      <w:r>
+        <w:rPr>
+          <w:rFonts w:ascii="Cascadia Mono" w:hAnsi="Cascadia Mono" w:cs="Cascadia Mono"/>
+          <w:color w:val="232629"/>
+          <w:sz w:val="20"/>
+          <w:szCs w:val="20"/>
+          <w:shd w:val="clear" w:color="auto" w:fill="E3E6E8"/>
+        </w:rPr>
+        <w:t>geopy</w:t>
+      </w:r>
+      <w:proofErr w:type="spellEnd"/>
+      <w:r>
+        <w:rPr>
+          <w:rFonts w:ascii="Cascadia Mono" w:hAnsi="Cascadia Mono" w:cs="Cascadia Mono"/>
+          <w:color w:val="232629"/>
+          <w:sz w:val="20"/>
+          <w:szCs w:val="20"/>
+          <w:shd w:val="clear" w:color="auto" w:fill="E3E6E8"/>
+        </w:rPr>
+        <w:t xml:space="preserve"> </w:t>
+      </w:r>
+      <w:r>
+        <w:rPr>
+          <w:rFonts w:ascii="Cascadia Mono" w:hAnsi="Cascadia Mono" w:cs="Cascadia Mono"/>
+          <w:color w:val="232629"/>
+          <w:sz w:val="20"/>
+          <w:szCs w:val="20"/>
+          <w:shd w:val="clear" w:color="auto" w:fill="E3E6E8"/>
+        </w:rPr>
+        <w:t>2.3.0</w:t>
+      </w:r>
+      <w:r>
+        <w:rPr>
+          <w:rFonts w:ascii="Cascadia Mono" w:hAnsi="Cascadia Mono" w:cs="Cascadia Mono"/>
+          <w:color w:val="232629"/>
+          <w:sz w:val="20"/>
+          <w:szCs w:val="20"/>
+          <w:shd w:val="clear" w:color="auto" w:fill="E3E6E8"/>
+        </w:rPr>
+        <w:t xml:space="preserve">,      </w:t>
+      </w:r>
+      <w:proofErr w:type="spellStart"/>
+      <w:r>
+        <w:rPr>
+          <w:rFonts w:ascii="Cascadia Mono" w:hAnsi="Cascadia Mono" w:cs="Cascadia Mono"/>
+          <w:color w:val="232629"/>
+          <w:sz w:val="20"/>
+          <w:szCs w:val="20"/>
+          <w:shd w:val="clear" w:color="auto" w:fill="E3E6E8"/>
+        </w:rPr>
+        <w:t>networkx</w:t>
+      </w:r>
+      <w:proofErr w:type="spellEnd"/>
+      <w:r>
+        <w:rPr>
+          <w:rFonts w:ascii="Cascadia Mono" w:hAnsi="Cascadia Mono" w:cs="Cascadia Mono"/>
+          <w:color w:val="232629"/>
+          <w:sz w:val="20"/>
+          <w:szCs w:val="20"/>
+          <w:shd w:val="clear" w:color="auto" w:fill="E3E6E8"/>
+        </w:rPr>
+        <w:t xml:space="preserve">  2.8</w:t>
+      </w:r>
+      <w:r>
+        <w:rPr>
+          <w:rFonts w:ascii="Cascadia Mono" w:hAnsi="Cascadia Mono" w:cs="Cascadia Mono"/>
+          <w:color w:val="232629"/>
+          <w:sz w:val="20"/>
+          <w:szCs w:val="20"/>
+          <w:shd w:val="clear" w:color="auto" w:fill="E3E6E8"/>
+        </w:rPr>
+        <w:t xml:space="preserve">,  </w:t>
+      </w:r>
+      <w:proofErr w:type="spellStart"/>
+      <w:r>
+        <w:rPr>
+          <w:rFonts w:ascii="Cascadia Mono" w:hAnsi="Cascadia Mono" w:cs="Cascadia Mono"/>
+          <w:color w:val="232629"/>
+          <w:sz w:val="20"/>
+          <w:szCs w:val="20"/>
+          <w:shd w:val="clear" w:color="auto" w:fill="E3E6E8"/>
+        </w:rPr>
+        <w:t>scipy</w:t>
+      </w:r>
+      <w:proofErr w:type="spellEnd"/>
+      <w:r>
+        <w:rPr>
+          <w:rFonts w:ascii="Cascadia Mono" w:hAnsi="Cascadia Mono" w:cs="Cascadia Mono"/>
+          <w:color w:val="232629"/>
+          <w:sz w:val="20"/>
+          <w:szCs w:val="20"/>
+          <w:shd w:val="clear" w:color="auto" w:fill="E3E6E8"/>
+        </w:rPr>
+        <w:t xml:space="preserve"> 1.7.3</w:t>
+      </w:r>
+      <w:r>
+        <w:rPr>
+          <w:rFonts w:ascii="Cascadia Mono" w:hAnsi="Cascadia Mono" w:cs="Cascadia Mono"/>
+          <w:color w:val="232629"/>
+          <w:sz w:val="20"/>
+          <w:szCs w:val="20"/>
+          <w:shd w:val="clear" w:color="auto" w:fill="E3E6E8"/>
+        </w:rPr>
+        <w:t xml:space="preserve">, </w:t>
+      </w:r>
+      <w:proofErr w:type="spellStart"/>
+      <w:r>
+        <w:rPr>
+          <w:rFonts w:ascii="Cascadia Mono" w:hAnsi="Cascadia Mono" w:cs="Cascadia Mono"/>
+          <w:color w:val="232629"/>
+          <w:sz w:val="20"/>
+          <w:szCs w:val="20"/>
+          <w:shd w:val="clear" w:color="auto" w:fill="E3E6E8"/>
+        </w:rPr>
+        <w:t>pytorch</w:t>
+      </w:r>
+      <w:proofErr w:type="spellEnd"/>
+      <w:r>
+        <w:rPr>
+          <w:rFonts w:ascii="Cascadia Mono" w:hAnsi="Cascadia Mono" w:cs="Cascadia Mono"/>
+          <w:color w:val="232629"/>
+          <w:sz w:val="20"/>
+          <w:szCs w:val="20"/>
+          <w:shd w:val="clear" w:color="auto" w:fill="E3E6E8"/>
+        </w:rPr>
+        <w:t xml:space="preserve"> 1.10.2</w:t>
+      </w:r>
+      <w:r>
+        <w:rPr>
+          <w:rFonts w:ascii="Cascadia Mono" w:hAnsi="Cascadia Mono" w:cs="Cascadia Mono"/>
+          <w:color w:val="232629"/>
+          <w:sz w:val="20"/>
+          <w:szCs w:val="20"/>
+          <w:shd w:val="clear" w:color="auto" w:fill="E3E6E8"/>
+        </w:rPr>
+        <w:t xml:space="preserve">, </w:t>
+      </w:r>
+      <w:proofErr w:type="spellStart"/>
+      <w:r>
+        <w:rPr>
+          <w:rFonts w:ascii="Cascadia Mono" w:hAnsi="Cascadia Mono" w:cs="Cascadia Mono"/>
+          <w:color w:val="232629"/>
+          <w:sz w:val="20"/>
+          <w:szCs w:val="20"/>
+          <w:shd w:val="clear" w:color="auto" w:fill="E3E6E8"/>
+        </w:rPr>
+        <w:t>pyg</w:t>
+      </w:r>
+      <w:proofErr w:type="spellEnd"/>
+      <w:r>
+        <w:rPr>
+          <w:rFonts w:ascii="Cascadia Mono" w:hAnsi="Cascadia Mono" w:cs="Cascadia Mono"/>
+          <w:color w:val="232629"/>
+          <w:sz w:val="20"/>
+          <w:szCs w:val="20"/>
+          <w:shd w:val="clear" w:color="auto" w:fill="E3E6E8"/>
+        </w:rPr>
+        <w:t xml:space="preserve"> 2.0.4</w:t>
+      </w:r>
+      <w:r>
+        <w:rPr>
+          <w:rFonts w:ascii="Cascadia Mono" w:hAnsi="Cascadia Mono" w:cs="Cascadia Mono"/>
+          <w:color w:val="232629"/>
+          <w:sz w:val="20"/>
+          <w:szCs w:val="20"/>
+          <w:shd w:val="clear" w:color="auto" w:fill="E3E6E8"/>
+        </w:rPr>
+        <w:t xml:space="preserve">, </w:t>
+      </w:r>
+      <w:r>
+        <w:rPr>
+          <w:rFonts w:ascii="Cascadia Mono" w:hAnsi="Cascadia Mono" w:cs="Cascadia Mono"/>
+          <w:color w:val="232629"/>
+          <w:sz w:val="20"/>
+          <w:szCs w:val="20"/>
+          <w:shd w:val="clear" w:color="auto" w:fill="E3E6E8"/>
+        </w:rPr>
+        <w:t>torch-optimizer 0.3.0</w:t>
+      </w:r>
+      <w:r>
+        <w:rPr>
+          <w:rFonts w:ascii="Cascadia Mono" w:hAnsi="Cascadia Mono" w:cs="Cascadia Mono"/>
+          <w:color w:val="232629"/>
+          <w:sz w:val="20"/>
+          <w:szCs w:val="20"/>
+          <w:shd w:val="clear" w:color="auto" w:fill="E3E6E8"/>
+        </w:rPr>
+        <w:t xml:space="preserve">,  </w:t>
+      </w:r>
+      <w:r>
+        <w:rPr>
+          <w:rFonts w:ascii="Cascadia Mono" w:hAnsi="Cascadia Mono" w:cs="Cascadia Mono"/>
+          <w:color w:val="232629"/>
+          <w:sz w:val="20"/>
+          <w:szCs w:val="20"/>
+          <w:shd w:val="clear" w:color="auto" w:fill="E3E6E8"/>
+        </w:rPr>
+        <w:t>scikit-learn 1.0.2</w:t>
+      </w:r>
+      <w:r>
+        <w:rPr>
+          <w:rFonts w:ascii="Cascadia Mono" w:hAnsi="Cascadia Mono" w:cs="Cascadia Mono"/>
+          <w:color w:val="232629"/>
+          <w:sz w:val="20"/>
+          <w:szCs w:val="20"/>
+          <w:shd w:val="clear" w:color="auto" w:fill="E3E6E8"/>
+        </w:rPr>
+        <w:t xml:space="preserve">, </w:t>
+      </w:r>
+      <w:r>
+        <w:rPr>
+          <w:rFonts w:ascii="Cascadia Mono" w:hAnsi="Cascadia Mono" w:cs="Cascadia Mono"/>
+          <w:color w:val="232629"/>
+          <w:sz w:val="20"/>
+          <w:szCs w:val="20"/>
+          <w:shd w:val="clear" w:color="auto" w:fill="E3E6E8"/>
+        </w:rPr>
+        <w:t>scikit-learn-extra 0.2.0</w:t>
+      </w:r>
+      <w:r>
+        <w:rPr>
+          <w:rFonts w:ascii="Cascadia Mono" w:hAnsi="Cascadia Mono" w:cs="Cascadia Mono"/>
+          <w:color w:val="232629"/>
+          <w:sz w:val="20"/>
+          <w:szCs w:val="20"/>
+          <w:shd w:val="clear" w:color="auto" w:fill="E3E6E8"/>
+        </w:rPr>
+        <w:t xml:space="preserve">, </w:t>
+      </w:r>
+      <w:proofErr w:type="spellStart"/>
+      <w:r>
+        <w:rPr>
+          <w:rFonts w:ascii="Cascadia Mono" w:hAnsi="Cascadia Mono" w:cs="Cascadia Mono"/>
+          <w:color w:val="232629"/>
+          <w:sz w:val="20"/>
+          <w:szCs w:val="20"/>
+          <w:shd w:val="clear" w:color="auto" w:fill="E3E6E8"/>
+        </w:rPr>
+        <w:t>tqdm</w:t>
+      </w:r>
+      <w:proofErr w:type="spellEnd"/>
+      <w:r>
+        <w:rPr>
+          <w:rFonts w:ascii="Cascadia Mono" w:hAnsi="Cascadia Mono" w:cs="Cascadia Mono"/>
+          <w:color w:val="232629"/>
+          <w:sz w:val="20"/>
+          <w:szCs w:val="20"/>
+          <w:shd w:val="clear" w:color="auto" w:fill="E3E6E8"/>
+        </w:rPr>
+        <w:t xml:space="preserve"> 4.64.0</w:t>
       </w:r>
     </w:p>
     <w:p>
@@ -511,6 +1093,7 @@
         </w:rPr>
         <w:t xml:space="preserve">We run the AE module on a personal MacBook </w:t>
       </w:r>
+      <w:proofErr w:type="gramStart"/>
       <w:r>
         <w:rPr>
           <w:lang w:bidi="fa-IR"/>
@@ -521,7 +1104,14 @@
         <w:rPr>
           <w:lang w:bidi="fa-IR"/>
         </w:rPr>
-        <w:t>, and run the GTEP module on the MIT Supercloud system (Intel Xeon Platinum 8260 processor with up to 48 cores</w:t>
+        <w:t>, and</w:t>
+      </w:r>
+      <w:proofErr w:type="gramEnd"/>
+      <w:r>
+        <w:rPr>
+          <w:lang w:bidi="fa-IR"/>
+        </w:rPr>
+        <w:t xml:space="preserve"> run the GTEP module on the MIT Supercloud system (Intel Xeon Platinum 8260 processor with up to 48 cores</w:t>
       </w:r>
       <w:r>
         <w:rPr>
@@ -545,14 +1135,7 @@
         <w:rPr>
           <w:lang w:bidi="fa-IR"/>
         </w:rPr>
-        <w:t xml:space="preserve">tested on Windows </w:t>
-      </w:r>
-      <w:r>
-        <w:rPr>
-          <w:lang w:bidi="fa-IR"/>
-        </w:rPr>
-        <w:lastRenderedPageBreak/>
-        <w:t xml:space="preserve">machines. </w:t>
+        <w:t xml:space="preserve">tested on Windows machines. </w:t>
       </w:r>
       <w:r>
         <w:rPr>
@@ -570,13 +1153,27 @@
         <w:rPr>
           <w:lang w:bidi="fa-IR"/>
         </w:rPr>
-        <w:t xml:space="preserve">expect a smooth run </w:t>
-      </w:r>
-      <w:r>
-        <w:rPr>
-          <w:lang w:bidi="fa-IR"/>
-        </w:rPr>
-        <w:t>on other machines</w:t>
+        <w:t xml:space="preserve">expect a smooth </w:t>
+      </w:r>
+      <w:proofErr w:type="gramStart"/>
+      <w:r>
+        <w:rPr>
+          <w:lang w:bidi="fa-IR"/>
+        </w:rPr>
+        <w:t xml:space="preserve">run </w:t>
+      </w:r>
+      <w:r>
+        <w:rPr>
+          <w:lang w:bidi="fa-IR"/>
+        </w:rPr>
+        <w:t>on</w:t>
+      </w:r>
+      <w:proofErr w:type="gramEnd"/>
+      <w:r>
+        <w:rPr>
+          <w:lang w:bidi="fa-IR"/>
+        </w:rPr>
+        <w:t xml:space="preserve"> other machines</w:t>
       </w:r>
       <w:r>
         <w:rPr>
@@ -711,6 +1308,7 @@
         </w:rPr>
         <w:t xml:space="preserve">. The only code that needs to be run can be found in </w:t>
       </w:r>
+      <w:proofErr w:type="spellStart"/>
       <w:r>
         <w:rPr>
           <w:rFonts w:ascii="Cascadia Mono" w:hAnsi="Cascadia Mono" w:cs="Cascadia Mono"/>
@@ -721,6 +1319,7 @@
         </w:rPr>
         <w:t>Autoencoder.ipynb</w:t>
       </w:r>
+      <w:proofErr w:type="spellEnd"/>
       <w:r>
         <w:rPr>
           <w:lang w:bidi="fa-IR"/>
@@ -791,7 +1390,21 @@
         <w:rPr>
           <w:lang w:bidi="fa-IR"/>
         </w:rPr>
-        <w:t>the Jupyter notebook</w:t>
+        <w:t xml:space="preserve">the </w:t>
+      </w:r>
+      <w:proofErr w:type="spellStart"/>
+      <w:r>
+        <w:rPr>
+          <w:lang w:bidi="fa-IR"/>
+        </w:rPr>
+        <w:t>Jupyter</w:t>
+      </w:r>
+      <w:proofErr w:type="spellEnd"/>
+      <w:r>
+        <w:rPr>
+          <w:lang w:bidi="fa-IR"/>
+        </w:rPr>
+        <w:t xml:space="preserve"> notebook</w:t>
       </w:r>
       <w:r>
         <w:rPr>
@@ -799,6 +1412,7 @@
         </w:rPr>
         <w:t xml:space="preserve"> </w:t>
       </w:r>
+      <w:proofErr w:type="spellStart"/>
       <w:r>
         <w:rPr>
           <w:rFonts w:ascii="Cascadia Mono" w:hAnsi="Cascadia Mono" w:cs="Cascadia Mono"/>
@@ -809,6 +1423,7 @@
         </w:rPr>
         <w:t>Autoencoder.ipynb</w:t>
       </w:r>
+      <w:proofErr w:type="spellEnd"/>
       <w:r>
         <w:rPr>
           <w:lang w:bidi="fa-IR"/>
@@ -1141,6 +1756,7 @@
         </w:rPr>
         <w:t xml:space="preserve"> (</w:t>
       </w:r>
+      <w:proofErr w:type="spellStart"/>
       <w:r>
         <w:rPr>
           <w:i/>
@@ -1149,6 +1765,7 @@
         </w:rPr>
         <w:t>lr</w:t>
       </w:r>
+      <w:proofErr w:type="spellEnd"/>
       <w:r>
         <w:rPr>
           <w:lang w:bidi="fa-IR"/>
@@ -1270,6 +1887,7 @@
         <w:rPr>
           <w:lang w:bidi="fa-IR"/>
         </w:rPr>
+        <w:lastRenderedPageBreak/>
         <w:t xml:space="preserve">Cluster: the assigned </w:t>
       </w:r>
       <w:r>
@@ -1448,7 +2066,6 @@
         <w:rPr>
           <w:lang w:bidi="fa-IR"/>
         </w:rPr>
-        <w:lastRenderedPageBreak/>
         <w:t>Learning rate</w:t>
       </w:r>
       <w:r>
@@ -1457,6 +2074,7 @@
         </w:rPr>
         <w:t xml:space="preserve"> (</w:t>
       </w:r>
+      <w:proofErr w:type="spellStart"/>
       <w:r>
         <w:rPr>
           <w:i/>
@@ -1465,6 +2083,7 @@
         </w:rPr>
         <w:t>lr</w:t>
       </w:r>
+      <w:proofErr w:type="spellEnd"/>
       <w:r>
         <w:rPr>
           <w:lang w:bidi="fa-IR"/>
@@ -1509,14 +2128,52 @@
           <w:lang w:bidi="fa-IR"/>
         </w:rPr>
       </w:pPr>
+      <w:proofErr w:type="spellStart"/>
       <w:r>
         <w:rPr>
           <w:i/>
           <w:iCs/>
           <w:lang w:bidi="fa-IR"/>
         </w:rPr>
-        <w:t>alpha_G, alpha_W, alpha_S</w:t>
-      </w:r>
+        <w:t>alpha_G</w:t>
+      </w:r>
+      <w:proofErr w:type="spellEnd"/>
+      <w:r>
+        <w:rPr>
+          <w:i/>
+          <w:iCs/>
+          <w:lang w:bidi="fa-IR"/>
+        </w:rPr>
+        <w:t xml:space="preserve">, </w:t>
+      </w:r>
+      <w:proofErr w:type="spellStart"/>
+      <w:r>
+        <w:rPr>
+          <w:i/>
+          <w:iCs/>
+          <w:lang w:bidi="fa-IR"/>
+        </w:rPr>
+        <w:t>alpha_W</w:t>
+      </w:r>
+      <w:proofErr w:type="spellEnd"/>
+      <w:r>
+        <w:rPr>
+          <w:i/>
+          <w:iCs/>
+          <w:lang w:bidi="fa-IR"/>
+        </w:rPr>
+        <w:t xml:space="preserve">, </w:t>
+      </w:r>
+      <w:proofErr w:type="spellStart"/>
+      <w:r>
+        <w:rPr>
+          <w:i/>
+          <w:iCs/>
+          <w:lang w:bidi="fa-IR"/>
+        </w:rPr>
+        <w:t>alpha_S</w:t>
+      </w:r>
+      <w:proofErr w:type="spellEnd"/>
       <w:r>
         <w:rPr>
           <w:lang w:bidi="fa-IR"/>
@@ -1548,6 +2205,7 @@
           <w:lang w:bidi="fa-IR"/>
         </w:rPr>
       </w:pPr>
+      <w:proofErr w:type="spellStart"/>
       <w:r>
         <w:rPr>
           <w:i/>
@@ -1556,6 +2214,7 @@
         </w:rPr>
         <w:t>max_iter</w:t>
       </w:r>
+      <w:proofErr w:type="spellEnd"/>
       <w:r>
         <w:rPr>
           <w:lang w:bidi="fa-IR"/>
@@ -1766,15 +2425,87 @@
         <w:rPr>
           <w:lang w:bidi="fa-IR"/>
         </w:rPr>
-        <w:t>Once the Autoencoder codes are run, the output is stored in ‘</w:t>
-      </w:r>
+        <w:t>Once the Autoencoder codes are run, the output is stored in</w:t>
+      </w:r>
+      <w:r>
+        <w:rPr>
+          <w:lang w:bidi="fa-IR"/>
+        </w:rPr>
+        <w:t xml:space="preserve"> </w:t>
+      </w:r>
+      <w:r>
+        <w:rPr>
+          <w:rFonts w:ascii="Cascadia Mono" w:hAnsi="Cascadia Mono" w:cs="Cascadia Mono"/>
+          <w:color w:val="232629"/>
+          <w:sz w:val="20"/>
+          <w:szCs w:val="20"/>
+          <w:shd w:val="clear" w:color="auto" w:fill="E3E6E8"/>
+        </w:rPr>
+        <w:t>temporal_cluster.csv</w:t>
+      </w:r>
+      <w:r>
+        <w:rPr>
+          <w:lang w:bidi="fa-IR"/>
+        </w:rPr>
+        <w:t xml:space="preserve"> </w:t>
+      </w:r>
+      <w:proofErr w:type="gramStart"/>
+      <w:r>
+        <w:rPr>
+          <w:lang w:bidi="fa-IR"/>
+        </w:rPr>
+        <w:t>and</w:t>
+      </w:r>
+      <w:r>
+        <w:rPr>
+          <w:rFonts w:ascii="Cascadia Mono" w:hAnsi="Cascadia Mono" w:cs="Cascadia Mono"/>
+          <w:color w:val="232629"/>
+          <w:sz w:val="20"/>
+          <w:szCs w:val="20"/>
+          <w:shd w:val="clear" w:color="auto" w:fill="E3E6E8"/>
+        </w:rPr>
+        <w:t xml:space="preserve">  </w:t>
+      </w:r>
+      <w:r>
+        <w:rPr>
+          <w:rFonts w:ascii="Cascadia Mono" w:hAnsi="Cascadia Mono" w:cs="Cascadia Mono"/>
+          <w:color w:val="232629"/>
+          <w:sz w:val="20"/>
+          <w:szCs w:val="20"/>
+          <w:shd w:val="clear" w:color="auto" w:fill="E3E6E8"/>
+        </w:rPr>
+        <w:t>spatial_cluster.csv</w:t>
+      </w:r>
+      <w:proofErr w:type="gramEnd"/>
+      <w:r>
+        <w:rPr>
+          <w:lang w:bidi="fa-IR"/>
+        </w:rPr>
+        <w:t xml:space="preserve">. We already have run the model for various number of representative days and stored the results in </w:t>
+      </w:r>
+      <w:r>
+        <w:rPr>
+          <w:lang w:bidi="fa-IR"/>
+        </w:rPr>
+        <w:t>‘</w:t>
+      </w:r>
+      <w:proofErr w:type="spellStart"/>
       <w:r>
         <w:rPr>
           <w:i/>
           <w:iCs/>
           <w:lang w:bidi="fa-IR"/>
         </w:rPr>
-        <w:t>joint_CF_with_extreme_days’</w:t>
+        <w:t>joint_CF_with_extreme_days</w:t>
+      </w:r>
+      <w:proofErr w:type="spellEnd"/>
+      <w:r>
+        <w:rPr>
+          <w:i/>
+          <w:iCs/>
+          <w:lang w:bidi="fa-IR"/>
+        </w:rPr>
+        <w:t>’</w:t>
       </w:r>
       <w:r>
         <w:rPr>
@@ -1786,7 +2517,7 @@
         <w:rPr>
           <w:lang w:bidi="fa-IR"/>
         </w:rPr>
-        <w:t xml:space="preserve">folder insider the ‘GTEP-Module’ folder. </w:t>
+        <w:t xml:space="preserve">folder inside the ‘GTEP-Module’ folder. </w:t>
       </w:r>
       <w:r>
         <w:rPr>
@@ -1872,7 +2603,21 @@
         <w:rPr>
           <w:lang w:bidi="fa-IR"/>
         </w:rPr>
-        <w:t xml:space="preserve"> The scrips require 5 key parameter as follows:</w:t>
+        <w:t xml:space="preserve"> The scrips require 5 key </w:t>
+      </w:r>
+      <w:proofErr w:type="gramStart"/>
+      <w:r>
+        <w:rPr>
+          <w:lang w:bidi="fa-IR"/>
+        </w:rPr>
+        <w:t>parameter</w:t>
+      </w:r>
+      <w:proofErr w:type="gramEnd"/>
+      <w:r>
+        <w:rPr>
+          <w:lang w:bidi="fa-IR"/>
+        </w:rPr>
+        <w:t xml:space="preserve"> as follows:</w:t>
       </w:r>
     </w:p>
     <w:p>
@@ -1941,7 +2686,21 @@
         <w:rPr>
           <w:lang w:bidi="fa-IR"/>
         </w:rPr>
-        <w:t>Solver Gap: the MIP gap for Gurobi to terminate. The parameters is any number between 0 and 1. Default value is 0.01.</w:t>
+        <w:t xml:space="preserve">Solver Gap: the MIP gap for Gurobi to terminate. The parameters </w:t>
+      </w:r>
+      <w:proofErr w:type="gramStart"/>
+      <w:r>
+        <w:rPr>
+          <w:lang w:bidi="fa-IR"/>
+        </w:rPr>
+        <w:t>is</w:t>
+      </w:r>
+      <w:proofErr w:type="gramEnd"/>
+      <w:r>
+        <w:rPr>
+          <w:lang w:bidi="fa-IR"/>
+        </w:rPr>
+        <w:t xml:space="preserve"> any number between 0 and 1. Default value is 0.01.</w:t>
       </w:r>
     </w:p>
     <w:p>
@@ -1979,7 +2738,21 @@
         <w:rPr>
           <w:lang w:bidi="fa-IR"/>
         </w:rPr>
-        <w:t xml:space="preserve">Solver Thread: the number of CPU core threads dedicated to the solver. The parameters takes integer numbers and can vary between 1 and the number of thread on the machine. Default is 4. </w:t>
+        <w:t xml:space="preserve">Solver Thread: the number of CPU core threads dedicated to the solver. The parameters </w:t>
+      </w:r>
+      <w:proofErr w:type="gramStart"/>
+      <w:r>
+        <w:rPr>
+          <w:lang w:bidi="fa-IR"/>
+        </w:rPr>
+        <w:t>takes</w:t>
+      </w:r>
+      <w:proofErr w:type="gramEnd"/>
+      <w:r>
+        <w:rPr>
+          <w:lang w:bidi="fa-IR"/>
+        </w:rPr>
+        <w:t xml:space="preserve"> integer numbers and can vary between 1 and the number of thread on the machine. Default is 4. </w:t>
       </w:r>
     </w:p>
     <w:p>
@@ -2048,7 +2821,6 @@
           <w:noProof/>
           <w:lang w:bidi="fa-IR"/>
         </w:rPr>
-        <w:lastRenderedPageBreak/>
         <w:drawing>
           <wp:inline distT="0" distB="0" distL="0" distR="0" wp14:anchorId="40293BCB" wp14:editId="08E7A9E0">
             <wp:extent cx="5378726" cy="2419474"/>
@@ -2133,9 +2905,9 @@
           <w:lang w:bidi="fa-IR"/>
         </w:rPr>
         <w:drawing>
-          <wp:inline distT="0" distB="0" distL="0" distR="0" wp14:anchorId="40545412" wp14:editId="4872FF8F">
-            <wp:extent cx="5943600" cy="1142365"/>
-            <wp:effectExtent l="0" t="0" r="0" b="635"/>
+          <wp:inline distT="0" distB="0" distL="0" distR="0" wp14:anchorId="40545412" wp14:editId="0D85B09A">
+            <wp:extent cx="5943600" cy="831850"/>
+            <wp:effectExtent l="0" t="0" r="0" b="0"/>
             <wp:docPr id="1" name="Picture 1" descr="Text&#10;&#10;Description automatically generated"/>
             <wp:cNvGraphicFramePr>
               <a:graphicFrameLocks xmlns:a="http://schemas.openxmlformats.org/drawingml/2006/main" noChangeAspect="1"/>
@@ -2147,20 +2919,27 @@
                     <pic:cNvPr id="1" name="Picture 1" descr="Text&#10;&#10;Description automatically generated"/>
                     <pic:cNvPicPr/>
                   </pic:nvPicPr>
-                  <pic:blipFill>
+                  <pic:blipFill rotWithShape="1">
                     <a:blip r:embed="rId7"/>
-                    <a:stretch>
-                      <a:fillRect/>
-                    </a:stretch>
+                    <a:srcRect b="27182"/>
+                    <a:stretch/>
                   </pic:blipFill>
-                  <pic:spPr>
+                  <pic:spPr bwMode="auto">
                     <a:xfrm>
                       <a:off x="0" y="0"/>
-                      <a:ext cx="5943600" cy="1142365"/>
+                      <a:ext cx="5943600" cy="831850"/>
                     </a:xfrm>
                     <a:prstGeom prst="rect">
                       <a:avLst/>
                     </a:prstGeom>
+                    <a:ln>
+                      <a:noFill/>
+                    </a:ln>
+                    <a:extLst>
+                      <a:ext uri="{53640926-AAD7-44D8-BBD7-CCE9431645EC}">
+                        <a14:shadowObscured xmlns:a14="http://schemas.microsoft.com/office/drawing/2010/main"/>
+                      </a:ext>
+                    </a:extLst>
                   </pic:spPr>
                 </pic:pic>
               </a:graphicData>
@@ -2184,6 +2963,14 @@
           <w:lang w:bidi="fa-IR"/>
         </w:rPr>
       </w:pPr>
+    </w:p>
+    <w:p>
+      <w:pPr>
+        <w:jc w:val="lowKashida"/>
+        <w:rPr>
+          <w:lang w:bidi="fa-IR"/>
+        </w:rPr>
+      </w:pPr>
       <w:r>
         <w:rPr>
           <w:lang w:bidi="fa-IR"/>
@@ -2254,7 +3041,21 @@
         <w:rPr>
           <w:lang w:bidi="fa-IR"/>
         </w:rPr>
-        <w:t>The results of each run is stored in</w:t>
+        <w:t xml:space="preserve">The </w:t>
+      </w:r>
+      <w:proofErr w:type="gramStart"/>
+      <w:r>
+        <w:rPr>
+          <w:lang w:bidi="fa-IR"/>
+        </w:rPr>
+        <w:t>results</w:t>
+      </w:r>
+      <w:proofErr w:type="gramEnd"/>
+      <w:r>
+        <w:rPr>
+          <w:lang w:bidi="fa-IR"/>
+        </w:rPr>
+        <w:t xml:space="preserve"> of each run is stored in</w:t>
       </w:r>
       <w:r>
         <w:rPr>
@@ -2349,8 +3150,16 @@
         <w:rPr>
           <w:lang w:bidi="fa-IR"/>
         </w:rPr>
-        <w:t>): total cost of the GTEP model including the total cost of power and NG systems</w:t>
-      </w:r>
+        <w:t xml:space="preserve">): total cost of the GTEP model including the total cost of power and NG </w:t>
+      </w:r>
+      <w:proofErr w:type="gramStart"/>
+      <w:r>
+        <w:rPr>
+          <w:lang w:bidi="fa-IR"/>
+        </w:rPr>
+        <w:t>systems</w:t>
+      </w:r>
+      <w:proofErr w:type="gramEnd"/>
     </w:p>
     <w:p>
       <w:pPr>
@@ -2403,13 +3212,23 @@
         </w:rPr>
         <w:t>Column P (</w:t>
       </w:r>
+      <w:proofErr w:type="spellStart"/>
       <w:r>
         <w:rPr>
           <w:i/>
           <w:iCs/>
           <w:lang w:bidi="fa-IR"/>
         </w:rPr>
-        <w:t>est-cost</w:t>
+        <w:t>est</w:t>
+      </w:r>
+      <w:proofErr w:type="spellEnd"/>
+      <w:r>
+        <w:rPr>
+          <w:i/>
+          <w:iCs/>
+          <w:lang w:bidi="fa-IR"/>
+        </w:rPr>
+        <w:t>-cost</w:t>
       </w:r>
       <w:r>
         <w:rPr>
@@ -2481,8 +3300,16 @@
         <w:rPr>
           <w:lang w:bidi="fa-IR"/>
         </w:rPr>
-        <w:t>): variable operating and maintenance cost for the power system</w:t>
-      </w:r>
+        <w:t xml:space="preserve">): variable operating and maintenance cost for the power </w:t>
+      </w:r>
+      <w:proofErr w:type="gramStart"/>
+      <w:r>
+        <w:rPr>
+          <w:lang w:bidi="fa-IR"/>
+        </w:rPr>
+        <w:t>system</w:t>
+      </w:r>
+      <w:proofErr w:type="gramEnd"/>
     </w:p>
     <w:p>
       <w:pPr>
@@ -2635,7 +3462,6 @@
         <w:rPr>
           <w:lang w:bidi="fa-IR"/>
         </w:rPr>
-        <w:lastRenderedPageBreak/>
         <w:t>All computational experiments reported in the paper</w:t>
       </w:r>
       <w:r>
@@ -2656,6 +3482,281 @@
         </w:rPr>
         <w:t xml:space="preserve"> The submitted code can also be run for many other instances with certain configurations.</w:t>
       </w:r>
+    </w:p>
+    <w:p>
+      <w:pPr>
+        <w:ind w:left="360"/>
+        <w:jc w:val="lowKashida"/>
+        <w:rPr>
+          <w:lang w:bidi="fa-IR"/>
+        </w:rPr>
+      </w:pPr>
+    </w:p>
+    <w:p>
+      <w:pPr>
+        <w:ind w:left="360"/>
+        <w:jc w:val="lowKashida"/>
+        <w:rPr>
+          <w:lang w:bidi="fa-IR"/>
+        </w:rPr>
+      </w:pPr>
+    </w:p>
+    <w:p>
+      <w:pPr>
+        <w:ind w:left="360"/>
+        <w:jc w:val="lowKashida"/>
+        <w:rPr>
+          <w:lang w:bidi="fa-IR"/>
+        </w:rPr>
+      </w:pPr>
+      <w:r>
+        <w:rPr>
+          <w:lang w:bidi="fa-IR"/>
+        </w:rPr>
+        <w:t>The following parameters are used in the computational results:</w:t>
+      </w:r>
+    </w:p>
+    <w:p>
+      <w:pPr>
+        <w:ind w:left="360"/>
+        <w:jc w:val="lowKashida"/>
+        <w:rPr>
+          <w:lang w:bidi="fa-IR"/>
+        </w:rPr>
+      </w:pPr>
+    </w:p>
+    <w:tbl>
+      <w:tblPr>
+        <w:tblStyle w:val="TableGrid"/>
+        <w:tblW w:w="0" w:type="auto"/>
+        <w:tblInd w:w="360" w:type="dxa"/>
+        <w:tblLook w:val="04A0" w:firstRow="1" w:lastRow="0" w:firstColumn="1" w:lastColumn="0" w:noHBand="0" w:noVBand="1"/>
+      </w:tblPr>
+      <w:tblGrid>
+        <w:gridCol w:w="4529"/>
+        <w:gridCol w:w="4461"/>
+      </w:tblGrid>
+      <w:tr>
+        <w:tc>
+          <w:tcPr>
+            <w:tcW w:w="4529" w:type="dxa"/>
+          </w:tcPr>
+          <w:p>
+            <w:pPr>
+              <w:jc w:val="lowKashida"/>
+              <w:rPr>
+                <w:color w:val="000000"/>
+                <w:sz w:val="22"/>
+                <w:szCs w:val="22"/>
+              </w:rPr>
+            </w:pPr>
+            <w:r>
+              <w:rPr>
+                <w:color w:val="000000"/>
+                <w:sz w:val="22"/>
+                <w:szCs w:val="22"/>
+              </w:rPr>
+              <w:t>Network size</w:t>
+            </w:r>
+          </w:p>
+          <w:p>
+            <w:pPr>
+              <w:jc w:val="lowKashida"/>
+              <w:rPr>
+                <w:lang w:bidi="fa-IR"/>
+              </w:rPr>
+            </w:pPr>
+          </w:p>
+        </w:tc>
+        <w:tc>
+          <w:tcPr>
+            <w:tcW w:w="4461" w:type="dxa"/>
+          </w:tcPr>
+          <w:p>
+            <w:pPr>
+              <w:jc w:val="lowKashida"/>
+              <w:rPr>
+                <w:lang w:bidi="fa-IR"/>
+              </w:rPr>
+            </w:pPr>
+            <w:r>
+              <w:rPr>
+                <w:lang w:bidi="fa-IR"/>
+              </w:rPr>
+              <w:t>{6,10,15,20}</w:t>
+            </w:r>
+          </w:p>
+        </w:tc>
+      </w:tr>
+      <w:tr>
+        <w:tc>
+          <w:tcPr>
+            <w:tcW w:w="4529" w:type="dxa"/>
+          </w:tcPr>
+          <w:p>
+            <w:pPr>
+              <w:jc w:val="lowKashida"/>
+              <w:rPr>
+                <w:lang w:bidi="fa-IR"/>
+              </w:rPr>
+            </w:pPr>
+            <w:r>
+              <w:rPr>
+                <w:lang w:bidi="fa-IR"/>
+              </w:rPr>
+              <w:t xml:space="preserve">Number of representative days </w:t>
+            </w:r>
+          </w:p>
+        </w:tc>
+        <w:tc>
+          <w:tcPr>
+            <w:tcW w:w="4461" w:type="dxa"/>
+          </w:tcPr>
+          <w:p>
+            <w:pPr>
+              <w:jc w:val="lowKashida"/>
+              <w:rPr>
+                <w:lang w:bidi="fa-IR"/>
+              </w:rPr>
+            </w:pPr>
+            <w:r>
+              <w:rPr>
+                <w:lang w:bidi="fa-IR"/>
+              </w:rPr>
+              <w:t>{4,6,8,10,12,14,16,18,20,22,24,26,28,30}</w:t>
+            </w:r>
+          </w:p>
+        </w:tc>
+      </w:tr>
+      <w:tr>
+        <w:tc>
+          <w:tcPr>
+            <w:tcW w:w="4529" w:type="dxa"/>
+          </w:tcPr>
+          <w:p>
+            <w:pPr>
+              <w:jc w:val="lowKashida"/>
+              <w:rPr>
+                <w:lang w:bidi="fa-IR"/>
+              </w:rPr>
+            </w:pPr>
+            <w:r>
+              <w:rPr>
+                <w:lang w:bidi="fa-IR"/>
+              </w:rPr>
+              <w:t>Solver Gap</w:t>
+            </w:r>
+          </w:p>
+        </w:tc>
+        <w:tc>
+          <w:tcPr>
+            <w:tcW w:w="4461" w:type="dxa"/>
+          </w:tcPr>
+          <w:p>
+            <w:pPr>
+              <w:jc w:val="lowKashida"/>
+              <w:rPr>
+                <w:lang w:bidi="fa-IR"/>
+              </w:rPr>
+            </w:pPr>
+            <w:r>
+              <w:rPr>
+                <w:lang w:bidi="fa-IR"/>
+              </w:rPr>
+              <w:t>1% (0.01)</w:t>
+            </w:r>
+          </w:p>
+        </w:tc>
+      </w:tr>
+      <w:tr>
+        <w:tc>
+          <w:tcPr>
+            <w:tcW w:w="4529" w:type="dxa"/>
+          </w:tcPr>
+          <w:p>
+            <w:pPr>
+              <w:jc w:val="lowKashida"/>
+              <w:rPr>
+                <w:lang w:bidi="fa-IR"/>
+              </w:rPr>
+            </w:pPr>
+            <w:r>
+              <w:rPr>
+                <w:lang w:bidi="fa-IR"/>
+              </w:rPr>
+              <w:t>Solver Time Limit in terms of hours</w:t>
+            </w:r>
+          </w:p>
+        </w:tc>
+        <w:tc>
+          <w:tcPr>
+            <w:tcW w:w="4461" w:type="dxa"/>
+          </w:tcPr>
+          <w:p>
+            <w:pPr>
+              <w:jc w:val="lowKashida"/>
+              <w:rPr>
+                <w:lang w:bidi="fa-IR"/>
+              </w:rPr>
+            </w:pPr>
+            <w:r>
+              <w:rPr>
+                <w:lang w:bidi="fa-IR"/>
+              </w:rPr>
+              <w:t>10</w:t>
+            </w:r>
+          </w:p>
+        </w:tc>
+      </w:tr>
+      <w:tr>
+        <w:tc>
+          <w:tcPr>
+            <w:tcW w:w="4529" w:type="dxa"/>
+          </w:tcPr>
+          <w:p>
+            <w:pPr>
+              <w:jc w:val="lowKashida"/>
+              <w:rPr>
+                <w:lang w:bidi="fa-IR"/>
+              </w:rPr>
+            </w:pPr>
+            <w:r>
+              <w:rPr>
+                <w:lang w:bidi="fa-IR"/>
+              </w:rPr>
+              <w:t>Solver Thread</w:t>
+            </w:r>
+          </w:p>
+        </w:tc>
+        <w:tc>
+          <w:tcPr>
+            <w:tcW w:w="4461" w:type="dxa"/>
+          </w:tcPr>
+          <w:p>
+            <w:pPr>
+              <w:jc w:val="lowKashida"/>
+              <w:rPr>
+                <w:lang w:bidi="fa-IR"/>
+              </w:rPr>
+            </w:pPr>
+            <w:r>
+              <w:rPr>
+                <w:lang w:bidi="fa-IR"/>
+              </w:rPr>
+              <w:t>6</w:t>
+            </w:r>
+          </w:p>
+        </w:tc>
+      </w:tr>
+    </w:tbl>
+    <w:p>
+      <w:pPr>
+        <w:ind w:left="360"/>
+        <w:jc w:val="lowKashida"/>
+        <w:rPr>
+          <w:lang w:bidi="fa-IR"/>
+        </w:rPr>
+      </w:pPr>
     </w:p>
     <w:p>
       <w:pPr>
@@ -4387,6 +5488,25 @@
       <w:shd w:val="clear" w:color="auto" w:fill="E1DFDD"/>
     </w:rPr>
   </w:style>
+  <w:style w:type="table" w:styleId="TableGrid">
+    <w:name w:val="Table Grid"/>
+    <w:basedOn w:val="TableNormal"/>
+    <w:uiPriority w:val="39"/>
+    <w:rsid w:val="006F451D"/>
+    <w:pPr>
+      <w:spacing w:after="0" w:line="240" w:lineRule="auto"/>
+    </w:pPr>
+    <w:tblPr>
+      <w:tblBorders>
+        <w:top w:val="single" w:sz="4" w:space="0" w:color="auto"/>
+        <w:left w:val="single" w:sz="4" w:space="0" w:color="auto"/>
+        <w:bottom w:val="single" w:sz="4" w:space="0" w:color="auto"/>
+        <w:right w:val="single" w:sz="4" w:space="0" w:color="auto"/>
+        <w:insideH w:val="single" w:sz="4" w:space="0" w:color="auto"/>
+        <w:insideV w:val="single" w:sz="4" w:space="0" w:color="auto"/>
+      </w:tblBorders>
+    </w:tblPr>
+  </w:style>
 </w:styles>
 </file>
 
